--- a/documents/DRAFT-cybox-v2.1.1-wd01-part51-system-object.docx
+++ b/documents/DRAFT-cybox-v2.1.1-wd01-part51-system-object.docx
@@ -3514,21 +3514,7 @@
         <w:rPr>
           <w:i/>
         </w:rPr>
-        <w:t xml:space="preserve">Part 54: </w:t>
-      </w:r>
-      <w:proofErr w:type="gramStart"/>
-      <w:r>
-        <w:rPr>
-          <w:i/>
-        </w:rPr>
-        <w:t>Unix</w:t>
-      </w:r>
-      <w:proofErr w:type="gramEnd"/>
-      <w:r>
-        <w:rPr>
-          <w:i/>
-        </w:rPr>
-        <w:t xml:space="preserve"> File Object</w:t>
+        <w:t>Part 54: Unix File Object</w:t>
       </w:r>
       <w:r>
         <w:t>. [URI]</w:t>
@@ -3636,21 +3622,7 @@
         <w:rPr>
           <w:i/>
         </w:rPr>
-        <w:t xml:space="preserve">Part 56: </w:t>
-      </w:r>
-      <w:proofErr w:type="gramStart"/>
-      <w:r>
-        <w:rPr>
-          <w:i/>
-        </w:rPr>
-        <w:t>Unix</w:t>
-      </w:r>
-      <w:proofErr w:type="gramEnd"/>
-      <w:r>
-        <w:rPr>
-          <w:i/>
-        </w:rPr>
-        <w:t xml:space="preserve"> Pipe Object</w:t>
+        <w:t>Part 56: Unix Pipe Object</w:t>
       </w:r>
       <w:r>
         <w:t>. [URI]</w:t>
@@ -3704,21 +3676,7 @@
         <w:rPr>
           <w:i/>
         </w:rPr>
-        <w:t xml:space="preserve">Part 57: </w:t>
-      </w:r>
-      <w:proofErr w:type="gramStart"/>
-      <w:r>
-        <w:rPr>
-          <w:i/>
-        </w:rPr>
-        <w:t>Unix</w:t>
-      </w:r>
-      <w:proofErr w:type="gramEnd"/>
-      <w:r>
-        <w:rPr>
-          <w:i/>
-        </w:rPr>
-        <w:t xml:space="preserve"> Process Object</w:t>
+        <w:t>Part 57: Unix Process Object</w:t>
       </w:r>
       <w:r>
         <w:t>. [URI]</w:t>
@@ -3772,21 +3730,7 @@
         <w:rPr>
           <w:i/>
         </w:rPr>
-        <w:t xml:space="preserve">Part 58: </w:t>
-      </w:r>
-      <w:proofErr w:type="gramStart"/>
-      <w:r>
-        <w:rPr>
-          <w:i/>
-        </w:rPr>
-        <w:t>Unix</w:t>
-      </w:r>
-      <w:proofErr w:type="gramEnd"/>
-      <w:r>
-        <w:rPr>
-          <w:i/>
-        </w:rPr>
-        <w:t xml:space="preserve"> User Account Object</w:t>
+        <w:t>Part 58: Unix User Account Object</w:t>
       </w:r>
       <w:r>
         <w:t>. [URI]</w:t>
@@ -3840,21 +3784,7 @@
         <w:rPr>
           <w:i/>
         </w:rPr>
-        <w:t xml:space="preserve">Part 59: </w:t>
-      </w:r>
-      <w:proofErr w:type="gramStart"/>
-      <w:r>
-        <w:rPr>
-          <w:i/>
-        </w:rPr>
-        <w:t>Unix</w:t>
-      </w:r>
-      <w:proofErr w:type="gramEnd"/>
-      <w:r>
-        <w:rPr>
-          <w:i/>
-        </w:rPr>
-        <w:t xml:space="preserve"> Volume Object</w:t>
+        <w:t>Part 59: Unix Volume Object</w:t>
       </w:r>
       <w:r>
         <w:t>. [URI]</w:t>
@@ -3908,21 +3838,7 @@
         <w:rPr>
           <w:i/>
         </w:rPr>
-        <w:t xml:space="preserve">Part 60: </w:t>
-      </w:r>
-      <w:proofErr w:type="gramStart"/>
-      <w:r>
-        <w:rPr>
-          <w:i/>
-        </w:rPr>
-        <w:t>Unix</w:t>
-      </w:r>
-      <w:proofErr w:type="gramEnd"/>
-      <w:r>
-        <w:rPr>
-          <w:i/>
-        </w:rPr>
-        <w:t xml:space="preserve"> Account Object</w:t>
+        <w:t>Part 60: Unix Account Object</w:t>
       </w:r>
       <w:r>
         <w:t>. [URI]</w:t>
@@ -5921,94 +5837,76 @@
           <w:rStyle w:val="Hyperlink"/>
           <w:color w:val="auto"/>
         </w:rPr>
-        <w:t>Initial publication URI</w:t>
-      </w:r>
-      <w:proofErr w:type="gramStart"/>
+        <w:t>Initial publication URI:</w:t>
+      </w:r>
       <w:r>
         <w:rPr>
           <w:rStyle w:val="Hyperlink"/>
           <w:color w:val="auto"/>
         </w:rPr>
-        <w:t>:</w:t>
-      </w:r>
-      <w:proofErr w:type="gramEnd"/>
+        <w:br/>
+      </w:r>
       <w:r>
         <w:rPr>
           <w:rStyle w:val="Hyperlink"/>
           <w:color w:val="auto"/>
         </w:rPr>
-        <w:br/>
+        <w:t>http://docs.oasis-open.org/</w:t>
       </w:r>
       <w:r>
         <w:rPr>
           <w:rStyle w:val="Hyperlink"/>
           <w:color w:val="auto"/>
         </w:rPr>
-        <w:t>http://docs.oasis-open.org/</w:t>
+        <w:t>cti</w:t>
       </w:r>
       <w:r>
         <w:rPr>
           <w:rStyle w:val="Hyperlink"/>
           <w:color w:val="auto"/>
         </w:rPr>
-        <w:t>cti</w:t>
+        <w:t>/</w:t>
       </w:r>
       <w:r>
         <w:rPr>
           <w:rStyle w:val="Hyperlink"/>
           <w:color w:val="auto"/>
         </w:rPr>
-        <w:t>/</w:t>
+        <w:t>stix/v1.2.1/csd01/part1-overview/</w:t>
       </w:r>
       <w:r>
         <w:rPr>
           <w:rStyle w:val="Hyperlink"/>
           <w:color w:val="auto"/>
         </w:rPr>
-        <w:t>stix/v1.2.1/csd01/part1-overview/</w:t>
+        <w:t>stix-v1.2.1-</w:t>
       </w:r>
       <w:r>
         <w:rPr>
           <w:rStyle w:val="Hyperlink"/>
           <w:color w:val="auto"/>
         </w:rPr>
-        <w:t>stix-v1.2.1-</w:t>
+        <w:t>cs</w:t>
       </w:r>
       <w:r>
         <w:rPr>
           <w:rStyle w:val="Hyperlink"/>
           <w:color w:val="auto"/>
         </w:rPr>
-        <w:t>cs</w:t>
-      </w:r>
+        <w:t>d01-part1-overview.docx</w:t>
+      </w:r>
+    </w:p>
+    <w:p>
+      <w:pPr>
+        <w:pStyle w:val="Titlepageinfodescription"/>
+      </w:pPr>
       <w:r>
         <w:rPr>
           <w:rStyle w:val="Hyperlink"/>
           <w:color w:val="auto"/>
         </w:rPr>
-        <w:t>d01-part1-overview.docx</w:t>
-      </w:r>
-    </w:p>
-    <w:p>
-      <w:pPr>
-        <w:pStyle w:val="Titlepageinfodescription"/>
-      </w:pPr>
-      <w:r>
-        <w:rPr>
-          <w:rStyle w:val="Hyperlink"/>
-          <w:color w:val="auto"/>
-        </w:rPr>
-        <w:t>Permanent “Latest version” URI</w:t>
-      </w:r>
-      <w:proofErr w:type="gramStart"/>
-      <w:r>
-        <w:rPr>
-          <w:rStyle w:val="Hyperlink"/>
-          <w:color w:val="auto"/>
-        </w:rPr>
-        <w:t>:</w:t>
-      </w:r>
-      <w:proofErr w:type="gramEnd"/>
+        <w:t>Permanent “Latest version” URI:</w:t>
+      </w:r>
       <w:r>
         <w:rPr>
           <w:rStyle w:val="Hyperlink"/>
@@ -9362,13 +9260,13 @@
           <w:b/>
           <w:color w:val="0000EE"/>
         </w:rPr>
+        <w:instrText xml:space="preserve"> \* MERGEFORMAT </w:instrText>
       </w:r>
       <w:r>
         <w:rPr>
           <w:b/>
           <w:color w:val="0000EE"/>
         </w:rPr>
-        <w:instrText xml:space="preserve"> \* MERGEFORMAT </w:instrText>
       </w:r>
       <w:r>
         <w:rPr>
@@ -9417,7 +9315,6 @@
           <w:b/>
           <w:color w:val="0000EE"/>
         </w:rPr>
-        <w:fldChar w:fldCharType="separate"/>
       </w:r>
       <w:r>
         <w:rPr>
@@ -9615,7 +9512,7 @@
           <w:tab w:val="num" w:pos="864"/>
         </w:tabs>
         <w:spacing w:before="360" w:after="60"/>
-        <w:ind w:left="720"/>
+        <w:ind w:left="540"/>
       </w:pPr>
       <w:bookmarkStart w:id="12" w:name="_Ref394437867"/>
       <w:bookmarkStart w:id="13" w:name="_Toc426119868"/>
@@ -9885,25 +9782,7 @@
           <w:sz w:val="20"/>
           <w:szCs w:val="20"/>
         </w:rPr>
-        <w:t>cyboxCommon</w:t>
-      </w:r>
-      <w:proofErr w:type="gramStart"/>
-      <w:r>
-        <w:rPr>
-          <w:rFonts w:ascii="Courier New" w:hAnsi="Courier New" w:cs="Courier New"/>
-          <w:sz w:val="20"/>
-          <w:szCs w:val="20"/>
-        </w:rPr>
-        <w:t>:BaseObjectPropertyType</w:t>
-      </w:r>
-      <w:proofErr w:type="gramEnd"/>
-      <w:r>
-        <w:rPr>
-          <w:rFonts w:ascii="Courier New" w:hAnsi="Courier New" w:cs="Courier New"/>
-          <w:sz w:val="20"/>
-          <w:szCs w:val="20"/>
-        </w:rPr>
-        <w:t xml:space="preserve"> </w:t>
+        <w:t xml:space="preserve">cyboxCommon:BaseObjectPropertyType </w:t>
       </w:r>
     </w:p>
     <w:p>
@@ -10076,17 +9955,8 @@
           <w:rFonts w:ascii="Courier New" w:hAnsi="Courier New" w:cs="Courier New"/>
           <w:sz w:val="22"/>
         </w:rPr>
-        <w:t>package_prefix</w:t>
-      </w:r>
-      <w:proofErr w:type="gramStart"/>
-      <w:r>
-        <w:rPr>
-          <w:rFonts w:ascii="Courier New" w:hAnsi="Courier New" w:cs="Courier New"/>
-          <w:sz w:val="22"/>
-        </w:rPr>
-        <w:t>:class</w:t>
-      </w:r>
-      <w:proofErr w:type="gramEnd"/>
+        <w:t>package_prefix:class</w:t>
+      </w:r>
       <w:r>
         <w:t>, where</w:t>
       </w:r>
@@ -10325,32 +10195,58 @@
         <w:spacing w:after="120"/>
         <w:jc w:val="center"/>
       </w:pPr>
-      <w:bookmarkStart w:id="35" w:name="_Toc426119876"/>
-      <w:bookmarkStart w:id="36" w:name="_Ref397637630"/>
+      <w:bookmarkStart w:id="35" w:name="_Ref397637630"/>
+      <w:bookmarkStart w:id="36" w:name="_Toc426119876"/>
       <w:r>
         <w:lastRenderedPageBreak/>
         <w:t xml:space="preserve">Table </w:t>
       </w:r>
-      <w:fldSimple w:instr=" STYLEREF 1 \s ">
-        <w:r>
-          <w:rPr>
-            <w:noProof/>
-          </w:rPr>
-          <w:t>1</w:t>
-        </w:r>
-      </w:fldSimple>
+      <w:r>
+        <w:fldChar w:fldCharType="begin"/>
+      </w:r>
+      <w:r>
+        <w:instrText xml:space="preserve"> STYLEREF 1 \s </w:instrText>
+      </w:r>
+      <w:r>
+        <w:fldChar w:fldCharType="separate"/>
+      </w:r>
+      <w:r>
+        <w:rPr>
+          <w:noProof/>
+        </w:rPr>
+        <w:t>1</w:t>
+      </w:r>
+      <w:r>
+        <w:rPr>
+          <w:noProof/>
+        </w:rPr>
+        <w:fldChar w:fldCharType="end"/>
+      </w:r>
       <w:r>
         <w:noBreakHyphen/>
       </w:r>
-      <w:fldSimple w:instr=" SEQ Table \* ARABIC \s 1 ">
-        <w:r>
-          <w:rPr>
-            <w:noProof/>
-          </w:rPr>
-          <w:t>1</w:t>
-        </w:r>
-      </w:fldSimple>
-      <w:bookmarkEnd w:id="36"/>
+      <w:r>
+        <w:fldChar w:fldCharType="begin"/>
+      </w:r>
+      <w:r>
+        <w:instrText xml:space="preserve"> SEQ Table \* ARABIC \s 1 </w:instrText>
+      </w:r>
+      <w:r>
+        <w:fldChar w:fldCharType="separate"/>
+      </w:r>
+      <w:r>
+        <w:rPr>
+          <w:noProof/>
+        </w:rPr>
+        <w:t>1</w:t>
+      </w:r>
+      <w:r>
+        <w:rPr>
+          <w:noProof/>
+        </w:rPr>
+        <w:fldChar w:fldCharType="end"/>
+      </w:r>
+      <w:bookmarkEnd w:id="35"/>
       <w:r>
         <w:t xml:space="preserve">.  </w:t>
       </w:r>
@@ -10597,7 +10493,7 @@
                 <v:shape id="_x0000_i1025" type="#_x0000_t75" style="width:24pt;height:21pt" o:ole="">
                   <v:imagedata r:id="rId26" o:title=""/>
                 </v:shape>
-                <o:OLEObject Type="Embed" ProgID="PBrush" ShapeID="_x0000_i1025" DrawAspect="Content" ObjectID="_1510535460" r:id="rId27"/>
+                <o:OLEObject Type="Embed" ProgID="PBrush" ShapeID="_x0000_i1025" DrawAspect="Content" ObjectID="_1511539147" r:id="rId27"/>
               </w:object>
             </w:r>
           </w:p>
@@ -10753,7 +10649,7 @@
                 <v:shape id="_x0000_i1026" type="#_x0000_t75" style="width:14.25pt;height:14.25pt" o:ole="">
                   <v:imagedata r:id="rId29" o:title=""/>
                 </v:shape>
-                <o:OLEObject Type="Embed" ProgID="PBrush" ShapeID="_x0000_i1026" DrawAspect="Content" ObjectID="_1510535461" r:id="rId30"/>
+                <o:OLEObject Type="Embed" ProgID="PBrush" ShapeID="_x0000_i1026" DrawAspect="Content" ObjectID="_1511539148" r:id="rId30"/>
               </w:object>
             </w:r>
           </w:p>
@@ -10813,7 +10709,7 @@
                 <v:shape id="_x0000_i1027" type="#_x0000_t75" style="width:14.25pt;height:14.25pt" o:ole="">
                   <v:imagedata r:id="rId31" o:title=""/>
                 </v:shape>
-                <o:OLEObject Type="Embed" ProgID="PBrush" ShapeID="_x0000_i1027" DrawAspect="Content" ObjectID="_1510535462" r:id="rId32"/>
+                <o:OLEObject Type="Embed" ProgID="PBrush" ShapeID="_x0000_i1027" DrawAspect="Content" ObjectID="_1511539149" r:id="rId32"/>
               </w:object>
             </w:r>
           </w:p>
@@ -10999,7 +10895,7 @@
                 <v:shape id="_x0000_i1028" type="#_x0000_t75" style="width:57.75pt;height:35.25pt" o:ole="">
                   <v:imagedata r:id="rId33" o:title=""/>
                 </v:shape>
-                <o:OLEObject Type="Embed" ProgID="PBrush" ShapeID="_x0000_i1028" DrawAspect="Content" ObjectID="_1510535463" r:id="rId34"/>
+                <o:OLEObject Type="Embed" ProgID="PBrush" ShapeID="_x0000_i1028" DrawAspect="Content" ObjectID="_1511539150" r:id="rId34"/>
               </w:object>
             </w:r>
           </w:p>
@@ -11042,7 +10938,7 @@
       <w:bookmarkEnd w:id="27"/>
       <w:bookmarkEnd w:id="28"/>
       <w:bookmarkEnd w:id="29"/>
-      <w:bookmarkEnd w:id="35"/>
+      <w:bookmarkEnd w:id="36"/>
       <w:bookmarkEnd w:id="37"/>
     </w:p>
     <w:p>
@@ -11074,13 +10970,13 @@
           <w:b/>
           <w:color w:val="0000EE"/>
         </w:rPr>
+        <w:instrText xml:space="preserve"> \* MERGEFORMAT </w:instrText>
       </w:r>
       <w:r>
         <w:rPr>
           <w:b/>
           <w:color w:val="0000EE"/>
         </w:rPr>
-        <w:instrText xml:space="preserve"> \* MERGEFORMAT </w:instrText>
       </w:r>
       <w:r>
         <w:rPr>
@@ -11103,7 +10999,18 @@
         </w:rPr>
         <w:fldChar w:fldCharType="end"/>
       </w:r>
-      <w:fldSimple w:instr=" REF _Ref391372260 \r \h "/>
+      <w:r>
+        <w:fldChar w:fldCharType="begin"/>
+      </w:r>
+      <w:r>
+        <w:instrText xml:space="preserve"> REF _Ref391372260 \r \h </w:instrText>
+      </w:r>
+      <w:r>
+        <w:fldChar w:fldCharType="separate"/>
+      </w:r>
+      <w:r>
+        <w:fldChar w:fldCharType="end"/>
+      </w:r>
       <w:r>
         <w:t xml:space="preserve">, tables are used to describe </w:t>
       </w:r>
@@ -11159,13 +11066,13 @@
           <w:b/>
           <w:color w:val="0000EE"/>
         </w:rPr>
+        <w:instrText xml:space="preserve"> \* MERGEFORMAT </w:instrText>
       </w:r>
       <w:r>
         <w:rPr>
           <w:b/>
           <w:color w:val="0000EE"/>
         </w:rPr>
-        <w:instrText xml:space="preserve"> \* MERGEFORMAT </w:instrText>
       </w:r>
       <w:r>
         <w:rPr>
@@ -11430,7 +11337,13 @@
               <w:t>captured</w:t>
             </w:r>
             <w:r>
-              <w:t xml:space="preserve"> include identitifying characteristics, time-related attributes, and a list of the tools used to collect the information.</w:t>
+              <w:t xml:space="preserve"> include </w:t>
+            </w:r>
+            <w:r>
+              <w:t>identifying</w:t>
+            </w:r>
+            <w:r>
+              <w:t xml:space="preserve"> characteristics, time-related attributes, and a list of the tools used to collect the information.</w:t>
             </w:r>
           </w:p>
           <w:p>
@@ -11983,13 +11896,13 @@
           <w:b/>
           <w:color w:val="0000EE"/>
         </w:rPr>
+        <w:instrText xml:space="preserve"> \* MERGEFORMAT </w:instrText>
       </w:r>
       <w:r>
         <w:rPr>
           <w:b/>
           <w:color w:val="0000EE"/>
         </w:rPr>
-        <w:instrText xml:space="preserve"> \* MERGEFORMAT </w:instrText>
       </w:r>
       <w:r>
         <w:rPr>
@@ -12012,7 +11925,18 @@
         </w:rPr>
         <w:fldChar w:fldCharType="end"/>
       </w:r>
-      <w:fldSimple w:instr=" REF _Ref390076669 \r \h "/>
+      <w:r>
+        <w:fldChar w:fldCharType="begin"/>
+      </w:r>
+      <w:r>
+        <w:instrText xml:space="preserve"> REF _Ref390076669 \r \h </w:instrText>
+      </w:r>
+      <w:r>
+        <w:fldChar w:fldCharType="separate"/>
+      </w:r>
+      <w:r>
+        <w:fldChar w:fldCharType="end"/>
+      </w:r>
       <w:r>
         <w:t>.</w:t>
       </w:r>
@@ -12024,7 +11948,7 @@
           <w:tab w:val="num" w:pos="864"/>
         </w:tabs>
         <w:spacing w:before="360" w:after="60"/>
-        <w:ind w:left="720"/>
+        <w:ind w:left="540"/>
       </w:pPr>
       <w:bookmarkStart w:id="53" w:name="_Toc426119879"/>
       <w:bookmarkStart w:id="54" w:name="_Toc436789228"/>
@@ -12054,15 +11978,15 @@
           <w:tab w:val="num" w:pos="864"/>
         </w:tabs>
         <w:spacing w:before="360" w:after="60"/>
-        <w:ind w:left="720"/>
-      </w:pPr>
-      <w:bookmarkStart w:id="55" w:name="_Toc287332011"/>
-      <w:bookmarkStart w:id="56" w:name="_Toc409437263"/>
-      <w:bookmarkStart w:id="57" w:name="_Toc436789229"/>
+        <w:ind w:left="540"/>
+      </w:pPr>
+      <w:bookmarkStart w:id="55" w:name="_Toc436789229"/>
+      <w:bookmarkStart w:id="56" w:name="_Toc287332011"/>
+      <w:bookmarkStart w:id="57" w:name="_Toc409437263"/>
       <w:r>
         <w:t>Objects</w:t>
       </w:r>
-      <w:bookmarkEnd w:id="57"/>
+      <w:bookmarkEnd w:id="55"/>
     </w:p>
     <w:p>
       <w:r>
@@ -12288,25 +12212,51 @@
       <w:r>
         <w:t xml:space="preserve">Figure </w:t>
       </w:r>
-      <w:fldSimple w:instr=" STYLEREF 1 \s ">
-        <w:r>
-          <w:rPr>
-            <w:noProof/>
-          </w:rPr>
-          <w:t>3</w:t>
-        </w:r>
-      </w:fldSimple>
+      <w:r>
+        <w:fldChar w:fldCharType="begin"/>
+      </w:r>
+      <w:r>
+        <w:instrText xml:space="preserve"> STYLEREF 1 \s </w:instrText>
+      </w:r>
+      <w:r>
+        <w:fldChar w:fldCharType="separate"/>
+      </w:r>
+      <w:r>
+        <w:rPr>
+          <w:noProof/>
+        </w:rPr>
+        <w:t>3</w:t>
+      </w:r>
+      <w:r>
+        <w:rPr>
+          <w:noProof/>
+        </w:rPr>
+        <w:fldChar w:fldCharType="end"/>
+      </w:r>
       <w:r>
         <w:noBreakHyphen/>
       </w:r>
-      <w:fldSimple w:instr=" SEQ Figure \* ARABIC \s 1 ">
-        <w:r>
-          <w:rPr>
-            <w:noProof/>
-          </w:rPr>
-          <w:t>1</w:t>
-        </w:r>
-      </w:fldSimple>
+      <w:r>
+        <w:fldChar w:fldCharType="begin"/>
+      </w:r>
+      <w:r>
+        <w:instrText xml:space="preserve"> SEQ Figure \* ARABIC \s 1 </w:instrText>
+      </w:r>
+      <w:r>
+        <w:fldChar w:fldCharType="separate"/>
+      </w:r>
+      <w:r>
+        <w:rPr>
+          <w:noProof/>
+        </w:rPr>
+        <w:t>1</w:t>
+      </w:r>
+      <w:r>
+        <w:rPr>
+          <w:noProof/>
+        </w:rPr>
+        <w:fldChar w:fldCharType="end"/>
+      </w:r>
       <w:bookmarkEnd w:id="61"/>
       <w:r>
         <w:t xml:space="preserve">. UML diagram of the </w:t>
@@ -12345,10 +12295,7 @@
         <w:fldChar w:fldCharType="begin"/>
       </w:r>
       <w:r>
-        <w:instrText xml:space="preserve"> REF _Ref436791216 \h </w:instrText>
-      </w:r>
-      <w:r>
-        <w:instrText xml:space="preserve"> \* MERGEFORMAT </w:instrText>
+        <w:instrText xml:space="preserve"> REF _Ref436791216 \h  \* MERGEFORMAT </w:instrText>
       </w:r>
       <w:r>
         <w:fldChar w:fldCharType="separate"/>
@@ -12407,25 +12354,51 @@
         <w:lastRenderedPageBreak/>
         <w:t xml:space="preserve">Table </w:t>
       </w:r>
-      <w:fldSimple w:instr=" STYLEREF 1 \s ">
-        <w:r>
-          <w:rPr>
-            <w:noProof/>
-          </w:rPr>
-          <w:t>3</w:t>
-        </w:r>
-      </w:fldSimple>
+      <w:r>
+        <w:fldChar w:fldCharType="begin"/>
+      </w:r>
+      <w:r>
+        <w:instrText xml:space="preserve"> STYLEREF 1 \s </w:instrText>
+      </w:r>
+      <w:r>
+        <w:fldChar w:fldCharType="separate"/>
+      </w:r>
+      <w:r>
+        <w:rPr>
+          <w:noProof/>
+        </w:rPr>
+        <w:t>3</w:t>
+      </w:r>
+      <w:r>
+        <w:rPr>
+          <w:noProof/>
+        </w:rPr>
+        <w:fldChar w:fldCharType="end"/>
+      </w:r>
       <w:r>
         <w:noBreakHyphen/>
       </w:r>
-      <w:fldSimple w:instr=" SEQ Table \* ARABIC \s 1 ">
-        <w:r>
-          <w:rPr>
-            <w:noProof/>
-          </w:rPr>
-          <w:t>1</w:t>
-        </w:r>
-      </w:fldSimple>
+      <w:r>
+        <w:fldChar w:fldCharType="begin"/>
+      </w:r>
+      <w:r>
+        <w:instrText xml:space="preserve"> SEQ Table \* ARABIC \s 1 </w:instrText>
+      </w:r>
+      <w:r>
+        <w:fldChar w:fldCharType="separate"/>
+      </w:r>
+      <w:r>
+        <w:rPr>
+          <w:noProof/>
+        </w:rPr>
+        <w:t>1</w:t>
+      </w:r>
+      <w:r>
+        <w:rPr>
+          <w:noProof/>
+        </w:rPr>
+        <w:fldChar w:fldCharType="end"/>
+      </w:r>
       <w:bookmarkEnd w:id="62"/>
       <w:r>
         <w:t xml:space="preserve">. </w:t>
@@ -12446,7 +12419,7 @@
     <w:tbl>
       <w:tblPr>
         <w:tblStyle w:val="a"/>
-        <w:tblW w:w="12960" w:type="dxa"/>
+        <w:tblW w:w="13770" w:type="dxa"/>
         <w:jc w:val="center"/>
         <w:tblBorders>
           <w:top w:val="single" w:sz="4" w:space="0" w:color="auto"/>
@@ -12460,10 +12433,10 @@
         <w:tblLook w:val="0600" w:firstRow="0" w:lastRow="0" w:firstColumn="0" w:lastColumn="0" w:noHBand="1" w:noVBand="1"/>
       </w:tblPr>
       <w:tblGrid>
-        <w:gridCol w:w="2520"/>
+        <w:gridCol w:w="2880"/>
         <w:gridCol w:w="3960"/>
         <w:gridCol w:w="1260"/>
-        <w:gridCol w:w="5220"/>
+        <w:gridCol w:w="5670"/>
       </w:tblGrid>
       <w:tr>
         <w:trPr>
@@ -12471,7 +12444,7 @@
         </w:trPr>
         <w:tc>
           <w:tcPr>
-            <w:tcW w:w="2520" w:type="dxa"/>
+            <w:tcW w:w="2880" w:type="dxa"/>
             <w:shd w:val="clear" w:color="auto" w:fill="BFBFBF"/>
             <w:tcMar>
               <w:top w:w="100" w:type="dxa"/>
@@ -12553,7 +12526,7 @@
         </w:tc>
         <w:tc>
           <w:tcPr>
-            <w:tcW w:w="5220" w:type="dxa"/>
+            <w:tcW w:w="5670" w:type="dxa"/>
             <w:shd w:val="clear" w:color="auto" w:fill="BFBFBF"/>
             <w:tcMar>
               <w:top w:w="100" w:type="dxa"/>
@@ -12585,7 +12558,7 @@
         </w:trPr>
         <w:tc>
           <w:tcPr>
-            <w:tcW w:w="2520" w:type="dxa"/>
+            <w:tcW w:w="2880" w:type="dxa"/>
             <w:shd w:val="clear" w:color="auto" w:fill="FFFFFF"/>
             <w:tcMar>
               <w:top w:w="100" w:type="dxa"/>
@@ -12596,24 +12569,11 @@
             <w:vAlign w:val="center"/>
           </w:tcPr>
           <w:p>
-            <w:pPr>
+            <w:r>
               <w:rPr>
                 <w:b/>
               </w:rPr>
-            </w:pPr>
-            <w:r>
-              <w:rPr>
-                <w:b/>
-              </w:rPr>
-              <w:t>Available_Physical_</w:t>
-            </w:r>
-          </w:p>
-          <w:p>
-            <w:r>
-              <w:rPr>
-                <w:b/>
-              </w:rPr>
-              <w:t>Memory</w:t>
+              <w:t>Available_Physical_Memory</w:t>
             </w:r>
           </w:p>
         </w:tc>
@@ -12674,7 +12634,7 @@
         </w:tc>
         <w:tc>
           <w:tcPr>
-            <w:tcW w:w="5220" w:type="dxa"/>
+            <w:tcW w:w="5670" w:type="dxa"/>
             <w:shd w:val="clear" w:color="auto" w:fill="FFFFFF"/>
             <w:tcMar>
               <w:top w:w="100" w:type="dxa"/>
@@ -12705,7 +12665,7 @@
         </w:trPr>
         <w:tc>
           <w:tcPr>
-            <w:tcW w:w="2520" w:type="dxa"/>
+            <w:tcW w:w="2880" w:type="dxa"/>
             <w:shd w:val="clear" w:color="auto" w:fill="FFFFFF"/>
             <w:tcMar>
               <w:top w:w="100" w:type="dxa"/>
@@ -12768,7 +12728,7 @@
         </w:tc>
         <w:tc>
           <w:tcPr>
-            <w:tcW w:w="5220" w:type="dxa"/>
+            <w:tcW w:w="5670" w:type="dxa"/>
             <w:shd w:val="clear" w:color="auto" w:fill="FFFFFF"/>
             <w:tcMar>
               <w:top w:w="100" w:type="dxa"/>
@@ -12799,7 +12759,7 @@
         </w:trPr>
         <w:tc>
           <w:tcPr>
-            <w:tcW w:w="2520" w:type="dxa"/>
+            <w:tcW w:w="2880" w:type="dxa"/>
             <w:shd w:val="clear" w:color="auto" w:fill="FFFFFF"/>
             <w:tcMar>
               <w:top w:w="100" w:type="dxa"/>
@@ -12875,7 +12835,7 @@
         </w:tc>
         <w:tc>
           <w:tcPr>
-            <w:tcW w:w="5220" w:type="dxa"/>
+            <w:tcW w:w="5670" w:type="dxa"/>
             <w:shd w:val="clear" w:color="auto" w:fill="FFFFFF"/>
             <w:tcMar>
               <w:top w:w="100" w:type="dxa"/>
@@ -12906,7 +12866,7 @@
         </w:trPr>
         <w:tc>
           <w:tcPr>
-            <w:tcW w:w="2520" w:type="dxa"/>
+            <w:tcW w:w="2880" w:type="dxa"/>
             <w:shd w:val="clear" w:color="auto" w:fill="FFFFFF"/>
             <w:tcMar>
               <w:top w:w="100" w:type="dxa"/>
@@ -12982,7 +12942,7 @@
         </w:tc>
         <w:tc>
           <w:tcPr>
-            <w:tcW w:w="5220" w:type="dxa"/>
+            <w:tcW w:w="5670" w:type="dxa"/>
             <w:shd w:val="clear" w:color="auto" w:fill="FFFFFF"/>
             <w:tcMar>
               <w:top w:w="100" w:type="dxa"/>
@@ -13013,7 +12973,7 @@
         </w:trPr>
         <w:tc>
           <w:tcPr>
-            <w:tcW w:w="2520" w:type="dxa"/>
+            <w:tcW w:w="2880" w:type="dxa"/>
             <w:shd w:val="clear" w:color="auto" w:fill="FFFFFF"/>
             <w:tcMar>
               <w:top w:w="100" w:type="dxa"/>
@@ -13089,7 +13049,7 @@
         </w:tc>
         <w:tc>
           <w:tcPr>
-            <w:tcW w:w="5220" w:type="dxa"/>
+            <w:tcW w:w="5670" w:type="dxa"/>
             <w:shd w:val="clear" w:color="auto" w:fill="FFFFFF"/>
             <w:tcMar>
               <w:top w:w="100" w:type="dxa"/>
@@ -13120,7 +13080,7 @@
         </w:trPr>
         <w:tc>
           <w:tcPr>
-            <w:tcW w:w="2520" w:type="dxa"/>
+            <w:tcW w:w="2880" w:type="dxa"/>
             <w:shd w:val="clear" w:color="auto" w:fill="FFFFFF"/>
             <w:tcMar>
               <w:top w:w="100" w:type="dxa"/>
@@ -13196,7 +13156,7 @@
         </w:tc>
         <w:tc>
           <w:tcPr>
-            <w:tcW w:w="5220" w:type="dxa"/>
+            <w:tcW w:w="5670" w:type="dxa"/>
             <w:shd w:val="clear" w:color="auto" w:fill="FFFFFF"/>
             <w:tcMar>
               <w:top w:w="100" w:type="dxa"/>
@@ -13227,7 +13187,7 @@
         </w:trPr>
         <w:tc>
           <w:tcPr>
-            <w:tcW w:w="2520" w:type="dxa"/>
+            <w:tcW w:w="2880" w:type="dxa"/>
             <w:shd w:val="clear" w:color="auto" w:fill="FFFFFF"/>
             <w:tcMar>
               <w:top w:w="100" w:type="dxa"/>
@@ -13290,7 +13250,7 @@
         </w:tc>
         <w:tc>
           <w:tcPr>
-            <w:tcW w:w="5220" w:type="dxa"/>
+            <w:tcW w:w="5670" w:type="dxa"/>
             <w:shd w:val="clear" w:color="auto" w:fill="FFFFFF"/>
             <w:tcMar>
               <w:top w:w="100" w:type="dxa"/>
@@ -13321,7 +13281,7 @@
         </w:trPr>
         <w:tc>
           <w:tcPr>
-            <w:tcW w:w="2520" w:type="dxa"/>
+            <w:tcW w:w="2880" w:type="dxa"/>
             <w:shd w:val="clear" w:color="auto" w:fill="FFFFFF"/>
             <w:tcMar>
               <w:top w:w="100" w:type="dxa"/>
@@ -13397,7 +13357,7 @@
         </w:tc>
         <w:tc>
           <w:tcPr>
-            <w:tcW w:w="5220" w:type="dxa"/>
+            <w:tcW w:w="5670" w:type="dxa"/>
             <w:shd w:val="clear" w:color="auto" w:fill="FFFFFF"/>
             <w:tcMar>
               <w:top w:w="100" w:type="dxa"/>
@@ -13428,7 +13388,7 @@
         </w:trPr>
         <w:tc>
           <w:tcPr>
-            <w:tcW w:w="2520" w:type="dxa"/>
+            <w:tcW w:w="2880" w:type="dxa"/>
             <w:shd w:val="clear" w:color="auto" w:fill="FFFFFF"/>
             <w:tcMar>
               <w:top w:w="100" w:type="dxa"/>
@@ -13491,7 +13451,7 @@
         </w:tc>
         <w:tc>
           <w:tcPr>
-            <w:tcW w:w="5220" w:type="dxa"/>
+            <w:tcW w:w="5670" w:type="dxa"/>
             <w:shd w:val="clear" w:color="auto" w:fill="FFFFFF"/>
             <w:tcMar>
               <w:top w:w="100" w:type="dxa"/>
@@ -13522,7 +13482,7 @@
         </w:trPr>
         <w:tc>
           <w:tcPr>
-            <w:tcW w:w="2520" w:type="dxa"/>
+            <w:tcW w:w="2880" w:type="dxa"/>
             <w:shd w:val="clear" w:color="auto" w:fill="FFFFFF"/>
             <w:tcMar>
               <w:top w:w="100" w:type="dxa"/>
@@ -13598,7 +13558,7 @@
         </w:tc>
         <w:tc>
           <w:tcPr>
-            <w:tcW w:w="5220" w:type="dxa"/>
+            <w:tcW w:w="5670" w:type="dxa"/>
             <w:shd w:val="clear" w:color="auto" w:fill="FFFFFF"/>
             <w:tcMar>
               <w:top w:w="100" w:type="dxa"/>
@@ -13629,7 +13589,7 @@
         </w:trPr>
         <w:tc>
           <w:tcPr>
-            <w:tcW w:w="2520" w:type="dxa"/>
+            <w:tcW w:w="2880" w:type="dxa"/>
             <w:shd w:val="clear" w:color="auto" w:fill="FFFFFF"/>
             <w:tcMar>
               <w:top w:w="100" w:type="dxa"/>
@@ -13705,7 +13665,7 @@
         </w:tc>
         <w:tc>
           <w:tcPr>
-            <w:tcW w:w="5220" w:type="dxa"/>
+            <w:tcW w:w="5670" w:type="dxa"/>
             <w:shd w:val="clear" w:color="auto" w:fill="FFFFFF"/>
             <w:tcMar>
               <w:top w:w="100" w:type="dxa"/>
@@ -13736,7 +13696,7 @@
         </w:trPr>
         <w:tc>
           <w:tcPr>
-            <w:tcW w:w="2520" w:type="dxa"/>
+            <w:tcW w:w="2880" w:type="dxa"/>
             <w:shd w:val="clear" w:color="auto" w:fill="FFFFFF"/>
             <w:tcMar>
               <w:top w:w="100" w:type="dxa"/>
@@ -13751,7 +13711,6 @@
               <w:rPr>
                 <w:b/>
               </w:rPr>
-              <w:lastRenderedPageBreak/>
               <w:t>Timezone_Standard</w:t>
             </w:r>
           </w:p>
@@ -13786,6 +13745,7 @@
               <w:rPr>
                 <w:rFonts w:ascii="Courier New" w:eastAsia="Courier New" w:hAnsi="Courier New" w:cs="Courier New"/>
               </w:rPr>
+              <w:lastRenderedPageBreak/>
               <w:t>StringObjectPropertyType</w:t>
             </w:r>
           </w:p>
@@ -13807,13 +13767,14 @@
               <w:jc w:val="center"/>
             </w:pPr>
             <w:r>
+              <w:lastRenderedPageBreak/>
               <w:t>0..1</w:t>
             </w:r>
           </w:p>
         </w:tc>
         <w:tc>
           <w:tcPr>
-            <w:tcW w:w="5220" w:type="dxa"/>
+            <w:tcW w:w="5670" w:type="dxa"/>
             <w:shd w:val="clear" w:color="auto" w:fill="FFFFFF"/>
             <w:tcMar>
               <w:top w:w="100" w:type="dxa"/>
@@ -13833,7 +13794,11 @@
               <w:t>Timezone_Standard</w:t>
             </w:r>
             <w:r>
-              <w:t xml:space="preserve"> property specifies the time zone used by the system, without taking daylight savings time (DST) into account.</w:t>
+              <w:t xml:space="preserve"> property specifies the time zone </w:t>
+            </w:r>
+            <w:r>
+              <w:lastRenderedPageBreak/>
+              <w:t>used by the system, without taking daylight savings time (DST) into account.</w:t>
             </w:r>
           </w:p>
         </w:tc>
@@ -13844,7 +13809,7 @@
         </w:trPr>
         <w:tc>
           <w:tcPr>
-            <w:tcW w:w="2520" w:type="dxa"/>
+            <w:tcW w:w="2880" w:type="dxa"/>
             <w:shd w:val="clear" w:color="auto" w:fill="FFFFFF"/>
             <w:tcMar>
               <w:top w:w="100" w:type="dxa"/>
@@ -13859,6 +13824,7 @@
               <w:rPr>
                 <w:b/>
               </w:rPr>
+              <w:lastRenderedPageBreak/>
               <w:t>Total_Physical_Memory</w:t>
             </w:r>
           </w:p>
@@ -13920,7 +13886,7 @@
         </w:tc>
         <w:tc>
           <w:tcPr>
-            <w:tcW w:w="5220" w:type="dxa"/>
+            <w:tcW w:w="5670" w:type="dxa"/>
             <w:shd w:val="clear" w:color="auto" w:fill="FFFFFF"/>
             <w:tcMar>
               <w:top w:w="100" w:type="dxa"/>
@@ -13951,7 +13917,7 @@
         </w:trPr>
         <w:tc>
           <w:tcPr>
-            <w:tcW w:w="2520" w:type="dxa"/>
+            <w:tcW w:w="2880" w:type="dxa"/>
             <w:shd w:val="clear" w:color="auto" w:fill="FFFFFF"/>
             <w:tcMar>
               <w:top w:w="100" w:type="dxa"/>
@@ -14027,7 +13993,7 @@
         </w:tc>
         <w:tc>
           <w:tcPr>
-            <w:tcW w:w="5220" w:type="dxa"/>
+            <w:tcW w:w="5670" w:type="dxa"/>
             <w:shd w:val="clear" w:color="auto" w:fill="FFFFFF"/>
             <w:tcMar>
               <w:top w:w="100" w:type="dxa"/>
@@ -14058,7 +14024,7 @@
         </w:trPr>
         <w:tc>
           <w:tcPr>
-            <w:tcW w:w="2520" w:type="dxa"/>
+            <w:tcW w:w="2880" w:type="dxa"/>
             <w:shd w:val="clear" w:color="auto" w:fill="FFFFFF"/>
             <w:tcMar>
               <w:top w:w="100" w:type="dxa"/>
@@ -14134,7 +14100,7 @@
         </w:tc>
         <w:tc>
           <w:tcPr>
-            <w:tcW w:w="5220" w:type="dxa"/>
+            <w:tcW w:w="5670" w:type="dxa"/>
             <w:shd w:val="clear" w:color="auto" w:fill="FFFFFF"/>
             <w:tcMar>
               <w:top w:w="100" w:type="dxa"/>
@@ -14225,13 +14191,13 @@
           <w:b/>
           <w:color w:val="0000EE"/>
         </w:rPr>
+        <w:instrText xml:space="preserve"> \* MERGEFORMAT </w:instrText>
       </w:r>
       <w:r>
         <w:rPr>
           <w:b/>
           <w:color w:val="0000EE"/>
         </w:rPr>
-        <w:instrText xml:space="preserve"> \* MERGEFORMAT </w:instrText>
       </w:r>
       <w:r>
         <w:rPr>
@@ -14290,25 +14256,51 @@
       <w:r>
         <w:t xml:space="preserve">Table </w:t>
       </w:r>
-      <w:fldSimple w:instr=" STYLEREF 1 \s ">
-        <w:r>
-          <w:rPr>
-            <w:noProof/>
-          </w:rPr>
-          <w:t>3</w:t>
-        </w:r>
-      </w:fldSimple>
+      <w:r>
+        <w:fldChar w:fldCharType="begin"/>
+      </w:r>
+      <w:r>
+        <w:instrText xml:space="preserve"> STYLEREF 1 \s </w:instrText>
+      </w:r>
+      <w:r>
+        <w:fldChar w:fldCharType="separate"/>
+      </w:r>
+      <w:r>
+        <w:rPr>
+          <w:noProof/>
+        </w:rPr>
+        <w:t>3</w:t>
+      </w:r>
+      <w:r>
+        <w:rPr>
+          <w:noProof/>
+        </w:rPr>
+        <w:fldChar w:fldCharType="end"/>
+      </w:r>
       <w:r>
         <w:noBreakHyphen/>
       </w:r>
-      <w:fldSimple w:instr=" SEQ Table \* ARABIC \s 1 ">
-        <w:r>
-          <w:rPr>
-            <w:noProof/>
-          </w:rPr>
-          <w:t>2</w:t>
-        </w:r>
-      </w:fldSimple>
+      <w:r>
+        <w:fldChar w:fldCharType="begin"/>
+      </w:r>
+      <w:r>
+        <w:instrText xml:space="preserve"> SEQ Table \* ARABIC \s 1 </w:instrText>
+      </w:r>
+      <w:r>
+        <w:fldChar w:fldCharType="separate"/>
+      </w:r>
+      <w:r>
+        <w:rPr>
+          <w:noProof/>
+        </w:rPr>
+        <w:t>2</w:t>
+      </w:r>
+      <w:r>
+        <w:rPr>
+          <w:noProof/>
+        </w:rPr>
+        <w:fldChar w:fldCharType="end"/>
+      </w:r>
       <w:bookmarkEnd w:id="64"/>
       <w:r>
         <w:t xml:space="preserve">. </w:t>
@@ -14945,7 +14937,6 @@
               <w:rPr>
                 <w:rFonts w:ascii="Courier New" w:eastAsia="Courier New" w:hAnsi="Courier New" w:cs="Courier New"/>
               </w:rPr>
-              <w:lastRenderedPageBreak/>
               <w:t>StringObjectPropertyType</w:t>
             </w:r>
           </w:p>
@@ -14967,7 +14958,6 @@
               <w:jc w:val="center"/>
             </w:pPr>
             <w:r>
-              <w:lastRenderedPageBreak/>
               <w:t>0..1</w:t>
             </w:r>
           </w:p>
@@ -14994,11 +14984,7 @@
               <w:t>BIOS_Serial_Number</w:t>
             </w:r>
             <w:r>
-              <w:t xml:space="preserve"> property specifies the serial number of </w:t>
-            </w:r>
-            <w:r>
-              <w:lastRenderedPageBreak/>
-              <w:t>the BIOS.</w:t>
+              <w:t xml:space="preserve"> property specifies the serial number of the BIOS.</w:t>
             </w:r>
           </w:p>
         </w:tc>
@@ -15011,6 +14997,7 @@
       </w:pPr>
       <w:bookmarkStart w:id="65" w:name="_Toc436789233"/>
       <w:r>
+        <w:lastRenderedPageBreak/>
         <w:t>NetworkInterfaceListType Class</w:t>
       </w:r>
       <w:bookmarkEnd w:id="65"/>
@@ -15072,13 +15059,13 @@
           <w:b/>
           <w:color w:val="0000EE"/>
         </w:rPr>
+        <w:instrText xml:space="preserve"> \* MERGEFORMAT </w:instrText>
       </w:r>
       <w:r>
         <w:rPr>
           <w:b/>
           <w:color w:val="0000EE"/>
         </w:rPr>
-        <w:instrText xml:space="preserve"> \* MERGEFORMAT </w:instrText>
       </w:r>
       <w:r>
         <w:rPr>
@@ -15137,25 +15124,51 @@
       <w:r>
         <w:t xml:space="preserve">Table </w:t>
       </w:r>
-      <w:fldSimple w:instr=" STYLEREF 1 \s ">
-        <w:r>
-          <w:rPr>
-            <w:noProof/>
-          </w:rPr>
-          <w:t>3</w:t>
-        </w:r>
-      </w:fldSimple>
+      <w:r>
+        <w:fldChar w:fldCharType="begin"/>
+      </w:r>
+      <w:r>
+        <w:instrText xml:space="preserve"> STYLEREF 1 \s </w:instrText>
+      </w:r>
+      <w:r>
+        <w:fldChar w:fldCharType="separate"/>
+      </w:r>
+      <w:r>
+        <w:rPr>
+          <w:noProof/>
+        </w:rPr>
+        <w:t>3</w:t>
+      </w:r>
+      <w:r>
+        <w:rPr>
+          <w:noProof/>
+        </w:rPr>
+        <w:fldChar w:fldCharType="end"/>
+      </w:r>
       <w:r>
         <w:noBreakHyphen/>
       </w:r>
-      <w:fldSimple w:instr=" SEQ Table \* ARABIC \s 1 ">
-        <w:r>
-          <w:rPr>
-            <w:noProof/>
-          </w:rPr>
-          <w:t>3</w:t>
-        </w:r>
-      </w:fldSimple>
+      <w:r>
+        <w:fldChar w:fldCharType="begin"/>
+      </w:r>
+      <w:r>
+        <w:instrText xml:space="preserve"> SEQ Table \* ARABIC \s 1 </w:instrText>
+      </w:r>
+      <w:r>
+        <w:fldChar w:fldCharType="separate"/>
+      </w:r>
+      <w:r>
+        <w:rPr>
+          <w:noProof/>
+        </w:rPr>
+        <w:t>3</w:t>
+      </w:r>
+      <w:r>
+        <w:rPr>
+          <w:noProof/>
+        </w:rPr>
+        <w:fldChar w:fldCharType="end"/>
+      </w:r>
       <w:bookmarkEnd w:id="66"/>
       <w:r>
         <w:t xml:space="preserve">. </w:t>
@@ -15472,13 +15485,13 @@
           <w:b/>
           <w:color w:val="0000EE"/>
         </w:rPr>
+        <w:instrText xml:space="preserve"> \* MERGEFORMAT </w:instrText>
       </w:r>
       <w:r>
         <w:rPr>
           <w:b/>
           <w:color w:val="0000EE"/>
         </w:rPr>
-        <w:instrText xml:space="preserve"> \* MERGEFORMAT </w:instrText>
       </w:r>
       <w:r>
         <w:rPr>
@@ -15537,25 +15550,51 @@
       <w:r>
         <w:t xml:space="preserve">Table </w:t>
       </w:r>
-      <w:fldSimple w:instr=" STYLEREF 1 \s ">
-        <w:r>
-          <w:rPr>
-            <w:noProof/>
-          </w:rPr>
-          <w:t>3</w:t>
-        </w:r>
-      </w:fldSimple>
+      <w:r>
+        <w:fldChar w:fldCharType="begin"/>
+      </w:r>
+      <w:r>
+        <w:instrText xml:space="preserve"> STYLEREF 1 \s </w:instrText>
+      </w:r>
+      <w:r>
+        <w:fldChar w:fldCharType="separate"/>
+      </w:r>
+      <w:r>
+        <w:rPr>
+          <w:noProof/>
+        </w:rPr>
+        <w:t>3</w:t>
+      </w:r>
+      <w:r>
+        <w:rPr>
+          <w:noProof/>
+        </w:rPr>
+        <w:fldChar w:fldCharType="end"/>
+      </w:r>
       <w:r>
         <w:noBreakHyphen/>
       </w:r>
-      <w:fldSimple w:instr=" SEQ Table \* ARABIC \s 1 ">
-        <w:r>
-          <w:rPr>
-            <w:noProof/>
-          </w:rPr>
-          <w:t>4</w:t>
-        </w:r>
-      </w:fldSimple>
+      <w:r>
+        <w:fldChar w:fldCharType="begin"/>
+      </w:r>
+      <w:r>
+        <w:instrText xml:space="preserve"> SEQ Table \* ARABIC \s 1 </w:instrText>
+      </w:r>
+      <w:r>
+        <w:fldChar w:fldCharType="separate"/>
+      </w:r>
+      <w:r>
+        <w:rPr>
+          <w:noProof/>
+        </w:rPr>
+        <w:t>4</w:t>
+      </w:r>
+      <w:r>
+        <w:rPr>
+          <w:noProof/>
+        </w:rPr>
+        <w:fldChar w:fldCharType="end"/>
+      </w:r>
       <w:bookmarkEnd w:id="68"/>
       <w:r>
         <w:t xml:space="preserve">. </w:t>
@@ -15882,13 +15921,13 @@
           <w:b/>
           <w:color w:val="0000EE"/>
         </w:rPr>
+        <w:instrText xml:space="preserve"> \* MERGEFORMAT </w:instrText>
       </w:r>
       <w:r>
         <w:rPr>
           <w:b/>
           <w:color w:val="0000EE"/>
         </w:rPr>
-        <w:instrText xml:space="preserve"> \* MERGEFORMAT </w:instrText>
       </w:r>
       <w:r>
         <w:rPr>
@@ -15945,28 +15984,53 @@
       </w:pPr>
       <w:bookmarkStart w:id="70" w:name="_Ref436791700"/>
       <w:r>
-        <w:lastRenderedPageBreak/>
         <w:t xml:space="preserve">Table </w:t>
       </w:r>
-      <w:fldSimple w:instr=" STYLEREF 1 \s ">
-        <w:r>
-          <w:rPr>
-            <w:noProof/>
-          </w:rPr>
-          <w:t>3</w:t>
-        </w:r>
-      </w:fldSimple>
+      <w:r>
+        <w:fldChar w:fldCharType="begin"/>
+      </w:r>
+      <w:r>
+        <w:instrText xml:space="preserve"> STYLEREF 1 \s </w:instrText>
+      </w:r>
+      <w:r>
+        <w:fldChar w:fldCharType="separate"/>
+      </w:r>
+      <w:r>
+        <w:rPr>
+          <w:noProof/>
+        </w:rPr>
+        <w:t>3</w:t>
+      </w:r>
+      <w:r>
+        <w:rPr>
+          <w:noProof/>
+        </w:rPr>
+        <w:fldChar w:fldCharType="end"/>
+      </w:r>
       <w:r>
         <w:noBreakHyphen/>
       </w:r>
-      <w:fldSimple w:instr=" SEQ Table \* ARABIC \s 1 ">
-        <w:r>
-          <w:rPr>
-            <w:noProof/>
-          </w:rPr>
-          <w:t>5</w:t>
-        </w:r>
-      </w:fldSimple>
+      <w:r>
+        <w:fldChar w:fldCharType="begin"/>
+      </w:r>
+      <w:r>
+        <w:instrText xml:space="preserve"> SEQ Table \* ARABIC \s 1 </w:instrText>
+      </w:r>
+      <w:r>
+        <w:fldChar w:fldCharType="separate"/>
+      </w:r>
+      <w:r>
+        <w:rPr>
+          <w:noProof/>
+        </w:rPr>
+        <w:t>5</w:t>
+      </w:r>
+      <w:r>
+        <w:rPr>
+          <w:noProof/>
+        </w:rPr>
+        <w:fldChar w:fldCharType="end"/>
+      </w:r>
       <w:bookmarkEnd w:id="70"/>
       <w:r>
         <w:t xml:space="preserve">. </w:t>
@@ -16141,6 +16205,7 @@
               <w:rPr>
                 <w:b/>
               </w:rPr>
+              <w:lastRenderedPageBreak/>
               <w:t>Adapter</w:t>
             </w:r>
           </w:p>
@@ -16329,7 +16394,13 @@
               <w:t>Description</w:t>
             </w:r>
             <w:r>
-              <w:t xml:space="preserve"> property captures a technical description of the NetworkInterface. Any length is permitted. Optional formatting is supported via the </w:t>
+              <w:t xml:space="preserve"> property captures a technical description of the Network</w:t>
+            </w:r>
+            <w:r>
+              <w:t xml:space="preserve"> </w:t>
+            </w:r>
+            <w:r>
+              <w:t xml:space="preserve">Interface. Any length is permitted. Optional formatting is supported via the </w:t>
             </w:r>
             <w:r>
               <w:rPr>
@@ -17063,13 +17134,13 @@
           <w:b/>
           <w:color w:val="0000EE"/>
         </w:rPr>
+        <w:instrText xml:space="preserve"> \* MERGEFORMAT </w:instrText>
       </w:r>
       <w:r>
         <w:rPr>
           <w:b/>
           <w:color w:val="0000EE"/>
         </w:rPr>
-        <w:instrText xml:space="preserve"> \* MERGEFORMAT </w:instrText>
       </w:r>
       <w:r>
         <w:rPr>
@@ -17126,28 +17197,56 @@
       </w:pPr>
       <w:bookmarkStart w:id="72" w:name="_Ref436791862"/>
       <w:r>
-        <w:lastRenderedPageBreak/>
         <w:t xml:space="preserve">Table </w:t>
       </w:r>
-      <w:fldSimple w:instr=" STYLEREF 1 \s ">
-        <w:r>
-          <w:rPr>
-            <w:noProof/>
-          </w:rPr>
-          <w:t>3</w:t>
-        </w:r>
-      </w:fldSimple>
+      <w:r>
+        <w:fldChar w:fldCharType="begin"/>
+      </w:r>
+      <w:r>
+        <w:instrText xml:space="preserve"> STYLEREF 1 \s </w:instrText>
+      </w:r>
+      <w:r>
+        <w:fldChar w:fldCharType="separate"/>
+      </w:r>
+      <w:r>
+        <w:rPr>
+          <w:noProof/>
+        </w:rPr>
+        <w:t>3</w:t>
+      </w:r>
+      <w:r>
+        <w:rPr>
+          <w:noProof/>
+        </w:rPr>
+        <w:fldChar w:fldCharType="end"/>
+      </w:r>
       <w:r>
         <w:noBreakHyphen/>
       </w:r>
-      <w:fldSimple w:instr=" SEQ Table \* ARABIC \s 1 ">
-        <w:r>
-          <w:rPr>
-            <w:noProof/>
-          </w:rPr>
-          <w:t>6</w:t>
-        </w:r>
-      </w:fldSimple>
+      <w:r>
+        <w:fldChar w:fldCharType="begin"/>
+      </w:r>
+      <w:r>
+        <w:instrText xml:space="preserve"> SEQ Table \* AR</w:instrText>
+      </w:r>
+      <w:r>
+        <w:instrText xml:space="preserve">ABIC \s 1 </w:instrText>
+      </w:r>
+      <w:r>
+        <w:fldChar w:fldCharType="separate"/>
+      </w:r>
+      <w:r>
+        <w:rPr>
+          <w:noProof/>
+        </w:rPr>
+        <w:t>6</w:t>
+      </w:r>
+      <w:r>
+        <w:rPr>
+          <w:noProof/>
+        </w:rPr>
+        <w:fldChar w:fldCharType="end"/>
+      </w:r>
       <w:bookmarkEnd w:id="72"/>
       <w:r>
         <w:t xml:space="preserve">. </w:t>
@@ -17322,6 +17421,7 @@
               <w:rPr>
                 <w:b/>
               </w:rPr>
+              <w:lastRenderedPageBreak/>
               <w:t>IP_Info</w:t>
             </w:r>
           </w:p>
@@ -17464,13 +17564,13 @@
           <w:b/>
           <w:color w:val="0000EE"/>
         </w:rPr>
+        <w:instrText xml:space="preserve"> \* MERGEFORMAT </w:instrText>
       </w:r>
       <w:r>
         <w:rPr>
           <w:b/>
           <w:color w:val="0000EE"/>
         </w:rPr>
-        <w:instrText xml:space="preserve"> \* MERGEFORMAT </w:instrText>
       </w:r>
       <w:r>
         <w:rPr>
@@ -17529,25 +17629,51 @@
       <w:r>
         <w:t xml:space="preserve">Table </w:t>
       </w:r>
-      <w:fldSimple w:instr=" STYLEREF 1 \s ">
-        <w:r>
-          <w:rPr>
-            <w:noProof/>
-          </w:rPr>
-          <w:t>3</w:t>
-        </w:r>
-      </w:fldSimple>
+      <w:r>
+        <w:fldChar w:fldCharType="begin"/>
+      </w:r>
+      <w:r>
+        <w:instrText xml:space="preserve"> STYLEREF 1 \s </w:instrText>
+      </w:r>
+      <w:r>
+        <w:fldChar w:fldCharType="separate"/>
+      </w:r>
+      <w:r>
+        <w:rPr>
+          <w:noProof/>
+        </w:rPr>
+        <w:t>3</w:t>
+      </w:r>
+      <w:r>
+        <w:rPr>
+          <w:noProof/>
+        </w:rPr>
+        <w:fldChar w:fldCharType="end"/>
+      </w:r>
       <w:r>
         <w:noBreakHyphen/>
       </w:r>
-      <w:fldSimple w:instr=" SEQ Table \* ARABIC \s 1 ">
-        <w:r>
-          <w:rPr>
-            <w:noProof/>
-          </w:rPr>
-          <w:t>7</w:t>
-        </w:r>
-      </w:fldSimple>
+      <w:r>
+        <w:fldChar w:fldCharType="begin"/>
+      </w:r>
+      <w:r>
+        <w:instrText xml:space="preserve"> SEQ Table \* ARABIC \s 1 </w:instrText>
+      </w:r>
+      <w:r>
+        <w:fldChar w:fldCharType="separate"/>
+      </w:r>
+      <w:r>
+        <w:rPr>
+          <w:noProof/>
+        </w:rPr>
+        <w:t>7</w:t>
+      </w:r>
+      <w:r>
+        <w:rPr>
+          <w:noProof/>
+        </w:rPr>
+        <w:fldChar w:fldCharType="end"/>
+      </w:r>
       <w:bookmarkEnd w:id="74"/>
       <w:r>
         <w:t xml:space="preserve">. </w:t>
@@ -17955,13 +18081,13 @@
           <w:b/>
           <w:color w:val="0000EE"/>
         </w:rPr>
+        <w:instrText xml:space="preserve"> \* MERGEFORMAT </w:instrText>
       </w:r>
       <w:r>
         <w:rPr>
           <w:b/>
           <w:color w:val="0000EE"/>
         </w:rPr>
-        <w:instrText xml:space="preserve"> \* MERGEFORMAT </w:instrText>
       </w:r>
       <w:r>
         <w:rPr>
@@ -18020,25 +18146,51 @@
       <w:r>
         <w:t xml:space="preserve">Table </w:t>
       </w:r>
-      <w:fldSimple w:instr=" STYLEREF 1 \s ">
-        <w:r>
-          <w:rPr>
-            <w:noProof/>
-          </w:rPr>
-          <w:t>3</w:t>
-        </w:r>
-      </w:fldSimple>
+      <w:r>
+        <w:fldChar w:fldCharType="begin"/>
+      </w:r>
+      <w:r>
+        <w:instrText xml:space="preserve"> STYLEREF 1 \s </w:instrText>
+      </w:r>
+      <w:r>
+        <w:fldChar w:fldCharType="separate"/>
+      </w:r>
+      <w:r>
+        <w:rPr>
+          <w:noProof/>
+        </w:rPr>
+        <w:t>3</w:t>
+      </w:r>
+      <w:r>
+        <w:rPr>
+          <w:noProof/>
+        </w:rPr>
+        <w:fldChar w:fldCharType="end"/>
+      </w:r>
       <w:r>
         <w:noBreakHyphen/>
       </w:r>
-      <w:fldSimple w:instr=" SEQ Table \* ARABIC \s 1 ">
-        <w:r>
-          <w:rPr>
-            <w:noProof/>
-          </w:rPr>
-          <w:t>8</w:t>
-        </w:r>
-      </w:fldSimple>
+      <w:r>
+        <w:fldChar w:fldCharType="begin"/>
+      </w:r>
+      <w:r>
+        <w:instrText xml:space="preserve"> SEQ Table \* ARABIC \s 1 </w:instrText>
+      </w:r>
+      <w:r>
+        <w:fldChar w:fldCharType="separate"/>
+      </w:r>
+      <w:r>
+        <w:rPr>
+          <w:noProof/>
+        </w:rPr>
+        <w:t>8</w:t>
+      </w:r>
+      <w:r>
+        <w:rPr>
+          <w:noProof/>
+        </w:rPr>
+        <w:fldChar w:fldCharType="end"/>
+      </w:r>
       <w:bookmarkEnd w:id="76"/>
       <w:r>
         <w:t xml:space="preserve">. </w:t>
@@ -18294,7 +18446,6 @@
       </w:pPr>
       <w:bookmarkStart w:id="77" w:name="_Toc436789239"/>
       <w:r>
-        <w:lastRenderedPageBreak/>
         <w:t>OSType Class</w:t>
       </w:r>
       <w:bookmarkEnd w:id="77"/>
@@ -18365,13 +18516,13 @@
           <w:b/>
           <w:color w:val="0000EE"/>
         </w:rPr>
+        <w:instrText xml:space="preserve"> \* MERGEFORMAT </w:instrText>
       </w:r>
       <w:r>
         <w:rPr>
           <w:b/>
           <w:color w:val="0000EE"/>
         </w:rPr>
-        <w:instrText xml:space="preserve"> \* MERGEFORMAT </w:instrText>
       </w:r>
       <w:r>
         <w:rPr>
@@ -18428,27 +18579,54 @@
       </w:pPr>
       <w:bookmarkStart w:id="78" w:name="_Ref436792084"/>
       <w:r>
+        <w:lastRenderedPageBreak/>
         <w:t xml:space="preserve">Table </w:t>
       </w:r>
-      <w:fldSimple w:instr=" STYLEREF 1 \s ">
-        <w:r>
-          <w:rPr>
-            <w:noProof/>
-          </w:rPr>
-          <w:t>3</w:t>
-        </w:r>
-      </w:fldSimple>
+      <w:r>
+        <w:fldChar w:fldCharType="begin"/>
+      </w:r>
+      <w:r>
+        <w:instrText xml:space="preserve"> STYLEREF 1 \s </w:instrText>
+      </w:r>
+      <w:r>
+        <w:fldChar w:fldCharType="separate"/>
+      </w:r>
+      <w:r>
+        <w:rPr>
+          <w:noProof/>
+        </w:rPr>
+        <w:t>3</w:t>
+      </w:r>
+      <w:r>
+        <w:rPr>
+          <w:noProof/>
+        </w:rPr>
+        <w:fldChar w:fldCharType="end"/>
+      </w:r>
       <w:r>
         <w:noBreakHyphen/>
       </w:r>
-      <w:fldSimple w:instr=" SEQ Table \* ARABIC \s 1 ">
-        <w:r>
-          <w:rPr>
-            <w:noProof/>
-          </w:rPr>
-          <w:t>9</w:t>
-        </w:r>
-      </w:fldSimple>
+      <w:r>
+        <w:fldChar w:fldCharType="begin"/>
+      </w:r>
+      <w:r>
+        <w:instrText xml:space="preserve"> SEQ Table \* ARABIC \s 1 </w:instrText>
+      </w:r>
+      <w:r>
+        <w:fldChar w:fldCharType="separate"/>
+      </w:r>
+      <w:r>
+        <w:rPr>
+          <w:noProof/>
+        </w:rPr>
+        <w:t>9</w:t>
+      </w:r>
+      <w:r>
+        <w:rPr>
+          <w:noProof/>
+        </w:rPr>
+        <w:fldChar w:fldCharType="end"/>
+      </w:r>
       <w:bookmarkEnd w:id="78"/>
       <w:r>
         <w:t xml:space="preserve">. </w:t>
@@ -19271,183 +19449,103 @@
       <w:bookmarkEnd w:id="79"/>
     </w:p>
     <w:p>
+      <w:r>
+        <w:t xml:space="preserve">The </w:t>
+      </w:r>
+      <w:r>
+        <w:rPr>
+          <w:rFonts w:ascii="Courier New" w:hAnsi="Courier New" w:cs="Courier New"/>
+        </w:rPr>
+        <w:t>ProcessorArchType</w:t>
+      </w:r>
+      <w:r>
+        <w:t xml:space="preserve"> class characterizes the CPU architecture </w:t>
+      </w:r>
+      <w:r>
+        <w:t>type</w:t>
+      </w:r>
+      <w:r>
+        <w:t xml:space="preserve">. Its core value SHOULD be a literal from the </w:t>
+      </w:r>
+      <w:r>
+        <w:rPr>
+          <w:rFonts w:ascii="Courier New" w:hAnsi="Courier New" w:cs="Courier New"/>
+        </w:rPr>
+        <w:t>ProcessorArchEnum</w:t>
+      </w:r>
+      <w:r>
+        <w:t xml:space="preserve"> enumeration. It extends the </w:t>
+      </w:r>
+      <w:r>
+        <w:rPr>
+          <w:rFonts w:ascii="Courier New" w:hAnsi="Courier New" w:cs="Courier New"/>
+        </w:rPr>
+        <w:t>BaseObjectPropertyType</w:t>
+      </w:r>
+      <w:r>
+        <w:t xml:space="preserve"> class, in order to permit complex (i.e. regular-expression based) specifications.</w:t>
+      </w:r>
+    </w:p>
+    <w:p/>
+    <w:p>
+      <w:pPr>
+        <w:pStyle w:val="Heading2"/>
+      </w:pPr>
+      <w:bookmarkStart w:id="80" w:name="_Toc436789241"/>
+      <w:r>
+        <w:t>BitnessType Class</w:t>
+      </w:r>
+      <w:bookmarkEnd w:id="80"/>
+    </w:p>
+    <w:p>
+      <w:r>
+        <w:t xml:space="preserve">The </w:t>
+      </w:r>
+      <w:r>
+        <w:rPr>
+          <w:rFonts w:ascii="Courier New" w:hAnsi="Courier New" w:cs="Courier New"/>
+        </w:rPr>
+        <w:t>BitnessType</w:t>
+      </w:r>
+      <w:r>
+        <w:t xml:space="preserve"> class characterizes the operating system bitness. Its core value SHOULD be a literal from the </w:t>
+      </w:r>
+      <w:r>
+        <w:rPr>
+          <w:rFonts w:ascii="Courier New" w:hAnsi="Courier New" w:cs="Courier New"/>
+        </w:rPr>
+        <w:t>BitnessEnum</w:t>
+      </w:r>
+      <w:r>
+        <w:t xml:space="preserve"> enumeration. It extends the </w:t>
+      </w:r>
+      <w:r>
+        <w:rPr>
+          <w:rFonts w:ascii="Courier New" w:hAnsi="Courier New" w:cs="Courier New"/>
+        </w:rPr>
+        <w:t>BaseObjectPropertyType</w:t>
+      </w:r>
+      <w:r>
+        <w:t xml:space="preserve"> class, in order to permit complex (i.e. regular-expression based) specifications.</w:t>
+      </w:r>
+    </w:p>
+    <w:p>
+      <w:pPr>
+        <w:pStyle w:val="Heading2"/>
+      </w:pPr>
+      <w:bookmarkStart w:id="81" w:name="_Toc436789242"/>
+      <w:r>
+        <w:lastRenderedPageBreak/>
+        <w:t>ProcessorArchEnum Enumeration</w:t>
+      </w:r>
+      <w:bookmarkEnd w:id="81"/>
+    </w:p>
+    <w:p>
       <w:pPr>
         <w:pStyle w:val="basicparagraph"/>
         <w:contextualSpacing w:val="0"/>
       </w:pPr>
       <w:r>
-        <w:t>The</w:t>
-      </w:r>
-      <w:r>
-        <w:rPr>
-          <w:rFonts w:ascii="Courier New" w:hAnsi="Courier New" w:cs="Courier New"/>
-        </w:rPr>
-        <w:t xml:space="preserve"> </w:t>
-      </w:r>
-      <w:bookmarkStart w:id="80" w:name="_GoBack"/>
-      <w:bookmarkEnd w:id="80"/>
-      <w:r>
-        <w:rPr>
-          <w:rFonts w:ascii="Courier New" w:hAnsi="Courier New" w:cs="Courier New"/>
-        </w:rPr>
-        <w:t>ProcessorArchType</w:t>
-      </w:r>
-      <w:r>
-        <w:t xml:space="preserve"> </w:t>
-      </w:r>
-      <w:r>
-        <w:t xml:space="preserve">class </w:t>
-      </w:r>
-      <w:r>
-        <w:t xml:space="preserve">specifies CPU architecture class, via a union of the </w:t>
-      </w:r>
-      <w:r>
-        <w:rPr>
-          <w:rFonts w:ascii="Courier New" w:hAnsi="Courier New" w:cs="Courier New"/>
-        </w:rPr>
-        <w:t>ProcessorArchEnum</w:t>
-      </w:r>
-      <w:r>
-        <w:t xml:space="preserve"> </w:t>
-      </w:r>
-      <w:r>
-        <w:t>enumeration</w:t>
-      </w:r>
-      <w:r>
-        <w:t xml:space="preserve"> and the atomic </w:t>
-      </w:r>
-      <w:commentRangeStart w:id="81"/>
-      <w:r>
-        <w:t>xs</w:t>
-      </w:r>
-      <w:proofErr w:type="gramStart"/>
-      <w:r>
-        <w:t>:string</w:t>
-      </w:r>
-      <w:proofErr w:type="gramEnd"/>
-      <w:r>
-        <w:t xml:space="preserve"> </w:t>
-      </w:r>
-      <w:commentRangeEnd w:id="81"/>
-      <w:r>
-        <w:rPr>
-          <w:rStyle w:val="CommentReference"/>
-        </w:rPr>
-        <w:commentReference w:id="81"/>
-      </w:r>
-      <w:r>
-        <w:t xml:space="preserve">type. Its base type is the CybOX Core </w:t>
-      </w:r>
-      <w:r>
-        <w:rPr>
-          <w:rFonts w:ascii="Courier New" w:hAnsi="Courier New" w:cs="Courier New"/>
-        </w:rPr>
-        <w:t>BaseObjectPropertyType</w:t>
-      </w:r>
-      <w:r>
-        <w:t xml:space="preserve"> class</w:t>
-      </w:r>
-      <w:r>
-        <w:t>, for permitting complex (i.e. regular-expression based) specifications.</w:t>
-      </w:r>
-    </w:p>
-    <w:p>
-      <w:pPr>
-        <w:pStyle w:val="Heading2"/>
-      </w:pPr>
-      <w:bookmarkStart w:id="82" w:name="_Toc436789241"/>
-      <w:r>
-        <w:lastRenderedPageBreak/>
-        <w:t>BitnessType Class</w:t>
-      </w:r>
-      <w:bookmarkEnd w:id="82"/>
-    </w:p>
-    <w:p>
-      <w:pPr>
-        <w:pStyle w:val="basicparagraph"/>
-        <w:contextualSpacing w:val="0"/>
-      </w:pPr>
-      <w:r>
-        <w:rPr>
-          <w:rFonts w:ascii="Courier New" w:hAnsi="Courier New" w:cs="Courier New"/>
-        </w:rPr>
-        <w:t>BitnessType</w:t>
-      </w:r>
-      <w:r>
-        <w:t xml:space="preserve"> </w:t>
-      </w:r>
-      <w:r>
-        <w:t xml:space="preserve">class </w:t>
-      </w:r>
-      <w:r>
-        <w:t xml:space="preserve">specifies operating system bitness, via a union of the </w:t>
-      </w:r>
-      <w:r>
-        <w:rPr>
-          <w:rFonts w:ascii="Courier New" w:hAnsi="Courier New" w:cs="Courier New"/>
-        </w:rPr>
-        <w:t>BitnessEnum</w:t>
-      </w:r>
-      <w:r>
-        <w:t xml:space="preserve"> </w:t>
-      </w:r>
-      <w:r>
-        <w:t>enumeration</w:t>
-      </w:r>
-      <w:r>
-        <w:t xml:space="preserve"> and the atomic </w:t>
-      </w:r>
-      <w:commentRangeStart w:id="83"/>
-      <w:r>
-        <w:t>xs</w:t>
-      </w:r>
-      <w:proofErr w:type="gramStart"/>
-      <w:r>
-        <w:t>:string</w:t>
-      </w:r>
-      <w:proofErr w:type="gramEnd"/>
-      <w:r>
-        <w:t xml:space="preserve"> </w:t>
-      </w:r>
-      <w:commentRangeEnd w:id="83"/>
-      <w:r>
-        <w:rPr>
-          <w:rStyle w:val="CommentReference"/>
-        </w:rPr>
-        <w:commentReference w:id="83"/>
-      </w:r>
-      <w:r>
-        <w:t xml:space="preserve">type. Its base type is the CybOX Core </w:t>
-      </w:r>
-      <w:r>
-        <w:rPr>
-          <w:rFonts w:ascii="Courier New" w:hAnsi="Courier New" w:cs="Courier New"/>
-        </w:rPr>
-        <w:t>BaseObjectPropertyType</w:t>
-      </w:r>
-      <w:r>
-        <w:t xml:space="preserve"> class</w:t>
-      </w:r>
-      <w:r>
-        <w:t>, for permitting complex (i.e. regular-expression based) specifications.</w:t>
-      </w:r>
-    </w:p>
-    <w:p>
-      <w:pPr>
-        <w:pStyle w:val="Heading2"/>
-      </w:pPr>
-      <w:bookmarkStart w:id="84" w:name="_Toc436789242"/>
-      <w:r>
-        <w:t>ProcessorArchEnum Enumeration</w:t>
-      </w:r>
-      <w:bookmarkEnd w:id="84"/>
-    </w:p>
-    <w:p>
-      <w:pPr>
-        <w:pStyle w:val="basicparagraph"/>
-        <w:contextualSpacing w:val="0"/>
-      </w:pPr>
-      <w:r>
         <w:t xml:space="preserve">The literals of the </w:t>
       </w:r>
       <w:r>
@@ -19478,13 +19576,13 @@
           <w:b/>
           <w:color w:val="0000EE"/>
         </w:rPr>
+        <w:instrText xml:space="preserve"> \* MERGEFORMAT </w:instrText>
       </w:r>
       <w:r>
         <w:rPr>
           <w:b/>
           <w:color w:val="0000EE"/>
         </w:rPr>
-        <w:instrText xml:space="preserve"> \* MERGEFORMAT </w:instrText>
       </w:r>
       <w:r>
         <w:rPr>
@@ -19539,30 +19637,56 @@
         <w:pStyle w:val="tablecaption"/>
         <w:jc w:val="center"/>
       </w:pPr>
-      <w:bookmarkStart w:id="85" w:name="_Ref436790992"/>
+      <w:bookmarkStart w:id="82" w:name="_Ref436790992"/>
       <w:r>
         <w:t xml:space="preserve">Table </w:t>
       </w:r>
-      <w:fldSimple w:instr=" STYLEREF 1 \s ">
-        <w:r>
-          <w:rPr>
-            <w:noProof/>
-          </w:rPr>
-          <w:t>3</w:t>
-        </w:r>
-      </w:fldSimple>
+      <w:r>
+        <w:fldChar w:fldCharType="begin"/>
+      </w:r>
+      <w:r>
+        <w:instrText xml:space="preserve"> STYLEREF 1 \s </w:instrText>
+      </w:r>
+      <w:r>
+        <w:fldChar w:fldCharType="separate"/>
+      </w:r>
+      <w:r>
+        <w:rPr>
+          <w:noProof/>
+        </w:rPr>
+        <w:t>3</w:t>
+      </w:r>
+      <w:r>
+        <w:rPr>
+          <w:noProof/>
+        </w:rPr>
+        <w:fldChar w:fldCharType="end"/>
+      </w:r>
       <w:r>
         <w:noBreakHyphen/>
       </w:r>
-      <w:fldSimple w:instr=" SEQ Table \* ARABIC \s 1 ">
-        <w:r>
-          <w:rPr>
-            <w:noProof/>
-          </w:rPr>
-          <w:t>10</w:t>
-        </w:r>
-      </w:fldSimple>
-      <w:bookmarkEnd w:id="85"/>
+      <w:r>
+        <w:fldChar w:fldCharType="begin"/>
+      </w:r>
+      <w:r>
+        <w:instrText xml:space="preserve"> SEQ Table \* ARABIC \s 1 </w:instrText>
+      </w:r>
+      <w:r>
+        <w:fldChar w:fldCharType="separate"/>
+      </w:r>
+      <w:r>
+        <w:rPr>
+          <w:noProof/>
+        </w:rPr>
+        <w:t>10</w:t>
+      </w:r>
+      <w:r>
+        <w:rPr>
+          <w:noProof/>
+        </w:rPr>
+        <w:fldChar w:fldCharType="end"/>
+      </w:r>
+      <w:bookmarkEnd w:id="82"/>
       <w:r>
         <w:t xml:space="preserve">. </w:t>
       </w:r>
@@ -20228,12 +20352,11 @@
       <w:pPr>
         <w:pStyle w:val="Heading2"/>
       </w:pPr>
-      <w:bookmarkStart w:id="86" w:name="_Toc436789243"/>
-      <w:r>
-        <w:lastRenderedPageBreak/>
+      <w:bookmarkStart w:id="83" w:name="_Toc436789243"/>
+      <w:r>
         <w:t>BitnessEnum Enumeration</w:t>
       </w:r>
-      <w:bookmarkEnd w:id="86"/>
+      <w:bookmarkEnd w:id="83"/>
     </w:p>
     <w:p>
       <w:pPr>
@@ -20271,13 +20394,13 @@
           <w:b/>
           <w:color w:val="0000EE"/>
         </w:rPr>
+        <w:instrText xml:space="preserve"> \* MERGEFORMAT </w:instrText>
       </w:r>
       <w:r>
         <w:rPr>
           <w:b/>
           <w:color w:val="0000EE"/>
         </w:rPr>
-        <w:instrText xml:space="preserve"> \* MERGEFORMAT </w:instrText>
       </w:r>
       <w:r>
         <w:rPr>
@@ -20332,30 +20455,56 @@
         <w:pStyle w:val="tablecaption"/>
         <w:jc w:val="center"/>
       </w:pPr>
-      <w:bookmarkStart w:id="87" w:name="_Ref436790961"/>
+      <w:bookmarkStart w:id="84" w:name="_Ref436790961"/>
       <w:r>
         <w:t xml:space="preserve">Table </w:t>
       </w:r>
-      <w:fldSimple w:instr=" STYLEREF 1 \s ">
-        <w:r>
-          <w:rPr>
-            <w:noProof/>
-          </w:rPr>
-          <w:t>3</w:t>
-        </w:r>
-      </w:fldSimple>
+      <w:r>
+        <w:fldChar w:fldCharType="begin"/>
+      </w:r>
+      <w:r>
+        <w:instrText xml:space="preserve"> STYLEREF 1 \s </w:instrText>
+      </w:r>
+      <w:r>
+        <w:fldChar w:fldCharType="separate"/>
+      </w:r>
+      <w:r>
+        <w:rPr>
+          <w:noProof/>
+        </w:rPr>
+        <w:t>3</w:t>
+      </w:r>
+      <w:r>
+        <w:rPr>
+          <w:noProof/>
+        </w:rPr>
+        <w:fldChar w:fldCharType="end"/>
+      </w:r>
       <w:r>
         <w:noBreakHyphen/>
       </w:r>
-      <w:fldSimple w:instr=" SEQ Table \* ARABIC \s 1 ">
-        <w:r>
-          <w:rPr>
-            <w:noProof/>
-          </w:rPr>
-          <w:t>11</w:t>
-        </w:r>
-      </w:fldSimple>
-      <w:bookmarkEnd w:id="87"/>
+      <w:r>
+        <w:fldChar w:fldCharType="begin"/>
+      </w:r>
+      <w:r>
+        <w:instrText xml:space="preserve"> SEQ Table \* ARABIC \s 1 </w:instrText>
+      </w:r>
+      <w:r>
+        <w:fldChar w:fldCharType="separate"/>
+      </w:r>
+      <w:r>
+        <w:rPr>
+          <w:noProof/>
+        </w:rPr>
+        <w:t>11</w:t>
+      </w:r>
+      <w:r>
+        <w:rPr>
+          <w:noProof/>
+        </w:rPr>
+        <w:fldChar w:fldCharType="end"/>
+      </w:r>
+      <w:bookmarkEnd w:id="84"/>
       <w:r>
         <w:t xml:space="preserve">. </w:t>
       </w:r>
@@ -20419,6 +20568,7 @@
                 <w:b/>
                 <w:color w:val="000000"/>
               </w:rPr>
+              <w:lastRenderedPageBreak/>
               <w:t>Enumeration Literal</w:t>
             </w:r>
           </w:p>
@@ -20561,429 +20711,437 @@
       <w:pPr>
         <w:pStyle w:val="Heading1"/>
       </w:pPr>
-      <w:bookmarkStart w:id="88" w:name="_Ref428537416"/>
-      <w:bookmarkStart w:id="89" w:name="_Toc436789244"/>
+      <w:bookmarkStart w:id="85" w:name="_Ref428537416"/>
+      <w:bookmarkStart w:id="86" w:name="_Toc436789244"/>
       <w:r>
         <w:lastRenderedPageBreak/>
         <w:t>Conformance</w:t>
       </w:r>
-      <w:bookmarkEnd w:id="55"/>
       <w:bookmarkEnd w:id="56"/>
+      <w:bookmarkEnd w:id="57"/>
+      <w:bookmarkEnd w:id="85"/>
+      <w:bookmarkEnd w:id="86"/>
+    </w:p>
+    <w:p>
+      <w:r>
+        <w:t>Implementations have discretion over which parts (components, properties, extensions, controlled vocabularies, etc.) of CybOX they implement (e.g., Observable/Object).</w:t>
+      </w:r>
+    </w:p>
+    <w:p>
+      <w:r>
+        <w:t xml:space="preserve"> </w:t>
+      </w:r>
+    </w:p>
+    <w:p>
+      <w:r>
+        <w:t>[1] Conformant implementations must conform to all normative structural specifications of the UML model or additional normative statements within this document that apply to the portions of CybOX they implement (e.g., implementers of the entire Observable class must conform to all normative structural specifications of the UML model regarding the Observable class or additional normative statements contained in the document that describes the Observable class).</w:t>
+      </w:r>
+    </w:p>
+    <w:p>
+      <w:r>
+        <w:t xml:space="preserve"> </w:t>
+      </w:r>
+    </w:p>
+    <w:p>
+      <w:r>
+        <w:t>[2] Conformant implementations are free to ignore normative structural specifications of the UML model or additional normative statements within this document that do not apply to the portions of CybOX they implement (e.g., non-implementers of any particular properties of the Observable class are free to ignore all normative structural specifications of the UML model regarding those properties of the Observable class or additional normative statements contained in the document that describes the Observable class).</w:t>
+      </w:r>
+    </w:p>
+    <w:p>
+      <w:r>
+        <w:t xml:space="preserve"> </w:t>
+      </w:r>
+    </w:p>
+    <w:p>
+      <w:r>
+        <w:t>The conformance section of this document is intentionally broad and attempts to reiterate what already exists in this document.</w:t>
+      </w:r>
+    </w:p>
+    <w:p>
+      <w:pPr>
+        <w:pStyle w:val="AppendixHeading1"/>
+        <w:spacing w:after="120" w:afterAutospacing="0"/>
+      </w:pPr>
+      <w:bookmarkStart w:id="87" w:name="_Toc85472897"/>
+      <w:bookmarkStart w:id="88" w:name="_Toc287332012"/>
+      <w:bookmarkStart w:id="89" w:name="_Toc409437264"/>
+      <w:bookmarkStart w:id="90" w:name="_Toc436789245"/>
+      <w:r>
+        <w:lastRenderedPageBreak/>
+        <w:t>Acknowledgments</w:t>
+      </w:r>
+      <w:bookmarkEnd w:id="87"/>
       <w:bookmarkEnd w:id="88"/>
       <w:bookmarkEnd w:id="89"/>
-    </w:p>
-    <w:p>
-      <w:r>
-        <w:t>Implementations have discretion over which parts (components, properties, extensions, controlled vocabularies, etc.) of CybOX they implement (e.g., Observable/Object).</w:t>
-      </w:r>
-    </w:p>
-    <w:p>
-      <w:r>
-        <w:t xml:space="preserve"> </w:t>
-      </w:r>
-    </w:p>
-    <w:p>
-      <w:r>
-        <w:t>[1] Conformant implementations must conform to all normative structural specifications of the UML model or additional normative statements within this document that apply to the portions of CybOX they implement (e.g., implementers of the entire Observable class must conform to all normative structural specifications of the UML model regarding the Observable class or additional normative statements contained in the document that describes the Observable class).</w:t>
-      </w:r>
-    </w:p>
-    <w:p>
-      <w:r>
-        <w:t xml:space="preserve"> </w:t>
-      </w:r>
-    </w:p>
-    <w:p>
-      <w:r>
-        <w:t>[2] Conformant implementations are free to ignore normative structural specifications of the UML model or additional normative statements within this document that do not apply to the portions of CybOX they implement (e.g., non-implementers of any particular properties of the Observable class are free to ignore all normative structural specifications of the UML model regarding those properties of the Observable class or additional normative statements contained in the document that describes the Observable class).</w:t>
-      </w:r>
-    </w:p>
-    <w:p>
-      <w:r>
-        <w:t xml:space="preserve"> </w:t>
-      </w:r>
-    </w:p>
-    <w:p>
-      <w:r>
-        <w:t>The conformance section of this document is intentionally broad and attempts to reiterate what already exists in this document.</w:t>
-      </w:r>
-    </w:p>
+      <w:bookmarkEnd w:id="90"/>
+    </w:p>
+    <w:p>
+      <w:pPr>
+        <w:spacing w:after="240"/>
+      </w:pPr>
+      <w:r>
+        <w:t>The following individuals have participated in the creation of this specification and are gratefully acknowledged:</w:t>
+      </w:r>
+    </w:p>
+    <w:p>
+      <w:pPr>
+        <w:pStyle w:val="Titlepageinfo"/>
+      </w:pPr>
+      <w:r>
+        <w:t>Participants:</w:t>
+      </w:r>
+      <w:r>
+        <w:fldChar w:fldCharType="begin"/>
+      </w:r>
+      <w:r>
+        <w:instrText xml:space="preserve"> MACROBUTTON  </w:instrText>
+      </w:r>
+      <w:r>
+        <w:fldChar w:fldCharType="end"/>
+      </w:r>
+    </w:p>
+    <w:p>
+      <w:pPr>
+        <w:pStyle w:val="Contributor"/>
+      </w:pPr>
+      <w:r>
+        <w:t>Dean Thompson, Australia and New Zealand Banking Group (ANZ Bank)</w:t>
+      </w:r>
+    </w:p>
+    <w:p>
+      <w:pPr>
+        <w:pStyle w:val="Contributor"/>
+      </w:pPr>
+      <w:r>
+        <w:t>Bret Jordan, Blue Coat Systems, Inc.</w:t>
+      </w:r>
+    </w:p>
+    <w:p>
+      <w:pPr>
+        <w:pStyle w:val="Contributor"/>
+      </w:pPr>
+      <w:r>
+        <w:t>Adnan Baykal, Center for Internet Security (CIS)</w:t>
+      </w:r>
+    </w:p>
+    <w:p>
+      <w:pPr>
+        <w:pStyle w:val="Contributor"/>
+      </w:pPr>
+      <w:r>
+        <w:t xml:space="preserve">Liron Schiff, </w:t>
+      </w:r>
+      <w:bookmarkStart w:id="91" w:name="_GoBack"/>
+      <w:r>
+        <w:t>Comilion</w:t>
+      </w:r>
+      <w:bookmarkEnd w:id="91"/>
+      <w:r>
+        <w:t xml:space="preserve"> (mobile) Ltd.</w:t>
+      </w:r>
+    </w:p>
+    <w:p>
+      <w:pPr>
+        <w:pStyle w:val="Contributor"/>
+      </w:pPr>
+      <w:r>
+        <w:t>Jane Ginn, Cyber Threat Intelligence Network, Inc. (CTIN)</w:t>
+      </w:r>
+    </w:p>
+    <w:p>
+      <w:pPr>
+        <w:pStyle w:val="Contributor"/>
+      </w:pPr>
+      <w:r>
+        <w:t>Richard Struse, DHS Office of Cybersecurity and Communications (CS&amp;C)</w:t>
+      </w:r>
+    </w:p>
+    <w:p>
+      <w:pPr>
+        <w:pStyle w:val="Contributor"/>
+      </w:pPr>
+      <w:r>
+        <w:t>Ryusuke Masuoka, Fujitsu Limited</w:t>
+      </w:r>
+    </w:p>
+    <w:p>
+      <w:pPr>
+        <w:pStyle w:val="Contributor"/>
+      </w:pPr>
+      <w:r>
+        <w:t>Eric Burger, Georgetown University</w:t>
+      </w:r>
+    </w:p>
+    <w:p>
+      <w:pPr>
+        <w:pStyle w:val="Contributor"/>
+      </w:pPr>
+      <w:r>
+        <w:t>Jason Keirstead, IBM</w:t>
+      </w:r>
+    </w:p>
+    <w:p>
+      <w:pPr>
+        <w:pStyle w:val="Contributor"/>
+      </w:pPr>
+      <w:r>
+        <w:t>Paul Martini, iboss, Inc.</w:t>
+      </w:r>
+    </w:p>
+    <w:p>
+      <w:pPr>
+        <w:pStyle w:val="Contributor"/>
+      </w:pPr>
+      <w:r>
+        <w:t>Jerome Athias, Individual</w:t>
+      </w:r>
+    </w:p>
+    <w:p>
+      <w:pPr>
+        <w:pStyle w:val="Contributor"/>
+      </w:pPr>
+      <w:r>
+        <w:t>Sanjiv Kalkar, Individual</w:t>
+      </w:r>
+    </w:p>
+    <w:p>
+      <w:pPr>
+        <w:pStyle w:val="Contributor"/>
+      </w:pPr>
+      <w:r>
+        <w:t>Terry MacDonald, Individual</w:t>
+      </w:r>
+    </w:p>
+    <w:p>
+      <w:pPr>
+        <w:pStyle w:val="Contributor"/>
+      </w:pPr>
+      <w:r>
+        <w:t>Alex Pinto, Individual</w:t>
+      </w:r>
+    </w:p>
+    <w:p>
+      <w:pPr>
+        <w:pStyle w:val="Contributor"/>
+      </w:pPr>
+      <w:r>
+        <w:t>Patrick Maroney, Integrated Networking Technologies, Inc.</w:t>
+      </w:r>
+    </w:p>
+    <w:p>
+      <w:pPr>
+        <w:pStyle w:val="Contributor"/>
+      </w:pPr>
+      <w:r>
+        <w:t>Wouter Bolsterlee, Intelworks BV</w:t>
+      </w:r>
+    </w:p>
+    <w:p>
+      <w:pPr>
+        <w:pStyle w:val="Contributor"/>
+      </w:pPr>
+      <w:r>
+        <w:t>Joep Gommers, Intelworks BV</w:t>
+      </w:r>
+    </w:p>
+    <w:p>
+      <w:pPr>
+        <w:pStyle w:val="Contributor"/>
+      </w:pPr>
+      <w:r>
+        <w:t>Sergey Polzunov, Intelworks BV</w:t>
+      </w:r>
+    </w:p>
+    <w:p>
+      <w:pPr>
+        <w:pStyle w:val="Contributor"/>
+      </w:pPr>
+      <w:r>
+        <w:t>Rutger Prins, Intelworks BV</w:t>
+      </w:r>
+    </w:p>
+    <w:p>
+      <w:pPr>
+        <w:pStyle w:val="Contributor"/>
+      </w:pPr>
+      <w:r>
+        <w:t>Andrei Sîrghi, Intelworks BV</w:t>
+      </w:r>
+    </w:p>
+    <w:p>
+      <w:pPr>
+        <w:pStyle w:val="Contributor"/>
+      </w:pPr>
+      <w:r>
+        <w:t>Jonathan Baker, MITRE Corporation</w:t>
+      </w:r>
+    </w:p>
+    <w:p>
+      <w:pPr>
+        <w:pStyle w:val="Contributor"/>
+      </w:pPr>
+      <w:r>
+        <w:t>Sean Barnum, MITRE Corporation</w:t>
+      </w:r>
+    </w:p>
+    <w:p>
+      <w:pPr>
+        <w:pStyle w:val="Contributor"/>
+      </w:pPr>
+      <w:r>
+        <w:t>Mark Davidson, MITRE Corporation</w:t>
+      </w:r>
+    </w:p>
+    <w:p>
+      <w:pPr>
+        <w:pStyle w:val="Contributor"/>
+      </w:pPr>
+      <w:r>
+        <w:t>Ivan Kirillov, MITRE Corporation</w:t>
+      </w:r>
+    </w:p>
+    <w:p>
+      <w:pPr>
+        <w:pStyle w:val="Contributor"/>
+      </w:pPr>
+      <w:r>
+        <w:t>John Wunder, MITRE Corporation</w:t>
+      </w:r>
+    </w:p>
+    <w:p>
+      <w:pPr>
+        <w:pStyle w:val="Contributor"/>
+      </w:pPr>
+      <w:r>
+        <w:t>Mike Boyle, National Security Agency</w:t>
+      </w:r>
+    </w:p>
+    <w:p>
+      <w:pPr>
+        <w:pStyle w:val="Contributor"/>
+      </w:pPr>
+      <w:r>
+        <w:t>Jessica Fitzgerald-McKay, National Security Agency</w:t>
+      </w:r>
+    </w:p>
+    <w:p>
+      <w:pPr>
+        <w:pStyle w:val="Contributor"/>
+      </w:pPr>
+      <w:r>
+        <w:t>Takahiro Kakumaru, NEC Corporation</w:t>
+      </w:r>
+    </w:p>
+    <w:p>
+      <w:pPr>
+        <w:pStyle w:val="Contributor"/>
+      </w:pPr>
+      <w:r>
+        <w:t>John-Mark Gurney, New Context Services, Inc.</w:t>
+      </w:r>
+    </w:p>
+    <w:p>
+      <w:pPr>
+        <w:pStyle w:val="Contributor"/>
+      </w:pPr>
+      <w:r>
+        <w:t>Christian Hunt, New Context Services, Inc.</w:t>
+      </w:r>
+    </w:p>
+    <w:p>
+      <w:pPr>
+        <w:pStyle w:val="Contributor"/>
+      </w:pPr>
+      <w:r>
+        <w:t>Andrew Storms, New Context Services, Inc.</w:t>
+      </w:r>
+    </w:p>
+    <w:p>
+      <w:pPr>
+        <w:pStyle w:val="Contributor"/>
+      </w:pPr>
+      <w:r>
+        <w:t>Igor Baikalov, Securonix</w:t>
+      </w:r>
+    </w:p>
+    <w:p>
+      <w:pPr>
+        <w:pStyle w:val="Contributor"/>
+      </w:pPr>
+      <w:r>
+        <w:t>Bernd Grobauer, Siemens AG</w:t>
+      </w:r>
+    </w:p>
+    <w:p>
+      <w:pPr>
+        <w:pStyle w:val="Contributor"/>
+      </w:pPr>
+      <w:r>
+        <w:t>John Anderson, Soltra</w:t>
+      </w:r>
+    </w:p>
+    <w:p>
+      <w:pPr>
+        <w:pStyle w:val="Contributor"/>
+      </w:pPr>
+      <w:r>
+        <w:t>Trey Darley, Soltra</w:t>
+      </w:r>
+    </w:p>
+    <w:p>
+      <w:pPr>
+        <w:pStyle w:val="Contributor"/>
+      </w:pPr>
+      <w:r>
+        <w:t>Paul Dion, Soltra</w:t>
+      </w:r>
+    </w:p>
+    <w:p>
+      <w:pPr>
+        <w:pStyle w:val="Contributor"/>
+      </w:pPr>
+      <w:r>
+        <w:t>Brandon Hanes, Soltra</w:t>
+      </w:r>
+    </w:p>
+    <w:p>
+      <w:pPr>
+        <w:pStyle w:val="Contributor"/>
+      </w:pPr>
+      <w:r>
+        <w:t>Ali Khan, Soltra</w:t>
+      </w:r>
+    </w:p>
+    <w:p>
+      <w:pPr>
+        <w:pStyle w:val="Contributor"/>
+      </w:pPr>
+    </w:p>
+    <w:p>
+      <w:pPr>
+        <w:pStyle w:val="Contributor"/>
+      </w:pPr>
+      <w:r>
+        <w:t>The authors would also like to thank the larger CybOX Community for its input and help in reviewing this document.</w:t>
+      </w:r>
+    </w:p>
+    <w:p/>
     <w:p>
       <w:pPr>
         <w:pStyle w:val="AppendixHeading1"/>
-        <w:spacing w:after="120" w:afterAutospacing="0"/>
-      </w:pPr>
-      <w:bookmarkStart w:id="90" w:name="_Toc85472897"/>
-      <w:bookmarkStart w:id="91" w:name="_Toc287332012"/>
-      <w:bookmarkStart w:id="92" w:name="_Toc409437264"/>
-      <w:bookmarkStart w:id="93" w:name="_Toc436789245"/>
+      </w:pPr>
+      <w:bookmarkStart w:id="92" w:name="_Toc85472898"/>
+      <w:bookmarkStart w:id="93" w:name="_Toc287332014"/>
+      <w:bookmarkStart w:id="94" w:name="_Toc409437269"/>
+      <w:bookmarkStart w:id="95" w:name="_Toc436789246"/>
       <w:r>
         <w:lastRenderedPageBreak/>
-        <w:t>Acknowledgments</w:t>
-      </w:r>
-      <w:bookmarkEnd w:id="90"/>
-      <w:bookmarkEnd w:id="91"/>
+        <w:t>Revision History</w:t>
+      </w:r>
       <w:bookmarkEnd w:id="92"/>
       <w:bookmarkEnd w:id="93"/>
-    </w:p>
-    <w:p>
-      <w:pPr>
-        <w:spacing w:after="240"/>
-      </w:pPr>
-      <w:r>
-        <w:t>The following individuals have participated in the creation of this specification and are gratefully acknowledged:</w:t>
-      </w:r>
-    </w:p>
-    <w:p>
-      <w:pPr>
-        <w:pStyle w:val="Titlepageinfo"/>
-      </w:pPr>
-      <w:r>
-        <w:t>Participants:</w:t>
-      </w:r>
-      <w:r>
-        <w:fldChar w:fldCharType="begin"/>
-      </w:r>
-      <w:r>
-        <w:instrText xml:space="preserve"> MACROBUTTON  </w:instrText>
-      </w:r>
-      <w:r>
-        <w:fldChar w:fldCharType="end"/>
-      </w:r>
-    </w:p>
-    <w:p>
-      <w:pPr>
-        <w:pStyle w:val="Contributor"/>
-      </w:pPr>
-      <w:r>
-        <w:t>Dean Thompson, Australia and New Zealand Banking Group (ANZ Bank)</w:t>
-      </w:r>
-    </w:p>
-    <w:p>
-      <w:pPr>
-        <w:pStyle w:val="Contributor"/>
-      </w:pPr>
-      <w:r>
-        <w:t>Bret Jordan, Blue Coat Systems, Inc.</w:t>
-      </w:r>
-    </w:p>
-    <w:p>
-      <w:pPr>
-        <w:pStyle w:val="Contributor"/>
-      </w:pPr>
-      <w:r>
-        <w:t>Adnan Baykal, Center for Internet Security (CIS)</w:t>
-      </w:r>
-    </w:p>
-    <w:p>
-      <w:pPr>
-        <w:pStyle w:val="Contributor"/>
-      </w:pPr>
-      <w:r>
-        <w:t>Liron Schiff, Comilion (mobile) Ltd.</w:t>
-      </w:r>
-    </w:p>
-    <w:p>
-      <w:pPr>
-        <w:pStyle w:val="Contributor"/>
-      </w:pPr>
-      <w:r>
-        <w:t>Jane Ginn, Cyber Threat Intelligence Network, Inc. (CTIN)</w:t>
-      </w:r>
-    </w:p>
-    <w:p>
-      <w:pPr>
-        <w:pStyle w:val="Contributor"/>
-      </w:pPr>
-      <w:r>
-        <w:t>Richard Struse, DHS Office of Cybersecurity and Communications (CS&amp;C)</w:t>
-      </w:r>
-    </w:p>
-    <w:p>
-      <w:pPr>
-        <w:pStyle w:val="Contributor"/>
-      </w:pPr>
-      <w:r>
-        <w:t>Ryusuke Masuoka, Fujitsu Limited</w:t>
-      </w:r>
-    </w:p>
-    <w:p>
-      <w:pPr>
-        <w:pStyle w:val="Contributor"/>
-      </w:pPr>
-      <w:r>
-        <w:t>Eric Burger, Georgetown University</w:t>
-      </w:r>
-    </w:p>
-    <w:p>
-      <w:pPr>
-        <w:pStyle w:val="Contributor"/>
-      </w:pPr>
-      <w:r>
-        <w:t>Jason Keirstead, IBM</w:t>
-      </w:r>
-    </w:p>
-    <w:p>
-      <w:pPr>
-        <w:pStyle w:val="Contributor"/>
-      </w:pPr>
-      <w:r>
-        <w:t>Paul Martini, iboss, Inc.</w:t>
-      </w:r>
-    </w:p>
-    <w:p>
-      <w:pPr>
-        <w:pStyle w:val="Contributor"/>
-      </w:pPr>
-      <w:r>
-        <w:t>Jerome Athias, Individual</w:t>
-      </w:r>
-    </w:p>
-    <w:p>
-      <w:pPr>
-        <w:pStyle w:val="Contributor"/>
-      </w:pPr>
-      <w:r>
-        <w:t>Sanjiv Kalkar, Individual</w:t>
-      </w:r>
-    </w:p>
-    <w:p>
-      <w:pPr>
-        <w:pStyle w:val="Contributor"/>
-      </w:pPr>
-      <w:r>
-        <w:t>Terry MacDonald, Individual</w:t>
-      </w:r>
-    </w:p>
-    <w:p>
-      <w:pPr>
-        <w:pStyle w:val="Contributor"/>
-      </w:pPr>
-      <w:r>
-        <w:t>Alex Pinto, Individual</w:t>
-      </w:r>
-    </w:p>
-    <w:p>
-      <w:pPr>
-        <w:pStyle w:val="Contributor"/>
-      </w:pPr>
-      <w:r>
-        <w:t>Patrick Maroney, Integrated Networking Technologies, Inc.</w:t>
-      </w:r>
-    </w:p>
-    <w:p>
-      <w:pPr>
-        <w:pStyle w:val="Contributor"/>
-      </w:pPr>
-      <w:r>
-        <w:t>Wouter Bolsterlee, Intelworks BV</w:t>
-      </w:r>
-    </w:p>
-    <w:p>
-      <w:pPr>
-        <w:pStyle w:val="Contributor"/>
-      </w:pPr>
-      <w:r>
-        <w:t>Joep Gommers, Intelworks BV</w:t>
-      </w:r>
-    </w:p>
-    <w:p>
-      <w:pPr>
-        <w:pStyle w:val="Contributor"/>
-      </w:pPr>
-      <w:r>
-        <w:t>Sergey Polzunov, Intelworks BV</w:t>
-      </w:r>
-    </w:p>
-    <w:p>
-      <w:pPr>
-        <w:pStyle w:val="Contributor"/>
-      </w:pPr>
-      <w:r>
-        <w:t>Rutger Prins, Intelworks BV</w:t>
-      </w:r>
-    </w:p>
-    <w:p>
-      <w:pPr>
-        <w:pStyle w:val="Contributor"/>
-      </w:pPr>
-      <w:r>
-        <w:t>Andrei Sîrghi, Intelworks BV</w:t>
-      </w:r>
-    </w:p>
-    <w:p>
-      <w:pPr>
-        <w:pStyle w:val="Contributor"/>
-      </w:pPr>
-      <w:r>
-        <w:t>Jonathan Baker, MITRE Corporation</w:t>
-      </w:r>
-    </w:p>
-    <w:p>
-      <w:pPr>
-        <w:pStyle w:val="Contributor"/>
-      </w:pPr>
-      <w:r>
-        <w:t>Sean Barnum, MITRE Corporation</w:t>
-      </w:r>
-    </w:p>
-    <w:p>
-      <w:pPr>
-        <w:pStyle w:val="Contributor"/>
-      </w:pPr>
-      <w:r>
-        <w:t>Mark Davidson, MITRE Corporation</w:t>
-      </w:r>
-    </w:p>
-    <w:p>
-      <w:pPr>
-        <w:pStyle w:val="Contributor"/>
-      </w:pPr>
-      <w:r>
-        <w:t>Ivan Kirillov, MITRE Corporation</w:t>
-      </w:r>
-    </w:p>
-    <w:p>
-      <w:pPr>
-        <w:pStyle w:val="Contributor"/>
-      </w:pPr>
-      <w:r>
-        <w:t>John Wunder, MITRE Corporation</w:t>
-      </w:r>
-    </w:p>
-    <w:p>
-      <w:pPr>
-        <w:pStyle w:val="Contributor"/>
-      </w:pPr>
-      <w:r>
-        <w:t>Mike Boyle, National Security Agency</w:t>
-      </w:r>
-    </w:p>
-    <w:p>
-      <w:pPr>
-        <w:pStyle w:val="Contributor"/>
-      </w:pPr>
-      <w:r>
-        <w:t>Jessica Fitzgerald-McKay, National Security Agency</w:t>
-      </w:r>
-    </w:p>
-    <w:p>
-      <w:pPr>
-        <w:pStyle w:val="Contributor"/>
-      </w:pPr>
-      <w:r>
-        <w:t>Takahiro Kakumaru, NEC Corporation</w:t>
-      </w:r>
-    </w:p>
-    <w:p>
-      <w:pPr>
-        <w:pStyle w:val="Contributor"/>
-      </w:pPr>
-      <w:r>
-        <w:t>John-Mark Gurney, New Context Services, Inc.</w:t>
-      </w:r>
-    </w:p>
-    <w:p>
-      <w:pPr>
-        <w:pStyle w:val="Contributor"/>
-      </w:pPr>
-      <w:r>
-        <w:t>Christian Hunt, New Context Services, Inc.</w:t>
-      </w:r>
-    </w:p>
-    <w:p>
-      <w:pPr>
-        <w:pStyle w:val="Contributor"/>
-      </w:pPr>
-      <w:r>
-        <w:t>Andrew Storms, New Context Services, Inc.</w:t>
-      </w:r>
-    </w:p>
-    <w:p>
-      <w:pPr>
-        <w:pStyle w:val="Contributor"/>
-      </w:pPr>
-      <w:r>
-        <w:t>Igor Baikalov, Securonix</w:t>
-      </w:r>
-    </w:p>
-    <w:p>
-      <w:pPr>
-        <w:pStyle w:val="Contributor"/>
-      </w:pPr>
-      <w:r>
-        <w:t>Bernd Grobauer, Siemens AG</w:t>
-      </w:r>
-    </w:p>
-    <w:p>
-      <w:pPr>
-        <w:pStyle w:val="Contributor"/>
-      </w:pPr>
-      <w:r>
-        <w:t>John Anderson, Soltra</w:t>
-      </w:r>
-    </w:p>
-    <w:p>
-      <w:pPr>
-        <w:pStyle w:val="Contributor"/>
-      </w:pPr>
-      <w:r>
-        <w:t>Trey Darley, Soltra</w:t>
-      </w:r>
-    </w:p>
-    <w:p>
-      <w:pPr>
-        <w:pStyle w:val="Contributor"/>
-      </w:pPr>
-      <w:r>
-        <w:t>Paul Dion, Soltra</w:t>
-      </w:r>
-    </w:p>
-    <w:p>
-      <w:pPr>
-        <w:pStyle w:val="Contributor"/>
-      </w:pPr>
-      <w:r>
-        <w:t>Brandon Hanes, Soltra</w:t>
-      </w:r>
-    </w:p>
-    <w:p>
-      <w:pPr>
-        <w:pStyle w:val="Contributor"/>
-      </w:pPr>
-      <w:r>
-        <w:t>Ali Khan, Soltra</w:t>
-      </w:r>
-    </w:p>
-    <w:p>
-      <w:pPr>
-        <w:pStyle w:val="Contributor"/>
-      </w:pPr>
-    </w:p>
-    <w:p>
-      <w:pPr>
-        <w:pStyle w:val="Contributor"/>
-      </w:pPr>
-      <w:r>
-        <w:t>The authors would also like to thank the larger CybOX Community for its input and help in reviewing this document.</w:t>
-      </w:r>
-    </w:p>
-    <w:p/>
-    <w:p>
-      <w:pPr>
-        <w:pStyle w:val="AppendixHeading1"/>
-      </w:pPr>
-      <w:bookmarkStart w:id="94" w:name="_Toc85472898"/>
-      <w:bookmarkStart w:id="95" w:name="_Toc287332014"/>
-      <w:bookmarkStart w:id="96" w:name="_Toc409437269"/>
-      <w:bookmarkStart w:id="97" w:name="_Toc436789246"/>
-      <w:r>
-        <w:lastRenderedPageBreak/>
-        <w:t>Revision History</w:t>
-      </w:r>
       <w:bookmarkEnd w:id="94"/>
       <w:bookmarkEnd w:id="95"/>
-      <w:bookmarkEnd w:id="96"/>
-      <w:bookmarkEnd w:id="97"/>
     </w:p>
     <w:tbl>
       <w:tblPr>
@@ -21153,46 +21311,12 @@
       </w:r>
     </w:p>
   </w:comment>
-  <w:comment w:id="81" w:author="Rothenberg, David B." w:date="2015-12-02T03:41:00Z" w:initials="RDB">
-    <w:p>
-      <w:pPr>
-        <w:pStyle w:val="CommentText"/>
-      </w:pPr>
-      <w:r>
-        <w:rPr>
-          <w:rStyle w:val="CommentReference"/>
-        </w:rPr>
-        <w:annotationRef/>
-      </w:r>
-      <w:r>
-        <w:t>XMLism</w:t>
-      </w:r>
-    </w:p>
-  </w:comment>
-  <w:comment w:id="83" w:author="Rothenberg, David B." w:date="2015-12-02T03:41:00Z" w:initials="RDB">
-    <w:p>
-      <w:pPr>
-        <w:pStyle w:val="CommentText"/>
-      </w:pPr>
-      <w:r>
-        <w:rPr>
-          <w:rStyle w:val="CommentReference"/>
-        </w:rPr>
-        <w:annotationRef/>
-      </w:r>
-      <w:r>
-        <w:t>XMLism</w:t>
-      </w:r>
-    </w:p>
-  </w:comment>
 </w:comments>
 </file>
 
 <file path=word/commentsExtended.xml><?xml version="1.0" encoding="utf-8"?>
 <w15:commentsEx xmlns:wpc="http://schemas.microsoft.com/office/word/2010/wordprocessingCanvas" xmlns:mc="http://schemas.openxmlformats.org/markup-compatibility/2006" xmlns:o="urn:schemas-microsoft-com:office:office" xmlns:r="http://schemas.openxmlformats.org/officeDocument/2006/relationships" xmlns:m="http://schemas.openxmlformats.org/officeDocument/2006/math" xmlns:v="urn:schemas-microsoft-com:vml" xmlns:wp14="http://schemas.microsoft.com/office/word/2010/wordprocessingDrawing" xmlns:wp="http://schemas.openxmlformats.org/drawingml/2006/wordprocessingDrawing" xmlns:w10="urn:schemas-microsoft-com:office:word" xmlns:w="http://schemas.openxmlformats.org/wordprocessingml/2006/main" xmlns:w14="http://schemas.microsoft.com/office/word/2010/wordml" xmlns:w15="http://schemas.microsoft.com/office/word/2012/wordml" xmlns:wpg="http://schemas.microsoft.com/office/word/2010/wordprocessingGroup" xmlns:wpi="http://schemas.microsoft.com/office/word/2010/wordprocessingInk" xmlns:wne="http://schemas.microsoft.com/office/word/2006/wordml" xmlns:wps="http://schemas.microsoft.com/office/word/2010/wordprocessingShape" mc:Ignorable="w14 w15 wp14">
   <w15:commentEx w15:paraId="7BDA38FF" w15:done="0"/>
-  <w15:commentEx w15:paraId="53005B1E" w15:done="0"/>
-  <w15:commentEx w15:paraId="126A7A71" w15:done="0"/>
 </w15:commentsEx>
 </file>
 
@@ -21612,7 +21736,7 @@
         <w:sz w:val="16"/>
         <w:szCs w:val="16"/>
       </w:rPr>
-      <w:t>19</w:t>
+      <w:t>22</w:t>
     </w:r>
     <w:r>
       <w:rPr>
@@ -23090,6 +23214,7 @@
   <w:style w:type="character" w:default="1" w:styleId="DefaultParagraphFont">
     <w:name w:val="Default Paragraph Font"/>
     <w:uiPriority w:val="1"/>
+    <w:semiHidden/>
     <w:unhideWhenUsed/>
   </w:style>
   <w:style w:type="table" w:default="1" w:styleId="TableNormal">
@@ -24136,7 +24261,7 @@
 </file>
 
 <file path=customXml/itemProps1.xml><?xml version="1.0" encoding="utf-8"?>
-<ds:datastoreItem xmlns:ds="http://schemas.openxmlformats.org/officeDocument/2006/customXml" ds:itemID="{D418DB06-CB9D-4C75-A321-1DA05DED7720}">
+<ds:datastoreItem xmlns:ds="http://schemas.openxmlformats.org/officeDocument/2006/customXml" ds:itemID="{0EBC8BA5-7556-4AAE-8AC2-B5734103208E}">
   <ds:schemaRefs>
     <ds:schemaRef ds:uri="http://schemas.openxmlformats.org/officeDocument/2006/bibliography"/>
   </ds:schemaRefs>

--- a/documents/DRAFT-cybox-v2.1.1-wd01-part51-system-object.docx
+++ b/documents/DRAFT-cybox-v2.1.1-wd01-part51-system-object.docx
@@ -11,6 +11,7 @@
           <w:szCs w:val="28"/>
         </w:rPr>
       </w:pPr>
+      <w:proofErr w:type="spellStart"/>
       <w:r>
         <w:rPr>
           <w:sz w:val="28"/>
@@ -26,6 +27,7 @@
         </w:rPr>
         <w:t>TM</w:t>
       </w:r>
+      <w:proofErr w:type="spellEnd"/>
       <w:r>
         <w:rPr>
           <w:sz w:val="28"/>
@@ -64,7 +66,14 @@
           <w:sz w:val="24"/>
           <w:szCs w:val="24"/>
         </w:rPr>
-        <w:t>16 November 2015</w:t>
+        <w:t>15 December</w:t>
+      </w:r>
+      <w:r>
+        <w:rPr>
+          <w:sz w:val="24"/>
+          <w:szCs w:val="24"/>
+        </w:rPr>
+        <w:t xml:space="preserve"> 2015</w:t>
       </w:r>
     </w:p>
     <w:p>
@@ -310,6 +319,7 @@
         </w:tabs>
         <w:ind w:left="1080"/>
       </w:pPr>
+      <w:proofErr w:type="spellStart"/>
       <w:r>
         <w:rPr>
           <w:i/>
@@ -323,6 +333,7 @@
         </w:rPr>
         <w:t>TM</w:t>
       </w:r>
+      <w:proofErr w:type="spellEnd"/>
       <w:r>
         <w:rPr>
           <w:i/>
@@ -358,6 +369,7 @@
         </w:tabs>
         <w:ind w:left="1080"/>
       </w:pPr>
+      <w:proofErr w:type="spellStart"/>
       <w:r>
         <w:rPr>
           <w:i/>
@@ -371,6 +383,7 @@
         </w:rPr>
         <w:t>TM</w:t>
       </w:r>
+      <w:proofErr w:type="spellEnd"/>
       <w:r>
         <w:rPr>
           <w:i/>
@@ -424,6 +437,7 @@
         </w:tabs>
         <w:ind w:left="1080"/>
       </w:pPr>
+      <w:proofErr w:type="spellStart"/>
       <w:r>
         <w:rPr>
           <w:i/>
@@ -437,6 +451,7 @@
         </w:rPr>
         <w:t>TM</w:t>
       </w:r>
+      <w:proofErr w:type="spellEnd"/>
       <w:r>
         <w:rPr>
           <w:i/>
@@ -478,6 +493,7 @@
         </w:tabs>
         <w:ind w:left="1080"/>
       </w:pPr>
+      <w:proofErr w:type="spellStart"/>
       <w:r>
         <w:rPr>
           <w:i/>
@@ -491,6 +507,7 @@
         </w:rPr>
         <w:t>TM</w:t>
       </w:r>
+      <w:proofErr w:type="spellEnd"/>
       <w:r>
         <w:rPr>
           <w:i/>
@@ -544,6 +561,7 @@
         </w:tabs>
         <w:ind w:left="1080"/>
       </w:pPr>
+      <w:proofErr w:type="spellStart"/>
       <w:r>
         <w:rPr>
           <w:i/>
@@ -557,6 +575,7 @@
         </w:rPr>
         <w:t>TM</w:t>
       </w:r>
+      <w:proofErr w:type="spellEnd"/>
       <w:r>
         <w:rPr>
           <w:i/>
@@ -610,6 +629,7 @@
         </w:tabs>
         <w:ind w:left="1080"/>
       </w:pPr>
+      <w:proofErr w:type="spellStart"/>
       <w:r>
         <w:rPr>
           <w:i/>
@@ -623,6 +643,7 @@
         </w:rPr>
         <w:t>TM</w:t>
       </w:r>
+      <w:proofErr w:type="spellEnd"/>
       <w:r>
         <w:rPr>
           <w:i/>
@@ -676,6 +697,7 @@
         </w:tabs>
         <w:ind w:left="1080"/>
       </w:pPr>
+      <w:proofErr w:type="spellStart"/>
       <w:r>
         <w:rPr>
           <w:i/>
@@ -689,6 +711,7 @@
         </w:rPr>
         <w:t>TM</w:t>
       </w:r>
+      <w:proofErr w:type="spellEnd"/>
       <w:r>
         <w:rPr>
           <w:i/>
@@ -742,6 +765,7 @@
         </w:tabs>
         <w:ind w:left="1080"/>
       </w:pPr>
+      <w:proofErr w:type="spellStart"/>
       <w:r>
         <w:rPr>
           <w:i/>
@@ -755,6 +779,7 @@
         </w:rPr>
         <w:t>TM</w:t>
       </w:r>
+      <w:proofErr w:type="spellEnd"/>
       <w:r>
         <w:rPr>
           <w:i/>
@@ -808,6 +833,7 @@
         </w:tabs>
         <w:ind w:left="1080"/>
       </w:pPr>
+      <w:proofErr w:type="spellStart"/>
       <w:r>
         <w:rPr>
           <w:i/>
@@ -821,6 +847,7 @@
         </w:rPr>
         <w:t>TM</w:t>
       </w:r>
+      <w:proofErr w:type="spellEnd"/>
       <w:r>
         <w:rPr>
           <w:i/>
@@ -874,6 +901,7 @@
         </w:tabs>
         <w:ind w:left="1080"/>
       </w:pPr>
+      <w:proofErr w:type="spellStart"/>
       <w:r>
         <w:rPr>
           <w:i/>
@@ -887,6 +915,7 @@
         </w:rPr>
         <w:t>TM</w:t>
       </w:r>
+      <w:proofErr w:type="spellEnd"/>
       <w:r>
         <w:rPr>
           <w:i/>
@@ -940,6 +969,7 @@
         </w:tabs>
         <w:ind w:left="1080"/>
       </w:pPr>
+      <w:proofErr w:type="spellStart"/>
       <w:r>
         <w:rPr>
           <w:i/>
@@ -953,6 +983,7 @@
         </w:rPr>
         <w:t>TM</w:t>
       </w:r>
+      <w:proofErr w:type="spellEnd"/>
       <w:r>
         <w:rPr>
           <w:i/>
@@ -1006,6 +1037,7 @@
         </w:tabs>
         <w:ind w:left="1080"/>
       </w:pPr>
+      <w:proofErr w:type="spellStart"/>
       <w:r>
         <w:rPr>
           <w:i/>
@@ -1019,6 +1051,7 @@
         </w:rPr>
         <w:t>TM</w:t>
       </w:r>
+      <w:proofErr w:type="spellEnd"/>
       <w:r>
         <w:rPr>
           <w:i/>
@@ -1072,6 +1105,7 @@
         </w:tabs>
         <w:ind w:left="1080"/>
       </w:pPr>
+      <w:proofErr w:type="spellStart"/>
       <w:r>
         <w:rPr>
           <w:i/>
@@ -1085,6 +1119,7 @@
         </w:rPr>
         <w:t>TM</w:t>
       </w:r>
+      <w:proofErr w:type="spellEnd"/>
       <w:r>
         <w:rPr>
           <w:i/>
@@ -1138,6 +1173,7 @@
         </w:tabs>
         <w:ind w:left="1080"/>
       </w:pPr>
+      <w:proofErr w:type="spellStart"/>
       <w:r>
         <w:rPr>
           <w:i/>
@@ -1151,6 +1187,7 @@
         </w:rPr>
         <w:t>TM</w:t>
       </w:r>
+      <w:proofErr w:type="spellEnd"/>
       <w:r>
         <w:rPr>
           <w:i/>
@@ -1204,6 +1241,7 @@
         </w:tabs>
         <w:ind w:left="1080"/>
       </w:pPr>
+      <w:proofErr w:type="spellStart"/>
       <w:r>
         <w:rPr>
           <w:i/>
@@ -1217,6 +1255,7 @@
         </w:rPr>
         <w:t>TM</w:t>
       </w:r>
+      <w:proofErr w:type="spellEnd"/>
       <w:r>
         <w:rPr>
           <w:i/>
@@ -1270,6 +1309,7 @@
         </w:tabs>
         <w:ind w:left="1080"/>
       </w:pPr>
+      <w:proofErr w:type="spellStart"/>
       <w:r>
         <w:rPr>
           <w:i/>
@@ -1283,6 +1323,7 @@
         </w:rPr>
         <w:t>TM</w:t>
       </w:r>
+      <w:proofErr w:type="spellEnd"/>
       <w:r>
         <w:rPr>
           <w:i/>
@@ -1336,6 +1377,7 @@
         </w:tabs>
         <w:ind w:left="1080"/>
       </w:pPr>
+      <w:proofErr w:type="spellStart"/>
       <w:r>
         <w:rPr>
           <w:i/>
@@ -1349,6 +1391,7 @@
         </w:rPr>
         <w:t>TM</w:t>
       </w:r>
+      <w:proofErr w:type="spellEnd"/>
       <w:r>
         <w:rPr>
           <w:i/>
@@ -1402,6 +1445,7 @@
         </w:tabs>
         <w:ind w:left="1080"/>
       </w:pPr>
+      <w:proofErr w:type="spellStart"/>
       <w:r>
         <w:rPr>
           <w:i/>
@@ -1415,6 +1459,7 @@
         </w:rPr>
         <w:t>TM</w:t>
       </w:r>
+      <w:proofErr w:type="spellEnd"/>
       <w:r>
         <w:rPr>
           <w:i/>
@@ -1468,6 +1513,7 @@
         </w:tabs>
         <w:ind w:left="1080"/>
       </w:pPr>
+      <w:proofErr w:type="spellStart"/>
       <w:r>
         <w:rPr>
           <w:i/>
@@ -1481,6 +1527,7 @@
         </w:rPr>
         <w:t>TM</w:t>
       </w:r>
+      <w:proofErr w:type="spellEnd"/>
       <w:r>
         <w:rPr>
           <w:i/>
@@ -1534,6 +1581,7 @@
         </w:tabs>
         <w:ind w:left="1080"/>
       </w:pPr>
+      <w:proofErr w:type="spellStart"/>
       <w:r>
         <w:rPr>
           <w:i/>
@@ -1547,6 +1595,7 @@
         </w:rPr>
         <w:t>TM</w:t>
       </w:r>
+      <w:proofErr w:type="spellEnd"/>
       <w:r>
         <w:rPr>
           <w:i/>
@@ -1600,6 +1649,7 @@
         </w:tabs>
         <w:ind w:left="1080"/>
       </w:pPr>
+      <w:proofErr w:type="spellStart"/>
       <w:r>
         <w:rPr>
           <w:i/>
@@ -1613,6 +1663,7 @@
         </w:rPr>
         <w:t>TM</w:t>
       </w:r>
+      <w:proofErr w:type="spellEnd"/>
       <w:r>
         <w:rPr>
           <w:i/>
@@ -1666,6 +1717,7 @@
         </w:tabs>
         <w:ind w:left="1080"/>
       </w:pPr>
+      <w:proofErr w:type="spellStart"/>
       <w:r>
         <w:rPr>
           <w:i/>
@@ -1679,6 +1731,7 @@
         </w:rPr>
         <w:t>TM</w:t>
       </w:r>
+      <w:proofErr w:type="spellEnd"/>
       <w:r>
         <w:rPr>
           <w:i/>
@@ -1732,6 +1785,7 @@
         </w:tabs>
         <w:ind w:left="1080"/>
       </w:pPr>
+      <w:proofErr w:type="spellStart"/>
       <w:r>
         <w:rPr>
           <w:i/>
@@ -1745,6 +1799,7 @@
         </w:rPr>
         <w:t>TM</w:t>
       </w:r>
+      <w:proofErr w:type="spellEnd"/>
       <w:r>
         <w:rPr>
           <w:i/>
@@ -1798,6 +1853,7 @@
         </w:tabs>
         <w:ind w:left="1080"/>
       </w:pPr>
+      <w:proofErr w:type="spellStart"/>
       <w:r>
         <w:rPr>
           <w:i/>
@@ -1811,6 +1867,7 @@
         </w:rPr>
         <w:t>TM</w:t>
       </w:r>
+      <w:proofErr w:type="spellEnd"/>
       <w:r>
         <w:rPr>
           <w:i/>
@@ -1852,6 +1909,7 @@
         </w:tabs>
         <w:ind w:left="1080"/>
       </w:pPr>
+      <w:proofErr w:type="spellStart"/>
       <w:r>
         <w:rPr>
           <w:i/>
@@ -1865,6 +1923,7 @@
         </w:rPr>
         <w:t>TM</w:t>
       </w:r>
+      <w:proofErr w:type="spellEnd"/>
       <w:r>
         <w:rPr>
           <w:i/>
@@ -1918,6 +1977,7 @@
         </w:tabs>
         <w:ind w:left="1080"/>
       </w:pPr>
+      <w:proofErr w:type="spellStart"/>
       <w:r>
         <w:rPr>
           <w:i/>
@@ -1931,6 +1991,7 @@
         </w:rPr>
         <w:t>TM</w:t>
       </w:r>
+      <w:proofErr w:type="spellEnd"/>
       <w:r>
         <w:rPr>
           <w:i/>
@@ -1984,6 +2045,7 @@
         </w:tabs>
         <w:ind w:left="1080"/>
       </w:pPr>
+      <w:proofErr w:type="spellStart"/>
       <w:r>
         <w:rPr>
           <w:i/>
@@ -1997,6 +2059,7 @@
         </w:rPr>
         <w:t>TM</w:t>
       </w:r>
+      <w:proofErr w:type="spellEnd"/>
       <w:r>
         <w:rPr>
           <w:i/>
@@ -2050,6 +2113,7 @@
         </w:tabs>
         <w:ind w:left="1080"/>
       </w:pPr>
+      <w:proofErr w:type="spellStart"/>
       <w:r>
         <w:rPr>
           <w:i/>
@@ -2063,6 +2127,7 @@
         </w:rPr>
         <w:t>TM</w:t>
       </w:r>
+      <w:proofErr w:type="spellEnd"/>
       <w:r>
         <w:rPr>
           <w:i/>
@@ -2116,6 +2181,7 @@
         </w:tabs>
         <w:ind w:left="1080"/>
       </w:pPr>
+      <w:proofErr w:type="spellStart"/>
       <w:r>
         <w:rPr>
           <w:i/>
@@ -2129,6 +2195,7 @@
         </w:rPr>
         <w:t>TM</w:t>
       </w:r>
+      <w:proofErr w:type="spellEnd"/>
       <w:r>
         <w:rPr>
           <w:i/>
@@ -2163,7 +2230,7 @@
         <w:rPr>
           <w:i/>
         </w:rPr>
-        <w:t>Hostname Session Object</w:t>
+        <w:t>Hostname Object</w:t>
       </w:r>
       <w:r>
         <w:t>. [URI]</w:t>
@@ -2182,6 +2249,7 @@
         </w:tabs>
         <w:ind w:left="1080"/>
       </w:pPr>
+      <w:proofErr w:type="spellStart"/>
       <w:r>
         <w:rPr>
           <w:i/>
@@ -2195,6 +2263,7 @@
         </w:rPr>
         <w:t>TM</w:t>
       </w:r>
+      <w:proofErr w:type="spellEnd"/>
       <w:r>
         <w:rPr>
           <w:i/>
@@ -2236,6 +2305,7 @@
         </w:tabs>
         <w:ind w:left="1080"/>
       </w:pPr>
+      <w:proofErr w:type="spellStart"/>
       <w:r>
         <w:rPr>
           <w:i/>
@@ -2249,6 +2319,7 @@
         </w:rPr>
         <w:t>TM</w:t>
       </w:r>
+      <w:proofErr w:type="spellEnd"/>
       <w:r>
         <w:rPr>
           <w:i/>
@@ -2290,6 +2361,7 @@
         </w:tabs>
         <w:ind w:left="1080"/>
       </w:pPr>
+      <w:proofErr w:type="spellStart"/>
       <w:r>
         <w:rPr>
           <w:i/>
@@ -2303,6 +2375,7 @@
         </w:rPr>
         <w:t>TM</w:t>
       </w:r>
+      <w:proofErr w:type="spellEnd"/>
       <w:r>
         <w:rPr>
           <w:i/>
@@ -2344,6 +2417,7 @@
         </w:tabs>
         <w:ind w:left="1080"/>
       </w:pPr>
+      <w:proofErr w:type="spellStart"/>
       <w:r>
         <w:rPr>
           <w:i/>
@@ -2357,6 +2431,7 @@
         </w:rPr>
         <w:t>TM</w:t>
       </w:r>
+      <w:proofErr w:type="spellEnd"/>
       <w:r>
         <w:rPr>
           <w:i/>
@@ -2398,6 +2473,7 @@
         </w:tabs>
         <w:ind w:left="1080"/>
       </w:pPr>
+      <w:proofErr w:type="spellStart"/>
       <w:r>
         <w:rPr>
           <w:i/>
@@ -2411,6 +2487,7 @@
         </w:rPr>
         <w:t>TM</w:t>
       </w:r>
+      <w:proofErr w:type="spellEnd"/>
       <w:r>
         <w:rPr>
           <w:i/>
@@ -2452,6 +2529,7 @@
         </w:tabs>
         <w:ind w:left="1080"/>
       </w:pPr>
+      <w:proofErr w:type="spellStart"/>
       <w:r>
         <w:rPr>
           <w:i/>
@@ -2466,6 +2544,7 @@
         </w:rPr>
         <w:t>TM</w:t>
       </w:r>
+      <w:proofErr w:type="spellEnd"/>
       <w:r>
         <w:rPr>
           <w:i/>
@@ -2507,6 +2586,7 @@
         </w:tabs>
         <w:ind w:left="1080"/>
       </w:pPr>
+      <w:proofErr w:type="spellStart"/>
       <w:r>
         <w:rPr>
           <w:i/>
@@ -2520,6 +2600,7 @@
         </w:rPr>
         <w:t>TM</w:t>
       </w:r>
+      <w:proofErr w:type="spellEnd"/>
       <w:r>
         <w:rPr>
           <w:i/>
@@ -2561,6 +2642,7 @@
         </w:tabs>
         <w:ind w:left="1080"/>
       </w:pPr>
+      <w:proofErr w:type="spellStart"/>
       <w:r>
         <w:rPr>
           <w:i/>
@@ -2574,6 +2656,7 @@
         </w:rPr>
         <w:t>TM</w:t>
       </w:r>
+      <w:proofErr w:type="spellEnd"/>
       <w:r>
         <w:rPr>
           <w:i/>
@@ -2615,6 +2698,7 @@
         </w:tabs>
         <w:ind w:left="1080"/>
       </w:pPr>
+      <w:proofErr w:type="spellStart"/>
       <w:r>
         <w:rPr>
           <w:i/>
@@ -2628,6 +2712,7 @@
         </w:rPr>
         <w:t>TM</w:t>
       </w:r>
+      <w:proofErr w:type="spellEnd"/>
       <w:r>
         <w:rPr>
           <w:i/>
@@ -2669,6 +2754,7 @@
         </w:tabs>
         <w:ind w:left="1080"/>
       </w:pPr>
+      <w:proofErr w:type="spellStart"/>
       <w:r>
         <w:rPr>
           <w:i/>
@@ -2682,6 +2768,7 @@
         </w:rPr>
         <w:t>TM</w:t>
       </w:r>
+      <w:proofErr w:type="spellEnd"/>
       <w:r>
         <w:rPr>
           <w:i/>
@@ -2723,6 +2810,7 @@
         </w:tabs>
         <w:ind w:left="1080"/>
       </w:pPr>
+      <w:proofErr w:type="spellStart"/>
       <w:r>
         <w:rPr>
           <w:i/>
@@ -2736,6 +2824,7 @@
         </w:rPr>
         <w:t>TM</w:t>
       </w:r>
+      <w:proofErr w:type="spellEnd"/>
       <w:r>
         <w:rPr>
           <w:i/>
@@ -2777,6 +2866,7 @@
         </w:tabs>
         <w:ind w:left="1080"/>
       </w:pPr>
+      <w:proofErr w:type="spellStart"/>
       <w:r>
         <w:rPr>
           <w:i/>
@@ -2790,6 +2880,7 @@
         </w:rPr>
         <w:t>TM</w:t>
       </w:r>
+      <w:proofErr w:type="spellEnd"/>
       <w:r>
         <w:rPr>
           <w:i/>
@@ -2831,6 +2922,7 @@
         </w:tabs>
         <w:ind w:left="1080"/>
       </w:pPr>
+      <w:proofErr w:type="spellStart"/>
       <w:r>
         <w:rPr>
           <w:i/>
@@ -2844,6 +2936,7 @@
         </w:rPr>
         <w:t>TM</w:t>
       </w:r>
+      <w:proofErr w:type="spellEnd"/>
       <w:r>
         <w:rPr>
           <w:i/>
@@ -2885,6 +2978,7 @@
         </w:tabs>
         <w:ind w:left="1080"/>
       </w:pPr>
+      <w:proofErr w:type="spellStart"/>
       <w:r>
         <w:rPr>
           <w:i/>
@@ -2898,6 +2992,7 @@
         </w:rPr>
         <w:t>TM</w:t>
       </w:r>
+      <w:proofErr w:type="spellEnd"/>
       <w:r>
         <w:rPr>
           <w:i/>
@@ -2939,6 +3034,7 @@
         </w:tabs>
         <w:ind w:left="1080"/>
       </w:pPr>
+      <w:proofErr w:type="spellStart"/>
       <w:r>
         <w:rPr>
           <w:i/>
@@ -2952,6 +3048,7 @@
         </w:rPr>
         <w:t>TM</w:t>
       </w:r>
+      <w:proofErr w:type="spellEnd"/>
       <w:r>
         <w:rPr>
           <w:i/>
@@ -2993,6 +3090,7 @@
         </w:tabs>
         <w:ind w:left="1080"/>
       </w:pPr>
+      <w:proofErr w:type="spellStart"/>
       <w:r>
         <w:rPr>
           <w:i/>
@@ -3006,6 +3104,7 @@
         </w:rPr>
         <w:t>TM</w:t>
       </w:r>
+      <w:proofErr w:type="spellEnd"/>
       <w:r>
         <w:rPr>
           <w:i/>
@@ -3047,6 +3146,7 @@
         </w:tabs>
         <w:ind w:left="1080"/>
       </w:pPr>
+      <w:proofErr w:type="spellStart"/>
       <w:r>
         <w:rPr>
           <w:i/>
@@ -3060,6 +3160,7 @@
         </w:rPr>
         <w:t>TM</w:t>
       </w:r>
+      <w:proofErr w:type="spellEnd"/>
       <w:r>
         <w:rPr>
           <w:i/>
@@ -3101,6 +3202,7 @@
         </w:tabs>
         <w:ind w:left="1080"/>
       </w:pPr>
+      <w:proofErr w:type="spellStart"/>
       <w:r>
         <w:rPr>
           <w:i/>
@@ -3114,6 +3216,7 @@
         </w:rPr>
         <w:t>TM</w:t>
       </w:r>
+      <w:proofErr w:type="spellEnd"/>
       <w:r>
         <w:rPr>
           <w:i/>
@@ -3155,6 +3258,7 @@
         </w:tabs>
         <w:ind w:left="1080"/>
       </w:pPr>
+      <w:proofErr w:type="spellStart"/>
       <w:r>
         <w:rPr>
           <w:i/>
@@ -3168,6 +3272,7 @@
         </w:rPr>
         <w:t>TM</w:t>
       </w:r>
+      <w:proofErr w:type="spellEnd"/>
       <w:r>
         <w:rPr>
           <w:i/>
@@ -3209,6 +3314,7 @@
         </w:tabs>
         <w:ind w:left="1080"/>
       </w:pPr>
+      <w:proofErr w:type="spellStart"/>
       <w:r>
         <w:rPr>
           <w:i/>
@@ -3222,6 +3328,7 @@
         </w:rPr>
         <w:t>TM</w:t>
       </w:r>
+      <w:proofErr w:type="spellEnd"/>
       <w:r>
         <w:rPr>
           <w:i/>
@@ -3263,6 +3370,7 @@
         </w:tabs>
         <w:ind w:left="1080"/>
       </w:pPr>
+      <w:proofErr w:type="spellStart"/>
       <w:r>
         <w:rPr>
           <w:i/>
@@ -3276,6 +3384,7 @@
         </w:rPr>
         <w:t>TM</w:t>
       </w:r>
+      <w:proofErr w:type="spellEnd"/>
       <w:r>
         <w:rPr>
           <w:i/>
@@ -3317,6 +3426,7 @@
         </w:tabs>
         <w:ind w:left="1080"/>
       </w:pPr>
+      <w:proofErr w:type="spellStart"/>
       <w:r>
         <w:rPr>
           <w:i/>
@@ -3330,6 +3440,7 @@
         </w:rPr>
         <w:t>TM</w:t>
       </w:r>
+      <w:proofErr w:type="spellEnd"/>
       <w:r>
         <w:rPr>
           <w:i/>
@@ -3371,6 +3482,7 @@
         </w:tabs>
         <w:ind w:left="1080"/>
       </w:pPr>
+      <w:proofErr w:type="spellStart"/>
       <w:r>
         <w:rPr>
           <w:i/>
@@ -3384,6 +3496,7 @@
         </w:rPr>
         <w:t>TM</w:t>
       </w:r>
+      <w:proofErr w:type="spellEnd"/>
       <w:r>
         <w:rPr>
           <w:i/>
@@ -3425,6 +3538,7 @@
         </w:tabs>
         <w:ind w:left="1080"/>
       </w:pPr>
+      <w:proofErr w:type="spellStart"/>
       <w:r>
         <w:rPr>
           <w:i/>
@@ -3438,6 +3552,7 @@
         </w:rPr>
         <w:t>TM</w:t>
       </w:r>
+      <w:proofErr w:type="spellEnd"/>
       <w:r>
         <w:rPr>
           <w:i/>
@@ -3479,6 +3594,7 @@
         </w:tabs>
         <w:ind w:left="1080"/>
       </w:pPr>
+      <w:proofErr w:type="spellStart"/>
       <w:r>
         <w:rPr>
           <w:i/>
@@ -3492,6 +3608,7 @@
         </w:rPr>
         <w:t>TM</w:t>
       </w:r>
+      <w:proofErr w:type="spellEnd"/>
       <w:r>
         <w:rPr>
           <w:i/>
@@ -3514,7 +3631,21 @@
         <w:rPr>
           <w:i/>
         </w:rPr>
-        <w:t>Part 54: Unix File Object</w:t>
+        <w:t xml:space="preserve">Part 54: </w:t>
+      </w:r>
+      <w:proofErr w:type="gramStart"/>
+      <w:r>
+        <w:rPr>
+          <w:i/>
+        </w:rPr>
+        <w:t>Unix</w:t>
+      </w:r>
+      <w:proofErr w:type="gramEnd"/>
+      <w:r>
+        <w:rPr>
+          <w:i/>
+        </w:rPr>
+        <w:t xml:space="preserve"> File Object</w:t>
       </w:r>
       <w:r>
         <w:t>. [URI]</w:t>
@@ -3533,6 +3664,7 @@
         </w:tabs>
         <w:ind w:left="1080"/>
       </w:pPr>
+      <w:proofErr w:type="spellStart"/>
       <w:r>
         <w:rPr>
           <w:i/>
@@ -3546,6 +3678,7 @@
         </w:rPr>
         <w:t>TM</w:t>
       </w:r>
+      <w:proofErr w:type="spellEnd"/>
       <w:r>
         <w:rPr>
           <w:i/>
@@ -3587,6 +3720,7 @@
         </w:tabs>
         <w:ind w:left="1080"/>
       </w:pPr>
+      <w:proofErr w:type="spellStart"/>
       <w:r>
         <w:rPr>
           <w:i/>
@@ -3600,6 +3734,7 @@
         </w:rPr>
         <w:t>TM</w:t>
       </w:r>
+      <w:proofErr w:type="spellEnd"/>
       <w:r>
         <w:rPr>
           <w:i/>
@@ -3622,7 +3757,21 @@
         <w:rPr>
           <w:i/>
         </w:rPr>
-        <w:t>Part 56: Unix Pipe Object</w:t>
+        <w:t xml:space="preserve">Part 56: </w:t>
+      </w:r>
+      <w:proofErr w:type="gramStart"/>
+      <w:r>
+        <w:rPr>
+          <w:i/>
+        </w:rPr>
+        <w:t>Unix</w:t>
+      </w:r>
+      <w:proofErr w:type="gramEnd"/>
+      <w:r>
+        <w:rPr>
+          <w:i/>
+        </w:rPr>
+        <w:t xml:space="preserve"> Pipe Object</w:t>
       </w:r>
       <w:r>
         <w:t>. [URI]</w:t>
@@ -3641,6 +3790,7 @@
         </w:tabs>
         <w:ind w:left="1080"/>
       </w:pPr>
+      <w:proofErr w:type="spellStart"/>
       <w:r>
         <w:rPr>
           <w:i/>
@@ -3654,6 +3804,7 @@
         </w:rPr>
         <w:t>TM</w:t>
       </w:r>
+      <w:proofErr w:type="spellEnd"/>
       <w:r>
         <w:rPr>
           <w:i/>
@@ -3676,7 +3827,21 @@
         <w:rPr>
           <w:i/>
         </w:rPr>
-        <w:t>Part 57: Unix Process Object</w:t>
+        <w:t xml:space="preserve">Part 57: </w:t>
+      </w:r>
+      <w:proofErr w:type="gramStart"/>
+      <w:r>
+        <w:rPr>
+          <w:i/>
+        </w:rPr>
+        <w:t>Unix</w:t>
+      </w:r>
+      <w:proofErr w:type="gramEnd"/>
+      <w:r>
+        <w:rPr>
+          <w:i/>
+        </w:rPr>
+        <w:t xml:space="preserve"> Process Object</w:t>
       </w:r>
       <w:r>
         <w:t>. [URI]</w:t>
@@ -3695,6 +3860,7 @@
         </w:tabs>
         <w:ind w:left="1080"/>
       </w:pPr>
+      <w:proofErr w:type="spellStart"/>
       <w:r>
         <w:rPr>
           <w:i/>
@@ -3708,6 +3874,7 @@
         </w:rPr>
         <w:t>TM</w:t>
       </w:r>
+      <w:proofErr w:type="spellEnd"/>
       <w:r>
         <w:rPr>
           <w:i/>
@@ -3730,7 +3897,21 @@
         <w:rPr>
           <w:i/>
         </w:rPr>
-        <w:t>Part 58: Unix User Account Object</w:t>
+        <w:t xml:space="preserve">Part 58: </w:t>
+      </w:r>
+      <w:proofErr w:type="gramStart"/>
+      <w:r>
+        <w:rPr>
+          <w:i/>
+        </w:rPr>
+        <w:t>Unix</w:t>
+      </w:r>
+      <w:proofErr w:type="gramEnd"/>
+      <w:r>
+        <w:rPr>
+          <w:i/>
+        </w:rPr>
+        <w:t xml:space="preserve"> User Account Object</w:t>
       </w:r>
       <w:r>
         <w:t>. [URI]</w:t>
@@ -3749,6 +3930,7 @@
         </w:tabs>
         <w:ind w:left="1080"/>
       </w:pPr>
+      <w:proofErr w:type="spellStart"/>
       <w:r>
         <w:rPr>
           <w:i/>
@@ -3762,6 +3944,7 @@
         </w:rPr>
         <w:t>TM</w:t>
       </w:r>
+      <w:proofErr w:type="spellEnd"/>
       <w:r>
         <w:rPr>
           <w:i/>
@@ -3784,7 +3967,21 @@
         <w:rPr>
           <w:i/>
         </w:rPr>
-        <w:t>Part 59: Unix Volume Object</w:t>
+        <w:t xml:space="preserve">Part 59: </w:t>
+      </w:r>
+      <w:proofErr w:type="gramStart"/>
+      <w:r>
+        <w:rPr>
+          <w:i/>
+        </w:rPr>
+        <w:t>Unix</w:t>
+      </w:r>
+      <w:proofErr w:type="gramEnd"/>
+      <w:r>
+        <w:rPr>
+          <w:i/>
+        </w:rPr>
+        <w:t xml:space="preserve"> Volume Object</w:t>
       </w:r>
       <w:r>
         <w:t>. [URI]</w:t>
@@ -3803,6 +4000,7 @@
         </w:tabs>
         <w:ind w:left="1080"/>
       </w:pPr>
+      <w:proofErr w:type="spellStart"/>
       <w:r>
         <w:rPr>
           <w:i/>
@@ -3816,6 +4014,7 @@
         </w:rPr>
         <w:t>TM</w:t>
       </w:r>
+      <w:proofErr w:type="spellEnd"/>
       <w:r>
         <w:rPr>
           <w:i/>
@@ -3838,7 +4037,21 @@
         <w:rPr>
           <w:i/>
         </w:rPr>
-        <w:t>Part 60: Unix Account Object</w:t>
+        <w:t xml:space="preserve">Part 60: </w:t>
+      </w:r>
+      <w:proofErr w:type="gramStart"/>
+      <w:r>
+        <w:rPr>
+          <w:i/>
+        </w:rPr>
+        <w:t>Unix</w:t>
+      </w:r>
+      <w:proofErr w:type="gramEnd"/>
+      <w:r>
+        <w:rPr>
+          <w:i/>
+        </w:rPr>
+        <w:t xml:space="preserve"> Account Object</w:t>
       </w:r>
       <w:r>
         <w:t>. [URI]</w:t>
@@ -3857,6 +4070,7 @@
         </w:tabs>
         <w:ind w:left="1080"/>
       </w:pPr>
+      <w:proofErr w:type="spellStart"/>
       <w:r>
         <w:rPr>
           <w:i/>
@@ -3870,6 +4084,7 @@
         </w:rPr>
         <w:t>TM</w:t>
       </w:r>
+      <w:proofErr w:type="spellEnd"/>
       <w:r>
         <w:rPr>
           <w:i/>
@@ -3911,6 +4126,7 @@
         </w:tabs>
         <w:ind w:left="1080"/>
       </w:pPr>
+      <w:proofErr w:type="spellStart"/>
       <w:r>
         <w:rPr>
           <w:i/>
@@ -3924,6 +4140,7 @@
         </w:rPr>
         <w:t>TM</w:t>
       </w:r>
+      <w:proofErr w:type="spellEnd"/>
       <w:r>
         <w:rPr>
           <w:i/>
@@ -3965,6 +4182,7 @@
         </w:tabs>
         <w:ind w:left="1080"/>
       </w:pPr>
+      <w:proofErr w:type="spellStart"/>
       <w:r>
         <w:rPr>
           <w:i/>
@@ -3978,6 +4196,7 @@
         </w:rPr>
         <w:t>TM</w:t>
       </w:r>
+      <w:proofErr w:type="spellEnd"/>
       <w:r>
         <w:rPr>
           <w:i/>
@@ -4019,6 +4238,7 @@
         </w:tabs>
         <w:ind w:left="1080"/>
       </w:pPr>
+      <w:proofErr w:type="spellStart"/>
       <w:r>
         <w:rPr>
           <w:i/>
@@ -4032,6 +4252,7 @@
         </w:rPr>
         <w:t>TM</w:t>
       </w:r>
+      <w:proofErr w:type="spellEnd"/>
       <w:r>
         <w:rPr>
           <w:i/>
@@ -4073,6 +4294,7 @@
         </w:tabs>
         <w:ind w:left="1080"/>
       </w:pPr>
+      <w:proofErr w:type="spellStart"/>
       <w:r>
         <w:rPr>
           <w:i/>
@@ -4086,6 +4308,7 @@
         </w:rPr>
         <w:t>TM</w:t>
       </w:r>
+      <w:proofErr w:type="spellEnd"/>
       <w:r>
         <w:rPr>
           <w:i/>
@@ -4127,6 +4350,7 @@
         </w:tabs>
         <w:ind w:left="1080"/>
       </w:pPr>
+      <w:proofErr w:type="spellStart"/>
       <w:r>
         <w:rPr>
           <w:i/>
@@ -4140,6 +4364,7 @@
         </w:rPr>
         <w:t>TM</w:t>
       </w:r>
+      <w:proofErr w:type="spellEnd"/>
       <w:r>
         <w:rPr>
           <w:i/>
@@ -4181,6 +4406,7 @@
         </w:tabs>
         <w:ind w:left="1080"/>
       </w:pPr>
+      <w:proofErr w:type="spellStart"/>
       <w:r>
         <w:rPr>
           <w:i/>
@@ -4194,6 +4420,7 @@
         </w:rPr>
         <w:t>TM</w:t>
       </w:r>
+      <w:proofErr w:type="spellEnd"/>
       <w:r>
         <w:rPr>
           <w:i/>
@@ -4235,6 +4462,7 @@
         </w:tabs>
         <w:ind w:left="1080"/>
       </w:pPr>
+      <w:proofErr w:type="spellStart"/>
       <w:r>
         <w:rPr>
           <w:i/>
@@ -4248,6 +4476,7 @@
         </w:rPr>
         <w:t>TM</w:t>
       </w:r>
+      <w:proofErr w:type="spellEnd"/>
       <w:r>
         <w:rPr>
           <w:i/>
@@ -4289,6 +4518,7 @@
         </w:tabs>
         <w:ind w:left="1080"/>
       </w:pPr>
+      <w:proofErr w:type="spellStart"/>
       <w:r>
         <w:rPr>
           <w:i/>
@@ -4302,6 +4532,7 @@
         </w:rPr>
         <w:t>TM</w:t>
       </w:r>
+      <w:proofErr w:type="spellEnd"/>
       <w:r>
         <w:rPr>
           <w:i/>
@@ -4343,6 +4574,7 @@
         </w:tabs>
         <w:ind w:left="1080"/>
       </w:pPr>
+      <w:proofErr w:type="spellStart"/>
       <w:r>
         <w:rPr>
           <w:i/>
@@ -4356,6 +4588,7 @@
         </w:rPr>
         <w:t>TM</w:t>
       </w:r>
+      <w:proofErr w:type="spellEnd"/>
       <w:r>
         <w:rPr>
           <w:i/>
@@ -4397,6 +4630,7 @@
         </w:tabs>
         <w:ind w:left="1080"/>
       </w:pPr>
+      <w:proofErr w:type="spellStart"/>
       <w:r>
         <w:rPr>
           <w:i/>
@@ -4410,6 +4644,7 @@
         </w:rPr>
         <w:t>TM</w:t>
       </w:r>
+      <w:proofErr w:type="spellEnd"/>
       <w:r>
         <w:rPr>
           <w:i/>
@@ -4451,6 +4686,7 @@
         </w:tabs>
         <w:ind w:left="1080"/>
       </w:pPr>
+      <w:proofErr w:type="spellStart"/>
       <w:r>
         <w:rPr>
           <w:i/>
@@ -4464,6 +4700,7 @@
         </w:rPr>
         <w:t>TM</w:t>
       </w:r>
+      <w:proofErr w:type="spellEnd"/>
       <w:r>
         <w:rPr>
           <w:i/>
@@ -4505,6 +4742,7 @@
         </w:tabs>
         <w:ind w:left="1080"/>
       </w:pPr>
+      <w:proofErr w:type="spellStart"/>
       <w:r>
         <w:rPr>
           <w:i/>
@@ -4518,6 +4756,7 @@
         </w:rPr>
         <w:t>TM</w:t>
       </w:r>
+      <w:proofErr w:type="spellEnd"/>
       <w:r>
         <w:rPr>
           <w:i/>
@@ -4559,6 +4798,7 @@
         </w:tabs>
         <w:ind w:left="1080"/>
       </w:pPr>
+      <w:proofErr w:type="spellStart"/>
       <w:r>
         <w:rPr>
           <w:i/>
@@ -4572,6 +4812,7 @@
         </w:rPr>
         <w:t>TM</w:t>
       </w:r>
+      <w:proofErr w:type="spellEnd"/>
       <w:r>
         <w:rPr>
           <w:i/>
@@ -4613,6 +4854,7 @@
         </w:tabs>
         <w:ind w:left="1080"/>
       </w:pPr>
+      <w:proofErr w:type="spellStart"/>
       <w:r>
         <w:rPr>
           <w:i/>
@@ -4626,6 +4868,7 @@
         </w:rPr>
         <w:t>TM</w:t>
       </w:r>
+      <w:proofErr w:type="spellEnd"/>
       <w:r>
         <w:rPr>
           <w:i/>
@@ -4667,6 +4910,7 @@
         </w:tabs>
         <w:ind w:left="1080"/>
       </w:pPr>
+      <w:proofErr w:type="spellStart"/>
       <w:r>
         <w:rPr>
           <w:i/>
@@ -4680,6 +4924,7 @@
         </w:rPr>
         <w:t>TM</w:t>
       </w:r>
+      <w:proofErr w:type="spellEnd"/>
       <w:r>
         <w:rPr>
           <w:i/>
@@ -4721,6 +4966,7 @@
         </w:tabs>
         <w:ind w:left="1080"/>
       </w:pPr>
+      <w:proofErr w:type="spellStart"/>
       <w:r>
         <w:rPr>
           <w:i/>
@@ -4734,6 +4980,7 @@
         </w:rPr>
         <w:t>TM</w:t>
       </w:r>
+      <w:proofErr w:type="spellEnd"/>
       <w:r>
         <w:rPr>
           <w:i/>
@@ -4775,6 +5022,7 @@
         </w:tabs>
         <w:ind w:left="1080"/>
       </w:pPr>
+      <w:proofErr w:type="spellStart"/>
       <w:r>
         <w:rPr>
           <w:i/>
@@ -4788,6 +5036,7 @@
         </w:rPr>
         <w:t>TM</w:t>
       </w:r>
+      <w:proofErr w:type="spellEnd"/>
       <w:r>
         <w:rPr>
           <w:i/>
@@ -4829,6 +5078,7 @@
         </w:tabs>
         <w:ind w:left="1080"/>
       </w:pPr>
+      <w:proofErr w:type="spellStart"/>
       <w:r>
         <w:rPr>
           <w:i/>
@@ -4842,6 +5092,7 @@
         </w:rPr>
         <w:t>TM</w:t>
       </w:r>
+      <w:proofErr w:type="spellEnd"/>
       <w:r>
         <w:rPr>
           <w:i/>
@@ -4883,6 +5134,7 @@
         </w:tabs>
         <w:ind w:left="1080"/>
       </w:pPr>
+      <w:proofErr w:type="spellStart"/>
       <w:r>
         <w:rPr>
           <w:i/>
@@ -4896,6 +5148,7 @@
         </w:rPr>
         <w:t>TM</w:t>
       </w:r>
+      <w:proofErr w:type="spellEnd"/>
       <w:r>
         <w:rPr>
           <w:i/>
@@ -4937,6 +5190,7 @@
         </w:tabs>
         <w:ind w:left="1080"/>
       </w:pPr>
+      <w:proofErr w:type="spellStart"/>
       <w:r>
         <w:rPr>
           <w:i/>
@@ -4950,6 +5204,7 @@
         </w:rPr>
         <w:t>TM</w:t>
       </w:r>
+      <w:proofErr w:type="spellEnd"/>
       <w:r>
         <w:rPr>
           <w:i/>
@@ -4991,6 +5246,7 @@
         </w:tabs>
         <w:ind w:left="1080"/>
       </w:pPr>
+      <w:proofErr w:type="spellStart"/>
       <w:r>
         <w:rPr>
           <w:i/>
@@ -5004,6 +5260,7 @@
         </w:rPr>
         <w:t>TM</w:t>
       </w:r>
+      <w:proofErr w:type="spellEnd"/>
       <w:r>
         <w:rPr>
           <w:i/>
@@ -5045,6 +5302,7 @@
         </w:tabs>
         <w:ind w:left="1080"/>
       </w:pPr>
+      <w:proofErr w:type="spellStart"/>
       <w:r>
         <w:rPr>
           <w:i/>
@@ -5058,6 +5316,7 @@
         </w:rPr>
         <w:t>TM</w:t>
       </w:r>
+      <w:proofErr w:type="spellEnd"/>
       <w:r>
         <w:rPr>
           <w:i/>
@@ -5099,6 +5358,7 @@
         </w:tabs>
         <w:ind w:left="1080"/>
       </w:pPr>
+      <w:proofErr w:type="spellStart"/>
       <w:r>
         <w:rPr>
           <w:i/>
@@ -5112,6 +5372,7 @@
         </w:rPr>
         <w:t>TM</w:t>
       </w:r>
+      <w:proofErr w:type="spellEnd"/>
       <w:r>
         <w:rPr>
           <w:i/>
@@ -5153,6 +5414,7 @@
         </w:tabs>
         <w:ind w:left="1080"/>
       </w:pPr>
+      <w:proofErr w:type="spellStart"/>
       <w:r>
         <w:rPr>
           <w:i/>
@@ -5166,6 +5428,7 @@
         </w:rPr>
         <w:t>TM</w:t>
       </w:r>
+      <w:proofErr w:type="spellEnd"/>
       <w:r>
         <w:rPr>
           <w:i/>
@@ -5207,6 +5470,7 @@
         </w:tabs>
         <w:ind w:left="1080"/>
       </w:pPr>
+      <w:proofErr w:type="spellStart"/>
       <w:r>
         <w:rPr>
           <w:i/>
@@ -5220,6 +5484,7 @@
         </w:rPr>
         <w:t>TM</w:t>
       </w:r>
+      <w:proofErr w:type="spellEnd"/>
       <w:r>
         <w:rPr>
           <w:i/>
@@ -5261,6 +5526,7 @@
         </w:tabs>
         <w:ind w:left="1080"/>
       </w:pPr>
+      <w:proofErr w:type="spellStart"/>
       <w:r>
         <w:rPr>
           <w:i/>
@@ -5274,6 +5540,7 @@
         </w:rPr>
         <w:t>TM</w:t>
       </w:r>
+      <w:proofErr w:type="spellEnd"/>
       <w:r>
         <w:rPr>
           <w:i/>
@@ -5315,6 +5582,7 @@
         </w:tabs>
         <w:ind w:left="1080"/>
       </w:pPr>
+      <w:proofErr w:type="spellStart"/>
       <w:r>
         <w:rPr>
           <w:i/>
@@ -5329,6 +5597,7 @@
         </w:rPr>
         <w:t>TM</w:t>
       </w:r>
+      <w:proofErr w:type="spellEnd"/>
       <w:r>
         <w:rPr>
           <w:i/>
@@ -5370,6 +5639,7 @@
         </w:tabs>
         <w:ind w:left="1080"/>
       </w:pPr>
+      <w:proofErr w:type="spellStart"/>
       <w:r>
         <w:rPr>
           <w:i/>
@@ -5383,6 +5653,7 @@
         </w:rPr>
         <w:t>TM</w:t>
       </w:r>
+      <w:proofErr w:type="spellEnd"/>
       <w:r>
         <w:rPr>
           <w:i/>
@@ -5424,6 +5695,7 @@
         </w:tabs>
         <w:ind w:left="1080"/>
       </w:pPr>
+      <w:proofErr w:type="spellStart"/>
       <w:r>
         <w:rPr>
           <w:i/>
@@ -5437,6 +5709,7 @@
         </w:rPr>
         <w:t>TM</w:t>
       </w:r>
+      <w:proofErr w:type="spellEnd"/>
       <w:r>
         <w:rPr>
           <w:i/>
@@ -5478,6 +5751,7 @@
         </w:tabs>
         <w:ind w:left="1080"/>
       </w:pPr>
+      <w:proofErr w:type="spellStart"/>
       <w:r>
         <w:rPr>
           <w:i/>
@@ -5491,6 +5765,7 @@
         </w:rPr>
         <w:t>TM</w:t>
       </w:r>
+      <w:proofErr w:type="spellEnd"/>
       <w:r>
         <w:rPr>
           <w:i/>
@@ -5532,6 +5807,7 @@
         </w:tabs>
         <w:ind w:left="1080"/>
       </w:pPr>
+      <w:proofErr w:type="spellStart"/>
       <w:r>
         <w:rPr>
           <w:i/>
@@ -5545,6 +5821,7 @@
         </w:rPr>
         <w:t>TM</w:t>
       </w:r>
+      <w:proofErr w:type="spellEnd"/>
       <w:r>
         <w:rPr>
           <w:i/>
@@ -5586,6 +5863,7 @@
         </w:tabs>
         <w:ind w:left="1080"/>
       </w:pPr>
+      <w:proofErr w:type="spellStart"/>
       <w:r>
         <w:rPr>
           <w:i/>
@@ -5599,6 +5877,7 @@
         </w:rPr>
         <w:t>TM</w:t>
       </w:r>
+      <w:proofErr w:type="spellEnd"/>
       <w:r>
         <w:rPr>
           <w:i/>
@@ -5640,6 +5919,7 @@
         </w:tabs>
         <w:ind w:left="1080"/>
       </w:pPr>
+      <w:proofErr w:type="spellStart"/>
       <w:r>
         <w:rPr>
           <w:i/>
@@ -5653,6 +5933,7 @@
         </w:rPr>
         <w:t>TM</w:t>
       </w:r>
+      <w:proofErr w:type="spellEnd"/>
       <w:r>
         <w:rPr>
           <w:i/>
@@ -5699,7 +5980,15 @@
         <w:pStyle w:val="Titlepageinfodescription"/>
       </w:pPr>
       <w:r>
-        <w:t>This specification is related to:</w:t>
+        <w:t xml:space="preserve">This specification is related </w:t>
+      </w:r>
+      <w:proofErr w:type="gramStart"/>
+      <w:r>
+        <w:t>to</w:t>
+      </w:r>
+      <w:proofErr w:type="gramEnd"/>
+      <w:r>
+        <w:t>:</w:t>
       </w:r>
     </w:p>
     <w:p>
@@ -5837,116 +6126,134 @@
           <w:rStyle w:val="Hyperlink"/>
           <w:color w:val="auto"/>
         </w:rPr>
-        <w:t>Initial publication URI:</w:t>
-      </w:r>
+        <w:t>Initial publication URI</w:t>
+      </w:r>
+      <w:proofErr w:type="gramStart"/>
       <w:r>
         <w:rPr>
           <w:rStyle w:val="Hyperlink"/>
           <w:color w:val="auto"/>
         </w:rPr>
-        <w:br/>
-      </w:r>
+        <w:t>:</w:t>
+      </w:r>
+      <w:proofErr w:type="gramEnd"/>
       <w:r>
         <w:rPr>
           <w:rStyle w:val="Hyperlink"/>
           <w:color w:val="auto"/>
         </w:rPr>
-        <w:t>http://docs.oasis-open.org/</w:t>
+        <w:br/>
       </w:r>
       <w:r>
         <w:rPr>
           <w:rStyle w:val="Hyperlink"/>
           <w:color w:val="auto"/>
         </w:rPr>
-        <w:t>cti</w:t>
+        <w:t>http://docs.oasis-open.org/</w:t>
       </w:r>
       <w:r>
         <w:rPr>
           <w:rStyle w:val="Hyperlink"/>
           <w:color w:val="auto"/>
         </w:rPr>
-        <w:t>/</w:t>
+        <w:t>cti</w:t>
       </w:r>
       <w:r>
         <w:rPr>
           <w:rStyle w:val="Hyperlink"/>
           <w:color w:val="auto"/>
         </w:rPr>
-        <w:t>stix/v1.2.1/csd01/part1-overview/</w:t>
+        <w:t>/</w:t>
       </w:r>
       <w:r>
         <w:rPr>
           <w:rStyle w:val="Hyperlink"/>
           <w:color w:val="auto"/>
         </w:rPr>
-        <w:t>stix-v1.2.1-</w:t>
+        <w:t>stix/v1.2.1/csd01/part1-overview/</w:t>
       </w:r>
       <w:r>
         <w:rPr>
           <w:rStyle w:val="Hyperlink"/>
           <w:color w:val="auto"/>
         </w:rPr>
-        <w:t>cs</w:t>
+        <w:t>stix-v1.2.1-</w:t>
       </w:r>
       <w:r>
         <w:rPr>
           <w:rStyle w:val="Hyperlink"/>
           <w:color w:val="auto"/>
         </w:rPr>
-        <w:t>d01-part1-overview.docx</w:t>
-      </w:r>
-    </w:p>
-    <w:p>
-      <w:pPr>
-        <w:pStyle w:val="Titlepageinfodescription"/>
-      </w:pPr>
+        <w:t>cs</w:t>
+      </w:r>
       <w:r>
         <w:rPr>
           <w:rStyle w:val="Hyperlink"/>
           <w:color w:val="auto"/>
         </w:rPr>
-        <w:t>Permanent “Latest version” URI:</w:t>
-      </w:r>
+        <w:t>d01-part1-overview.docx</w:t>
+      </w:r>
+    </w:p>
+    <w:p>
+      <w:pPr>
+        <w:pStyle w:val="Titlepageinfodescription"/>
+      </w:pPr>
       <w:r>
         <w:rPr>
           <w:rStyle w:val="Hyperlink"/>
           <w:color w:val="auto"/>
         </w:rPr>
-        <w:br/>
-      </w:r>
+        <w:t>Permanent “Latest version” URI</w:t>
+      </w:r>
+      <w:proofErr w:type="gramStart"/>
       <w:r>
         <w:rPr>
           <w:rStyle w:val="Hyperlink"/>
           <w:color w:val="auto"/>
         </w:rPr>
-        <w:t>http://docs.oasis-open.org/</w:t>
-      </w:r>
+        <w:t>:</w:t>
+      </w:r>
+      <w:proofErr w:type="gramEnd"/>
       <w:r>
         <w:rPr>
           <w:rStyle w:val="Hyperlink"/>
           <w:color w:val="auto"/>
         </w:rPr>
-        <w:t>cti</w:t>
+        <w:br/>
       </w:r>
       <w:r>
         <w:rPr>
           <w:rStyle w:val="Hyperlink"/>
           <w:color w:val="auto"/>
         </w:rPr>
-        <w:t>/</w:t>
+        <w:t>http://docs.oasis-open.org/</w:t>
       </w:r>
       <w:r>
         <w:rPr>
           <w:rStyle w:val="Hyperlink"/>
           <w:color w:val="auto"/>
         </w:rPr>
-        <w:t>stix/v1.2.1/</w:t>
+        <w:t>cti</w:t>
       </w:r>
       <w:r>
         <w:rPr>
           <w:rStyle w:val="Hyperlink"/>
           <w:color w:val="auto"/>
         </w:rPr>
+        <w:t>/</w:t>
+      </w:r>
+      <w:r>
+        <w:rPr>
+          <w:rStyle w:val="Hyperlink"/>
+          <w:color w:val="auto"/>
+        </w:rPr>
+        <w:t>stix/v1.2.1/</w:t>
+      </w:r>
+      <w:r>
+        <w:rPr>
+          <w:rStyle w:val="Hyperlink"/>
+          <w:color w:val="auto"/>
+        </w:rPr>
         <w:t>stix-v1.2.1-part1-overview.docx</w:t>
       </w:r>
     </w:p>
@@ -6057,6 +6364,8 @@
         <w:t>Table of Contents</w:t>
       </w:r>
     </w:p>
+    <w:bookmarkStart w:id="4" w:name="_GoBack"/>
+    <w:bookmarkEnd w:id="4"/>
     <w:p>
       <w:pPr>
         <w:pStyle w:val="TOC1"/>
@@ -6077,7 +6386,7 @@
       <w:r>
         <w:fldChar w:fldCharType="separate"/>
       </w:r>
-      <w:hyperlink w:anchor="_Toc436789215" w:history="1">
+      <w:hyperlink w:anchor="_Toc438038603" w:history="1">
         <w:r>
           <w:rPr>
             <w:rStyle w:val="Hyperlink"/>
@@ -6121,7 +6430,7 @@
             <w:noProof/>
             <w:webHidden/>
           </w:rPr>
-          <w:instrText xml:space="preserve"> PAGEREF _Toc436789215 \h </w:instrText>
+          <w:instrText xml:space="preserve"> PAGEREF _Toc438038603 \h </w:instrText>
         </w:r>
         <w:r>
           <w:rPr>
@@ -6167,7 +6476,7 @@
           <w:szCs w:val="22"/>
         </w:rPr>
       </w:pPr>
-      <w:hyperlink w:anchor="_Toc436789216" w:history="1">
+      <w:hyperlink w:anchor="_Toc438038604" w:history="1">
         <w:r>
           <w:rPr>
             <w:rStyle w:val="Hyperlink"/>
@@ -6226,7 +6535,7 @@
             <w:noProof/>
             <w:webHidden/>
           </w:rPr>
-          <w:instrText xml:space="preserve"> PAGEREF _Toc436789216 \h </w:instrText>
+          <w:instrText xml:space="preserve"> PAGEREF _Toc438038604 \h </w:instrText>
         </w:r>
         <w:r>
           <w:rPr>
@@ -6272,7 +6581,7 @@
           <w:szCs w:val="22"/>
         </w:rPr>
       </w:pPr>
-      <w:hyperlink w:anchor="_Toc436789217" w:history="1">
+      <w:hyperlink w:anchor="_Toc438038605" w:history="1">
         <w:r>
           <w:rPr>
             <w:rStyle w:val="Hyperlink"/>
@@ -6316,7 +6625,7 @@
             <w:noProof/>
             <w:webHidden/>
           </w:rPr>
-          <w:instrText xml:space="preserve"> PAGEREF _Toc436789217 \h </w:instrText>
+          <w:instrText xml:space="preserve"> PAGEREF _Toc438038605 \h </w:instrText>
         </w:r>
         <w:r>
           <w:rPr>
@@ -6362,7 +6671,7 @@
           <w:szCs w:val="22"/>
         </w:rPr>
       </w:pPr>
-      <w:hyperlink w:anchor="_Toc436789218" w:history="1">
+      <w:hyperlink w:anchor="_Toc438038606" w:history="1">
         <w:r>
           <w:rPr>
             <w:rStyle w:val="Hyperlink"/>
@@ -6406,7 +6715,7 @@
             <w:noProof/>
             <w:webHidden/>
           </w:rPr>
-          <w:instrText xml:space="preserve"> PAGEREF _Toc436789218 \h </w:instrText>
+          <w:instrText xml:space="preserve"> PAGEREF _Toc438038606 \h </w:instrText>
         </w:r>
         <w:r>
           <w:rPr>
@@ -6452,7 +6761,7 @@
           <w:szCs w:val="22"/>
         </w:rPr>
       </w:pPr>
-      <w:hyperlink w:anchor="_Toc436789219" w:history="1">
+      <w:hyperlink w:anchor="_Toc438038607" w:history="1">
         <w:r>
           <w:rPr>
             <w:rStyle w:val="Hyperlink"/>
@@ -6496,7 +6805,7 @@
             <w:noProof/>
             <w:webHidden/>
           </w:rPr>
-          <w:instrText xml:space="preserve"> PAGEREF _Toc436789219 \h </w:instrText>
+          <w:instrText xml:space="preserve"> PAGEREF _Toc438038607 \h </w:instrText>
         </w:r>
         <w:r>
           <w:rPr>
@@ -6542,7 +6851,7 @@
           <w:szCs w:val="22"/>
         </w:rPr>
       </w:pPr>
-      <w:hyperlink w:anchor="_Toc436789220" w:history="1">
+      <w:hyperlink w:anchor="_Toc438038608" w:history="1">
         <w:r>
           <w:rPr>
             <w:rStyle w:val="Hyperlink"/>
@@ -6586,7 +6895,7 @@
             <w:noProof/>
             <w:webHidden/>
           </w:rPr>
-          <w:instrText xml:space="preserve"> PAGEREF _Toc436789220 \h </w:instrText>
+          <w:instrText xml:space="preserve"> PAGEREF _Toc438038608 \h </w:instrText>
         </w:r>
         <w:r>
           <w:rPr>
@@ -6632,7 +6941,7 @@
           <w:szCs w:val="22"/>
         </w:rPr>
       </w:pPr>
-      <w:hyperlink w:anchor="_Toc436789221" w:history="1">
+      <w:hyperlink w:anchor="_Toc438038609" w:history="1">
         <w:r>
           <w:rPr>
             <w:rStyle w:val="Hyperlink"/>
@@ -6676,7 +6985,7 @@
             <w:noProof/>
             <w:webHidden/>
           </w:rPr>
-          <w:instrText xml:space="preserve"> PAGEREF _Toc436789221 \h </w:instrText>
+          <w:instrText xml:space="preserve"> PAGEREF _Toc438038609 \h </w:instrText>
         </w:r>
         <w:r>
           <w:rPr>
@@ -6722,7 +7031,7 @@
           <w:szCs w:val="22"/>
         </w:rPr>
       </w:pPr>
-      <w:hyperlink w:anchor="_Toc436789222" w:history="1">
+      <w:hyperlink w:anchor="_Toc438038610" w:history="1">
         <w:r>
           <w:rPr>
             <w:rStyle w:val="Hyperlink"/>
@@ -6766,7 +7075,7 @@
             <w:noProof/>
             <w:webHidden/>
           </w:rPr>
-          <w:instrText xml:space="preserve"> PAGEREF _Toc436789222 \h </w:instrText>
+          <w:instrText xml:space="preserve"> PAGEREF _Toc438038610 \h </w:instrText>
         </w:r>
         <w:r>
           <w:rPr>
@@ -6812,7 +7121,7 @@
           <w:szCs w:val="22"/>
         </w:rPr>
       </w:pPr>
-      <w:hyperlink w:anchor="_Toc436789223" w:history="1">
+      <w:hyperlink w:anchor="_Toc438038611" w:history="1">
         <w:r>
           <w:rPr>
             <w:rStyle w:val="Hyperlink"/>
@@ -6856,7 +7165,7 @@
             <w:noProof/>
             <w:webHidden/>
           </w:rPr>
-          <w:instrText xml:space="preserve"> PAGEREF _Toc436789223 \h </w:instrText>
+          <w:instrText xml:space="preserve"> PAGEREF _Toc438038611 \h </w:instrText>
         </w:r>
         <w:r>
           <w:rPr>
@@ -6902,7 +7211,7 @@
           <w:szCs w:val="22"/>
         </w:rPr>
       </w:pPr>
-      <w:hyperlink w:anchor="_Toc436789224" w:history="1">
+      <w:hyperlink w:anchor="_Toc438038612" w:history="1">
         <w:r>
           <w:rPr>
             <w:rStyle w:val="Hyperlink"/>
@@ -6946,7 +7255,7 @@
             <w:noProof/>
             <w:webHidden/>
           </w:rPr>
-          <w:instrText xml:space="preserve"> PAGEREF _Toc436789224 \h </w:instrText>
+          <w:instrText xml:space="preserve"> PAGEREF _Toc438038612 \h </w:instrText>
         </w:r>
         <w:r>
           <w:rPr>
@@ -6992,7 +7301,7 @@
           <w:szCs w:val="22"/>
         </w:rPr>
       </w:pPr>
-      <w:hyperlink w:anchor="_Toc436789225" w:history="1">
+      <w:hyperlink w:anchor="_Toc438038613" w:history="1">
         <w:r>
           <w:rPr>
             <w:rStyle w:val="Hyperlink"/>
@@ -7036,7 +7345,7 @@
             <w:noProof/>
             <w:webHidden/>
           </w:rPr>
-          <w:instrText xml:space="preserve"> PAGEREF _Toc436789225 \h </w:instrText>
+          <w:instrText xml:space="preserve"> PAGEREF _Toc438038613 \h </w:instrText>
         </w:r>
         <w:r>
           <w:rPr>
@@ -7082,7 +7391,7 @@
           <w:szCs w:val="22"/>
         </w:rPr>
       </w:pPr>
-      <w:hyperlink w:anchor="_Toc436789226" w:history="1">
+      <w:hyperlink w:anchor="_Toc438038614" w:history="1">
         <w:r>
           <w:rPr>
             <w:rStyle w:val="Hyperlink"/>
@@ -7126,7 +7435,7 @@
             <w:noProof/>
             <w:webHidden/>
           </w:rPr>
-          <w:instrText xml:space="preserve"> PAGEREF _Toc436789226 \h </w:instrText>
+          <w:instrText xml:space="preserve"> PAGEREF _Toc438038614 \h </w:instrText>
         </w:r>
         <w:r>
           <w:rPr>
@@ -7168,7 +7477,7 @@
           <w:szCs w:val="22"/>
         </w:rPr>
       </w:pPr>
-      <w:hyperlink w:anchor="_Toc436789227" w:history="1">
+      <w:hyperlink w:anchor="_Toc438038615" w:history="1">
         <w:r>
           <w:rPr>
             <w:rStyle w:val="Hyperlink"/>
@@ -7212,7 +7521,7 @@
             <w:noProof/>
             <w:webHidden/>
           </w:rPr>
-          <w:instrText xml:space="preserve"> PAGEREF _Toc436789227 \h </w:instrText>
+          <w:instrText xml:space="preserve"> PAGEREF _Toc438038615 \h </w:instrText>
         </w:r>
         <w:r>
           <w:rPr>
@@ -7258,7 +7567,7 @@
           <w:szCs w:val="22"/>
         </w:rPr>
       </w:pPr>
-      <w:hyperlink w:anchor="_Toc436789228" w:history="1">
+      <w:hyperlink w:anchor="_Toc438038616" w:history="1">
         <w:r>
           <w:rPr>
             <w:rStyle w:val="Hyperlink"/>
@@ -7302,7 +7611,7 @@
             <w:noProof/>
             <w:webHidden/>
           </w:rPr>
-          <w:instrText xml:space="preserve"> PAGEREF _Toc436789228 \h </w:instrText>
+          <w:instrText xml:space="preserve"> PAGEREF _Toc438038616 \h </w:instrText>
         </w:r>
         <w:r>
           <w:rPr>
@@ -7348,7 +7657,7 @@
           <w:szCs w:val="22"/>
         </w:rPr>
       </w:pPr>
-      <w:hyperlink w:anchor="_Toc436789229" w:history="1">
+      <w:hyperlink w:anchor="_Toc438038617" w:history="1">
         <w:r>
           <w:rPr>
             <w:rStyle w:val="Hyperlink"/>
@@ -7392,7 +7701,7 @@
             <w:noProof/>
             <w:webHidden/>
           </w:rPr>
-          <w:instrText xml:space="preserve"> PAGEREF _Toc436789229 \h </w:instrText>
+          <w:instrText xml:space="preserve"> PAGEREF _Toc438038617 \h </w:instrText>
         </w:r>
         <w:r>
           <w:rPr>
@@ -7434,7 +7743,7 @@
           <w:szCs w:val="22"/>
         </w:rPr>
       </w:pPr>
-      <w:hyperlink w:anchor="_Toc436789230" w:history="1">
+      <w:hyperlink w:anchor="_Toc438038618" w:history="1">
         <w:r>
           <w:rPr>
             <w:rStyle w:val="Hyperlink"/>
@@ -7478,7 +7787,7 @@
             <w:noProof/>
             <w:webHidden/>
           </w:rPr>
-          <w:instrText xml:space="preserve"> PAGEREF _Toc436789230 \h </w:instrText>
+          <w:instrText xml:space="preserve"> PAGEREF _Toc438038618 \h </w:instrText>
         </w:r>
         <w:r>
           <w:rPr>
@@ -7524,7 +7833,7 @@
           <w:szCs w:val="22"/>
         </w:rPr>
       </w:pPr>
-      <w:hyperlink w:anchor="_Toc436789231" w:history="1">
+      <w:hyperlink w:anchor="_Toc438038619" w:history="1">
         <w:r>
           <w:rPr>
             <w:rStyle w:val="Hyperlink"/>
@@ -7568,7 +7877,7 @@
             <w:noProof/>
             <w:webHidden/>
           </w:rPr>
-          <w:instrText xml:space="preserve"> PAGEREF _Toc436789231 \h </w:instrText>
+          <w:instrText xml:space="preserve"> PAGEREF _Toc438038619 \h </w:instrText>
         </w:r>
         <w:r>
           <w:rPr>
@@ -7614,7 +7923,7 @@
           <w:szCs w:val="22"/>
         </w:rPr>
       </w:pPr>
-      <w:hyperlink w:anchor="_Toc436789232" w:history="1">
+      <w:hyperlink w:anchor="_Toc438038620" w:history="1">
         <w:r>
           <w:rPr>
             <w:rStyle w:val="Hyperlink"/>
@@ -7658,7 +7967,7 @@
             <w:noProof/>
             <w:webHidden/>
           </w:rPr>
-          <w:instrText xml:space="preserve"> PAGEREF _Toc436789232 \h </w:instrText>
+          <w:instrText xml:space="preserve"> PAGEREF _Toc438038620 \h </w:instrText>
         </w:r>
         <w:r>
           <w:rPr>
@@ -7678,7 +7987,7 @@
             <w:noProof/>
             <w:webHidden/>
           </w:rPr>
-          <w:t>12</w:t>
+          <w:t>13</w:t>
         </w:r>
         <w:r>
           <w:rPr>
@@ -7704,7 +8013,7 @@
           <w:szCs w:val="22"/>
         </w:rPr>
       </w:pPr>
-      <w:hyperlink w:anchor="_Toc436789233" w:history="1">
+      <w:hyperlink w:anchor="_Toc438038621" w:history="1">
         <w:r>
           <w:rPr>
             <w:rStyle w:val="Hyperlink"/>
@@ -7748,7 +8057,7 @@
             <w:noProof/>
             <w:webHidden/>
           </w:rPr>
-          <w:instrText xml:space="preserve"> PAGEREF _Toc436789233 \h </w:instrText>
+          <w:instrText xml:space="preserve"> PAGEREF _Toc438038621 \h </w:instrText>
         </w:r>
         <w:r>
           <w:rPr>
@@ -7768,7 +8077,7 @@
             <w:noProof/>
             <w:webHidden/>
           </w:rPr>
-          <w:t>13</w:t>
+          <w:t>14</w:t>
         </w:r>
         <w:r>
           <w:rPr>
@@ -7794,7 +8103,7 @@
           <w:szCs w:val="22"/>
         </w:rPr>
       </w:pPr>
-      <w:hyperlink w:anchor="_Toc436789234" w:history="1">
+      <w:hyperlink w:anchor="_Toc438038622" w:history="1">
         <w:r>
           <w:rPr>
             <w:rStyle w:val="Hyperlink"/>
@@ -7838,7 +8147,7 @@
             <w:noProof/>
             <w:webHidden/>
           </w:rPr>
-          <w:instrText xml:space="preserve"> PAGEREF _Toc436789234 \h </w:instrText>
+          <w:instrText xml:space="preserve"> PAGEREF _Toc438038622 \h </w:instrText>
         </w:r>
         <w:r>
           <w:rPr>
@@ -7858,7 +8167,7 @@
             <w:noProof/>
             <w:webHidden/>
           </w:rPr>
-          <w:t>13</w:t>
+          <w:t>14</w:t>
         </w:r>
         <w:r>
           <w:rPr>
@@ -7884,7 +8193,7 @@
           <w:szCs w:val="22"/>
         </w:rPr>
       </w:pPr>
-      <w:hyperlink w:anchor="_Toc436789235" w:history="1">
+      <w:hyperlink w:anchor="_Toc438038623" w:history="1">
         <w:r>
           <w:rPr>
             <w:rStyle w:val="Hyperlink"/>
@@ -7928,7 +8237,7 @@
             <w:noProof/>
             <w:webHidden/>
           </w:rPr>
-          <w:instrText xml:space="preserve"> PAGEREF _Toc436789235 \h </w:instrText>
+          <w:instrText xml:space="preserve"> PAGEREF _Toc438038623 \h </w:instrText>
         </w:r>
         <w:r>
           <w:rPr>
@@ -7974,7 +8283,7 @@
           <w:szCs w:val="22"/>
         </w:rPr>
       </w:pPr>
-      <w:hyperlink w:anchor="_Toc436789236" w:history="1">
+      <w:hyperlink w:anchor="_Toc438038624" w:history="1">
         <w:r>
           <w:rPr>
             <w:rStyle w:val="Hyperlink"/>
@@ -8018,7 +8327,7 @@
             <w:noProof/>
             <w:webHidden/>
           </w:rPr>
-          <w:instrText xml:space="preserve"> PAGEREF _Toc436789236 \h </w:instrText>
+          <w:instrText xml:space="preserve"> PAGEREF _Toc438038624 \h </w:instrText>
         </w:r>
         <w:r>
           <w:rPr>
@@ -8064,7 +8373,7 @@
           <w:szCs w:val="22"/>
         </w:rPr>
       </w:pPr>
-      <w:hyperlink w:anchor="_Toc436789237" w:history="1">
+      <w:hyperlink w:anchor="_Toc438038625" w:history="1">
         <w:r>
           <w:rPr>
             <w:rStyle w:val="Hyperlink"/>
@@ -8108,7 +8417,7 @@
             <w:noProof/>
             <w:webHidden/>
           </w:rPr>
-          <w:instrText xml:space="preserve"> PAGEREF _Toc436789237 \h </w:instrText>
+          <w:instrText xml:space="preserve"> PAGEREF _Toc438038625 \h </w:instrText>
         </w:r>
         <w:r>
           <w:rPr>
@@ -8154,7 +8463,7 @@
           <w:szCs w:val="22"/>
         </w:rPr>
       </w:pPr>
-      <w:hyperlink w:anchor="_Toc436789238" w:history="1">
+      <w:hyperlink w:anchor="_Toc438038626" w:history="1">
         <w:r>
           <w:rPr>
             <w:rStyle w:val="Hyperlink"/>
@@ -8198,7 +8507,7 @@
             <w:noProof/>
             <w:webHidden/>
           </w:rPr>
-          <w:instrText xml:space="preserve"> PAGEREF _Toc436789238 \h </w:instrText>
+          <w:instrText xml:space="preserve"> PAGEREF _Toc438038626 \h </w:instrText>
         </w:r>
         <w:r>
           <w:rPr>
@@ -8244,7 +8553,7 @@
           <w:szCs w:val="22"/>
         </w:rPr>
       </w:pPr>
-      <w:hyperlink w:anchor="_Toc436789239" w:history="1">
+      <w:hyperlink w:anchor="_Toc438038627" w:history="1">
         <w:r>
           <w:rPr>
             <w:rStyle w:val="Hyperlink"/>
@@ -8288,7 +8597,7 @@
             <w:noProof/>
             <w:webHidden/>
           </w:rPr>
-          <w:instrText xml:space="preserve"> PAGEREF _Toc436789239 \h </w:instrText>
+          <w:instrText xml:space="preserve"> PAGEREF _Toc438038627 \h </w:instrText>
         </w:r>
         <w:r>
           <w:rPr>
@@ -8334,7 +8643,7 @@
           <w:szCs w:val="22"/>
         </w:rPr>
       </w:pPr>
-      <w:hyperlink w:anchor="_Toc436789240" w:history="1">
+      <w:hyperlink w:anchor="_Toc438038628" w:history="1">
         <w:r>
           <w:rPr>
             <w:rStyle w:val="Hyperlink"/>
@@ -8378,7 +8687,7 @@
             <w:noProof/>
             <w:webHidden/>
           </w:rPr>
-          <w:instrText xml:space="preserve"> PAGEREF _Toc436789240 \h </w:instrText>
+          <w:instrText xml:space="preserve"> PAGEREF _Toc438038628 \h </w:instrText>
         </w:r>
         <w:r>
           <w:rPr>
@@ -8424,7 +8733,7 @@
           <w:szCs w:val="22"/>
         </w:rPr>
       </w:pPr>
-      <w:hyperlink w:anchor="_Toc436789241" w:history="1">
+      <w:hyperlink w:anchor="_Toc438038629" w:history="1">
         <w:r>
           <w:rPr>
             <w:rStyle w:val="Hyperlink"/>
@@ -8468,7 +8777,7 @@
             <w:noProof/>
             <w:webHidden/>
           </w:rPr>
-          <w:instrText xml:space="preserve"> PAGEREF _Toc436789241 \h </w:instrText>
+          <w:instrText xml:space="preserve"> PAGEREF _Toc438038629 \h </w:instrText>
         </w:r>
         <w:r>
           <w:rPr>
@@ -8514,7 +8823,7 @@
           <w:szCs w:val="22"/>
         </w:rPr>
       </w:pPr>
-      <w:hyperlink w:anchor="_Toc436789242" w:history="1">
+      <w:hyperlink w:anchor="_Toc438038630" w:history="1">
         <w:r>
           <w:rPr>
             <w:rStyle w:val="Hyperlink"/>
@@ -8558,7 +8867,7 @@
             <w:noProof/>
             <w:webHidden/>
           </w:rPr>
-          <w:instrText xml:space="preserve"> PAGEREF _Toc436789242 \h </w:instrText>
+          <w:instrText xml:space="preserve"> PAGEREF _Toc438038630 \h </w:instrText>
         </w:r>
         <w:r>
           <w:rPr>
@@ -8604,7 +8913,7 @@
           <w:szCs w:val="22"/>
         </w:rPr>
       </w:pPr>
-      <w:hyperlink w:anchor="_Toc436789243" w:history="1">
+      <w:hyperlink w:anchor="_Toc438038631" w:history="1">
         <w:r>
           <w:rPr>
             <w:rStyle w:val="Hyperlink"/>
@@ -8648,7 +8957,7 @@
             <w:noProof/>
             <w:webHidden/>
           </w:rPr>
-          <w:instrText xml:space="preserve"> PAGEREF _Toc436789243 \h </w:instrText>
+          <w:instrText xml:space="preserve"> PAGEREF _Toc438038631 \h </w:instrText>
         </w:r>
         <w:r>
           <w:rPr>
@@ -8690,7 +8999,7 @@
           <w:szCs w:val="22"/>
         </w:rPr>
       </w:pPr>
-      <w:hyperlink w:anchor="_Toc436789244" w:history="1">
+      <w:hyperlink w:anchor="_Toc438038632" w:history="1">
         <w:r>
           <w:rPr>
             <w:rStyle w:val="Hyperlink"/>
@@ -8734,7 +9043,7 @@
             <w:noProof/>
             <w:webHidden/>
           </w:rPr>
-          <w:instrText xml:space="preserve"> PAGEREF _Toc436789244 \h </w:instrText>
+          <w:instrText xml:space="preserve"> PAGEREF _Toc438038632 \h </w:instrText>
         </w:r>
         <w:r>
           <w:rPr>
@@ -8776,7 +9085,7 @@
           <w:szCs w:val="22"/>
         </w:rPr>
       </w:pPr>
-      <w:hyperlink w:anchor="_Toc436789245" w:history="1">
+      <w:hyperlink w:anchor="_Toc438038633" w:history="1">
         <w:r>
           <w:rPr>
             <w:rStyle w:val="Hyperlink"/>
@@ -8803,7 +9112,7 @@
             <w:noProof/>
             <w:webHidden/>
           </w:rPr>
-          <w:instrText xml:space="preserve"> PAGEREF _Toc436789245 \h </w:instrText>
+          <w:instrText xml:space="preserve"> PAGEREF _Toc438038633 \h </w:instrText>
         </w:r>
         <w:r>
           <w:rPr>
@@ -8845,7 +9154,7 @@
           <w:szCs w:val="22"/>
         </w:rPr>
       </w:pPr>
-      <w:hyperlink w:anchor="_Toc436789246" w:history="1">
+      <w:hyperlink w:anchor="_Toc438038634" w:history="1">
         <w:r>
           <w:rPr>
             <w:rStyle w:val="Hyperlink"/>
@@ -8872,7 +9181,7 @@
             <w:noProof/>
             <w:webHidden/>
           </w:rPr>
-          <w:instrText xml:space="preserve"> PAGEREF _Toc436789246 \h </w:instrText>
+          <w:instrText xml:space="preserve"> PAGEREF _Toc438038634 \h </w:instrText>
         </w:r>
         <w:r>
           <w:rPr>
@@ -8918,15 +9227,15 @@
       <w:pPr>
         <w:pStyle w:val="Heading1"/>
       </w:pPr>
-      <w:bookmarkStart w:id="4" w:name="_Toc424631595"/>
-      <w:bookmarkStart w:id="5" w:name="_Toc436789215"/>
+      <w:bookmarkStart w:id="5" w:name="_Toc424631595"/>
+      <w:bookmarkStart w:id="6" w:name="_Toc438038603"/>
       <w:bookmarkEnd w:id="0"/>
       <w:r>
         <w:lastRenderedPageBreak/>
         <w:t>Introduction</w:t>
       </w:r>
-      <w:bookmarkEnd w:id="4"/>
       <w:bookmarkEnd w:id="5"/>
+      <w:bookmarkEnd w:id="6"/>
     </w:p>
     <w:p>
       <w:pPr>
@@ -8952,7 +9261,11 @@
         <w:ind w:right="-270"/>
       </w:pPr>
       <w:r>
-        <w:t>The Cyber Observable Expression (CybOX</w:t>
+        <w:t>The Cyber Observable Expression (</w:t>
+      </w:r>
+      <w:proofErr w:type="spellStart"/>
+      <w:r>
+        <w:t>CybOX</w:t>
       </w:r>
       <w:r>
         <w:rPr>
@@ -8960,6 +9273,7 @@
         </w:rPr>
         <w:t>TM</w:t>
       </w:r>
+      <w:proofErr w:type="spellEnd"/>
       <w:r>
         <w:t>)</w:t>
       </w:r>
@@ -8978,7 +9292,7 @@
       <w:r>
         <w:t xml:space="preserve">This document serves as the specification for the CybOX System Object Version 2.1.1 data model, which is one </w:t>
       </w:r>
-      <w:bookmarkStart w:id="6" w:name="_Toc401131317"/>
+      <w:bookmarkStart w:id="7" w:name="_Toc401131317"/>
       <w:r>
         <w:t>of eighty-eight CybOX Object data models.</w:t>
       </w:r>
@@ -9021,6 +9335,7 @@
         </w:rPr>
         <w:fldChar w:fldCharType="separate"/>
       </w:r>
+      <w:proofErr w:type="gramStart"/>
       <w:r>
         <w:rPr>
           <w:b/>
@@ -9028,6 +9343,7 @@
         </w:rPr>
         <w:t>1.1</w:t>
       </w:r>
+      <w:proofErr w:type="gramEnd"/>
       <w:r>
         <w:rPr>
           <w:b/>
@@ -9090,12 +9406,6 @@
         <w:t xml:space="preserve"> we provide document conventions</w:t>
       </w:r>
       <w:r>
-        <w:t xml:space="preserve"> </w:t>
-      </w:r>
-      <w:r>
-        <w:t>in</w:t>
-      </w:r>
-      <w:r>
         <w:t xml:space="preserve">, </w:t>
       </w:r>
       <w:r>
@@ -9186,7 +9496,7 @@
       <w:r>
         <w:t xml:space="preserve">. </w:t>
       </w:r>
-      <w:bookmarkEnd w:id="6"/>
+      <w:bookmarkEnd w:id="7"/>
       <w:r>
         <w:t xml:space="preserve">In Section </w:t>
       </w:r>
@@ -9239,7 +9549,23 @@
         <w:fldChar w:fldCharType="end"/>
       </w:r>
       <w:r>
-        <w:t xml:space="preserve">, we give background information necessary to fully understand the System Object data model. We present the System Object data model specification details in Section </w:t>
+        <w:t xml:space="preserve">, we give background information necessary </w:t>
+      </w:r>
+      <w:proofErr w:type="gramStart"/>
+      <w:r>
+        <w:t>to fully understand</w:t>
+      </w:r>
+      <w:proofErr w:type="gramEnd"/>
+      <w:r>
+        <w:t xml:space="preserve"> the System Object data model. We present the System Object </w:t>
+      </w:r>
+      <w:proofErr w:type="gramStart"/>
+      <w:r>
+        <w:t>data model specification details</w:t>
+      </w:r>
+      <w:proofErr w:type="gramEnd"/>
+      <w:r>
+        <w:t xml:space="preserve"> in Section </w:t>
       </w:r>
       <w:r>
         <w:rPr>
@@ -9382,11 +9708,12 @@
       <w:pPr>
         <w:pStyle w:val="Heading2"/>
       </w:pPr>
-      <w:bookmarkStart w:id="7" w:name="_Toc412205405"/>
-      <w:bookmarkStart w:id="8" w:name="_Ref412300941"/>
-      <w:bookmarkStart w:id="9" w:name="_Ref412622367"/>
-      <w:bookmarkStart w:id="10" w:name="_Toc424631596"/>
-      <w:bookmarkStart w:id="11" w:name="_Toc436789216"/>
+      <w:bookmarkStart w:id="8" w:name="_Toc412205405"/>
+      <w:bookmarkStart w:id="9" w:name="_Ref412300941"/>
+      <w:bookmarkStart w:id="10" w:name="_Ref412622367"/>
+      <w:bookmarkStart w:id="11" w:name="_Toc424631596"/>
+      <w:bookmarkStart w:id="12" w:name="_Toc438038604"/>
+      <w:proofErr w:type="spellStart"/>
       <w:r>
         <w:t>CybOX</w:t>
       </w:r>
@@ -9396,14 +9723,15 @@
         </w:rPr>
         <w:t>TM</w:t>
       </w:r>
+      <w:proofErr w:type="spellEnd"/>
       <w:r>
         <w:t xml:space="preserve"> Specification Documents</w:t>
       </w:r>
-      <w:bookmarkEnd w:id="7"/>
       <w:bookmarkEnd w:id="8"/>
       <w:bookmarkEnd w:id="9"/>
       <w:bookmarkEnd w:id="10"/>
       <w:bookmarkEnd w:id="11"/>
+      <w:bookmarkEnd w:id="12"/>
     </w:p>
     <w:p>
       <w:pPr>
@@ -9514,15 +9842,15 @@
         <w:spacing w:before="360" w:after="60"/>
         <w:ind w:left="540"/>
       </w:pPr>
-      <w:bookmarkStart w:id="12" w:name="_Ref394437867"/>
-      <w:bookmarkStart w:id="13" w:name="_Toc426119868"/>
-      <w:bookmarkStart w:id="14" w:name="_Toc436789217"/>
+      <w:bookmarkStart w:id="13" w:name="_Ref394437867"/>
+      <w:bookmarkStart w:id="14" w:name="_Toc426119868"/>
+      <w:bookmarkStart w:id="15" w:name="_Toc438038605"/>
       <w:r>
         <w:t>Document Conventions</w:t>
       </w:r>
-      <w:bookmarkEnd w:id="12"/>
       <w:bookmarkEnd w:id="13"/>
       <w:bookmarkEnd w:id="14"/>
+      <w:bookmarkEnd w:id="15"/>
     </w:p>
     <w:p>
       <w:r>
@@ -9537,17 +9865,17 @@
         </w:tabs>
         <w:spacing w:before="360" w:after="60"/>
       </w:pPr>
-      <w:bookmarkStart w:id="15" w:name="_Toc389570603"/>
-      <w:bookmarkStart w:id="16" w:name="_Toc389581073"/>
-      <w:bookmarkStart w:id="17" w:name="_Toc426119870"/>
-      <w:bookmarkStart w:id="18" w:name="_Toc436789218"/>
+      <w:bookmarkStart w:id="16" w:name="_Toc389570603"/>
+      <w:bookmarkStart w:id="17" w:name="_Toc389581073"/>
+      <w:bookmarkStart w:id="18" w:name="_Toc426119870"/>
+      <w:bookmarkStart w:id="19" w:name="_Toc438038606"/>
       <w:r>
         <w:t>Fonts</w:t>
       </w:r>
-      <w:bookmarkEnd w:id="15"/>
       <w:bookmarkEnd w:id="16"/>
       <w:bookmarkEnd w:id="17"/>
       <w:bookmarkEnd w:id="18"/>
+      <w:bookmarkEnd w:id="19"/>
     </w:p>
     <w:p>
       <w:pPr>
@@ -9782,7 +10110,25 @@
           <w:sz w:val="20"/>
           <w:szCs w:val="20"/>
         </w:rPr>
-        <w:t xml:space="preserve">cyboxCommon:BaseObjectPropertyType </w:t>
+        <w:t>cyboxCommon</w:t>
+      </w:r>
+      <w:proofErr w:type="gramStart"/>
+      <w:r>
+        <w:rPr>
+          <w:rFonts w:ascii="Courier New" w:hAnsi="Courier New" w:cs="Courier New"/>
+          <w:sz w:val="20"/>
+          <w:szCs w:val="20"/>
+        </w:rPr>
+        <w:t>:BaseObjectPropertyType</w:t>
+      </w:r>
+      <w:proofErr w:type="gramEnd"/>
+      <w:r>
+        <w:rPr>
+          <w:rFonts w:ascii="Courier New" w:hAnsi="Courier New" w:cs="Courier New"/>
+          <w:sz w:val="20"/>
+          <w:szCs w:val="20"/>
+        </w:rPr>
+        <w:t xml:space="preserve"> </w:t>
       </w:r>
     </w:p>
     <w:p>
@@ -9931,22 +10277,22 @@
       <w:pPr>
         <w:pStyle w:val="Heading3"/>
       </w:pPr>
-      <w:bookmarkStart w:id="19" w:name="_Ref394486021"/>
-      <w:bookmarkStart w:id="20" w:name="_Toc426119871"/>
-      <w:bookmarkStart w:id="21" w:name="_Toc436789219"/>
+      <w:bookmarkStart w:id="20" w:name="_Ref394486021"/>
+      <w:bookmarkStart w:id="21" w:name="_Toc426119871"/>
+      <w:bookmarkStart w:id="22" w:name="_Toc438038607"/>
       <w:r>
         <w:t>UML Package References</w:t>
       </w:r>
-      <w:bookmarkEnd w:id="19"/>
       <w:bookmarkEnd w:id="20"/>
       <w:bookmarkEnd w:id="21"/>
+      <w:bookmarkEnd w:id="22"/>
     </w:p>
     <w:p>
       <w:pPr>
         <w:spacing w:before="80" w:after="240"/>
       </w:pPr>
-      <w:bookmarkStart w:id="22" w:name="_Toc389570605"/>
-      <w:bookmarkStart w:id="23" w:name="_Toc389581075"/>
+      <w:bookmarkStart w:id="23" w:name="_Toc389570605"/>
+      <w:bookmarkStart w:id="24" w:name="_Toc389581075"/>
       <w:r>
         <w:t xml:space="preserve">Each CybOX data model is captured in a different UML package (e.g., Core package) where the packages together compose the full CybOX UML model.  To refer to a particular class of a specific package, we use the format </w:t>
       </w:r>
@@ -9955,19 +10301,28 @@
           <w:rFonts w:ascii="Courier New" w:hAnsi="Courier New" w:cs="Courier New"/>
           <w:sz w:val="22"/>
         </w:rPr>
-        <w:t>package_prefix:class</w:t>
-      </w:r>
-      <w:r>
-        <w:t>, where</w:t>
-      </w:r>
-      <w:r>
-        <w:t xml:space="preserve"> </w:t>
-      </w:r>
+        <w:t>package_prefix</w:t>
+      </w:r>
+      <w:proofErr w:type="gramStart"/>
       <w:r>
         <w:rPr>
           <w:rFonts w:ascii="Courier New" w:hAnsi="Courier New" w:cs="Courier New"/>
           <w:sz w:val="22"/>
         </w:rPr>
+        <w:t>:class</w:t>
+      </w:r>
+      <w:proofErr w:type="gramEnd"/>
+      <w:r>
+        <w:t>, where</w:t>
+      </w:r>
+      <w:r>
+        <w:t xml:space="preserve"> </w:t>
+      </w:r>
+      <w:r>
+        <w:rPr>
+          <w:rFonts w:ascii="Courier New" w:hAnsi="Courier New" w:cs="Courier New"/>
+          <w:sz w:val="22"/>
+        </w:rPr>
         <w:t>package_prefix</w:t>
       </w:r>
       <w:r>
@@ -10016,6 +10371,24 @@
         <w:spacing w:before="80" w:after="240"/>
       </w:pPr>
       <w:r>
+        <w:t xml:space="preserve">The package_prefix for the System data model is </w:t>
+      </w:r>
+      <w:r>
+        <w:rPr>
+          <w:rFonts w:ascii="Courier New" w:hAnsi="Courier New" w:cs="Courier New"/>
+        </w:rPr>
+        <w:t>System</w:t>
+      </w:r>
+      <w:r>
+        <w:rPr>
+          <w:rFonts w:ascii="Courier New" w:hAnsi="Courier New" w:cs="Courier New"/>
+        </w:rPr>
+        <w:t>Obj</w:t>
+      </w:r>
+      <w:r>
+        <w:t xml:space="preserve">. </w:t>
+      </w:r>
+      <w:r>
         <w:t xml:space="preserve">Note that in </w:t>
       </w:r>
       <w:r>
@@ -10041,26 +10414,34 @@
       <w:pPr>
         <w:pStyle w:val="Heading3"/>
       </w:pPr>
-      <w:bookmarkStart w:id="24" w:name="_Toc426119872"/>
-      <w:bookmarkStart w:id="25" w:name="_Toc436789220"/>
+      <w:bookmarkStart w:id="25" w:name="_Toc426119872"/>
+      <w:bookmarkStart w:id="26" w:name="_Toc438038608"/>
       <w:r>
         <w:t>UML Diagrams</w:t>
       </w:r>
-      <w:bookmarkEnd w:id="22"/>
       <w:bookmarkEnd w:id="23"/>
       <w:bookmarkEnd w:id="24"/>
       <w:bookmarkEnd w:id="25"/>
+      <w:bookmarkEnd w:id="26"/>
     </w:p>
     <w:p>
       <w:pPr>
         <w:spacing w:before="80" w:after="240"/>
       </w:pPr>
-      <w:bookmarkStart w:id="26" w:name="_Toc398719452"/>
-      <w:bookmarkStart w:id="27" w:name="_Toc389570606"/>
-      <w:bookmarkStart w:id="28" w:name="_Toc389581076"/>
-      <w:bookmarkStart w:id="29" w:name="_Ref394436861"/>
-      <w:r>
-        <w:t xml:space="preserve">This specification makes use of UML diagrams to visually depict relationships between CybOX Language constructs. Note that the diagrams have been extracted directly from the full UML model for CybOX; they have not been constructed purely for inclusion in the specification documents.  Typically, diagrams are included for the primary class of a data model, and for any other class where the visualization of its relationships between other classes would be useful.  This implies that there will be very few diagrams for classes whose only properties are either a data type or a class from the CybOX Common data model.  </w:t>
+      <w:bookmarkStart w:id="27" w:name="_Toc398719452"/>
+      <w:bookmarkStart w:id="28" w:name="_Toc389570606"/>
+      <w:bookmarkStart w:id="29" w:name="_Toc389581076"/>
+      <w:bookmarkStart w:id="30" w:name="_Ref394436861"/>
+      <w:r>
+        <w:t xml:space="preserve">This specification makes use of UML diagrams </w:t>
+      </w:r>
+      <w:proofErr w:type="gramStart"/>
+      <w:r>
+        <w:t>to visually depict</w:t>
+      </w:r>
+      <w:proofErr w:type="gramEnd"/>
+      <w:r>
+        <w:t xml:space="preserve"> relationships between CybOX Language constructs. Note that the diagrams have been extracted directly from the full UML model for CybOX; they have not been constructed purely for inclusion in the specification documents.  Typically, diagrams are included for the primary class of a data model, and for any other class where the visualization of its relationships between other classes would be useful.  This implies that there will be very few diagrams for classes whose only properties are either a data type or a class from the CybOX Common data model.  </w:t>
       </w:r>
       <w:r>
         <w:t>Other diagrams that are included correspond to classes that specialize a superclass and abstract or generalized classes that are extended by one or more subclasses</w:t>
@@ -10081,36 +10462,36 @@
       <w:pPr>
         <w:pStyle w:val="Heading4"/>
       </w:pPr>
-      <w:bookmarkStart w:id="30" w:name="_Toc426119873"/>
-      <w:bookmarkStart w:id="31" w:name="_Toc436789221"/>
+      <w:bookmarkStart w:id="31" w:name="_Toc426119873"/>
+      <w:bookmarkStart w:id="32" w:name="_Toc438038609"/>
       <w:r>
         <w:t>Class Properties</w:t>
       </w:r>
-      <w:bookmarkEnd w:id="26"/>
-      <w:bookmarkEnd w:id="30"/>
+      <w:bookmarkEnd w:id="27"/>
       <w:bookmarkEnd w:id="31"/>
+      <w:bookmarkEnd w:id="32"/>
     </w:p>
     <w:p>
       <w:pPr>
         <w:spacing w:before="80" w:after="240"/>
       </w:pPr>
       <w:r>
-        <w:t xml:space="preserve">Generally, a class property can be shown in a UML diagram as either an attribute or an association (i.e., the distinction between attributes and associations is somewhat subjective).  In order to make the size of UML diagrams in the specifications manageable, we have chosen to capture most properties as attributes and to capture only higher level properties as associations, especially in the main top-level component diagrams.  In particular, we will always capture properties of UML data types as attributes.  For example, properties of a class that are identifiers, titles, and timestamps will be represented as attributes.  </w:t>
+        <w:t xml:space="preserve">Generally, a class property can be shown in a UML diagram as either an attribute or an association (i.e., the distinction between attributes and associations is somewhat subjective).  In order to make the size of UML diagrams in the specifications manageable, we have chosen to capture most properties as attributes and to capture only higher level properties as associations, especially in the main top-level component diagrams.  In particular, we will always capture properties of UML data types as attributes.    </w:t>
       </w:r>
     </w:p>
     <w:p>
       <w:pPr>
         <w:pStyle w:val="Heading4"/>
       </w:pPr>
-      <w:bookmarkStart w:id="32" w:name="_Toc398719453"/>
-      <w:bookmarkStart w:id="33" w:name="_Toc426119874"/>
-      <w:bookmarkStart w:id="34" w:name="_Toc436789222"/>
+      <w:bookmarkStart w:id="33" w:name="_Toc398719453"/>
+      <w:bookmarkStart w:id="34" w:name="_Toc426119874"/>
+      <w:bookmarkStart w:id="35" w:name="_Toc438038610"/>
       <w:r>
         <w:t>Diagram Icons and Arrow Types</w:t>
       </w:r>
-      <w:bookmarkEnd w:id="32"/>
       <w:bookmarkEnd w:id="33"/>
       <w:bookmarkEnd w:id="34"/>
+      <w:bookmarkEnd w:id="35"/>
     </w:p>
     <w:p>
       <w:pPr>
@@ -10195,58 +10576,32 @@
         <w:spacing w:after="120"/>
         <w:jc w:val="center"/>
       </w:pPr>
-      <w:bookmarkStart w:id="35" w:name="_Ref397637630"/>
-      <w:bookmarkStart w:id="36" w:name="_Toc426119876"/>
+      <w:bookmarkStart w:id="36" w:name="_Ref397637630"/>
+      <w:bookmarkStart w:id="37" w:name="_Toc426119876"/>
       <w:r>
         <w:lastRenderedPageBreak/>
         <w:t xml:space="preserve">Table </w:t>
       </w:r>
-      <w:r>
-        <w:fldChar w:fldCharType="begin"/>
-      </w:r>
-      <w:r>
-        <w:instrText xml:space="preserve"> STYLEREF 1 \s </w:instrText>
-      </w:r>
-      <w:r>
-        <w:fldChar w:fldCharType="separate"/>
-      </w:r>
-      <w:r>
-        <w:rPr>
-          <w:noProof/>
-        </w:rPr>
-        <w:t>1</w:t>
-      </w:r>
-      <w:r>
-        <w:rPr>
-          <w:noProof/>
-        </w:rPr>
-        <w:fldChar w:fldCharType="end"/>
-      </w:r>
+      <w:fldSimple w:instr=" STYLEREF 1 \s ">
+        <w:r>
+          <w:rPr>
+            <w:noProof/>
+          </w:rPr>
+          <w:t>1</w:t>
+        </w:r>
+      </w:fldSimple>
       <w:r>
         <w:noBreakHyphen/>
       </w:r>
-      <w:r>
-        <w:fldChar w:fldCharType="begin"/>
-      </w:r>
-      <w:r>
-        <w:instrText xml:space="preserve"> SEQ Table \* ARABIC \s 1 </w:instrText>
-      </w:r>
-      <w:r>
-        <w:fldChar w:fldCharType="separate"/>
-      </w:r>
-      <w:r>
-        <w:rPr>
-          <w:noProof/>
-        </w:rPr>
-        <w:t>1</w:t>
-      </w:r>
-      <w:r>
-        <w:rPr>
-          <w:noProof/>
-        </w:rPr>
-        <w:fldChar w:fldCharType="end"/>
-      </w:r>
-      <w:bookmarkEnd w:id="35"/>
+      <w:fldSimple w:instr=" SEQ Table \* ARABIC \s 1 ">
+        <w:r>
+          <w:rPr>
+            <w:noProof/>
+          </w:rPr>
+          <w:t>1</w:t>
+        </w:r>
+      </w:fldSimple>
+      <w:bookmarkEnd w:id="36"/>
       <w:r>
         <w:t xml:space="preserve">.  </w:t>
       </w:r>
@@ -10493,7 +10848,7 @@
                 <v:shape id="_x0000_i1025" type="#_x0000_t75" style="width:24pt;height:21pt" o:ole="">
                   <v:imagedata r:id="rId26" o:title=""/>
                 </v:shape>
-                <o:OLEObject Type="Embed" ProgID="PBrush" ShapeID="_x0000_i1025" DrawAspect="Content" ObjectID="_1511539147" r:id="rId27"/>
+                <o:OLEObject Type="Embed" ProgID="PBrush" ShapeID="_x0000_i1025" DrawAspect="Content" ObjectID="_1511780605" r:id="rId27"/>
               </w:object>
             </w:r>
           </w:p>
@@ -10649,7 +11004,7 @@
                 <v:shape id="_x0000_i1026" type="#_x0000_t75" style="width:14.25pt;height:14.25pt" o:ole="">
                   <v:imagedata r:id="rId29" o:title=""/>
                 </v:shape>
-                <o:OLEObject Type="Embed" ProgID="PBrush" ShapeID="_x0000_i1026" DrawAspect="Content" ObjectID="_1511539148" r:id="rId30"/>
+                <o:OLEObject Type="Embed" ProgID="PBrush" ShapeID="_x0000_i1026" DrawAspect="Content" ObjectID="_1511780606" r:id="rId30"/>
               </w:object>
             </w:r>
           </w:p>
@@ -10709,7 +11064,7 @@
                 <v:shape id="_x0000_i1027" type="#_x0000_t75" style="width:14.25pt;height:14.25pt" o:ole="">
                   <v:imagedata r:id="rId31" o:title=""/>
                 </v:shape>
-                <o:OLEObject Type="Embed" ProgID="PBrush" ShapeID="_x0000_i1027" DrawAspect="Content" ObjectID="_1511539149" r:id="rId32"/>
+                <o:OLEObject Type="Embed" ProgID="PBrush" ShapeID="_x0000_i1027" DrawAspect="Content" ObjectID="_1511780607" r:id="rId32"/>
               </w:object>
             </w:r>
           </w:p>
@@ -10895,7 +11250,7 @@
                 <v:shape id="_x0000_i1028" type="#_x0000_t75" style="width:57.75pt;height:35.25pt" o:ole="">
                   <v:imagedata r:id="rId33" o:title=""/>
                 </v:shape>
-                <o:OLEObject Type="Embed" ProgID="PBrush" ShapeID="_x0000_i1028" DrawAspect="Content" ObjectID="_1511539150" r:id="rId34"/>
+                <o:OLEObject Type="Embed" ProgID="PBrush" ShapeID="_x0000_i1028" DrawAspect="Content" ObjectID="_1511780608" r:id="rId34"/>
               </w:object>
             </w:r>
           </w:p>
@@ -10931,15 +11286,15 @@
       <w:pPr>
         <w:pStyle w:val="Heading3"/>
       </w:pPr>
-      <w:bookmarkStart w:id="37" w:name="_Toc436789223"/>
+      <w:bookmarkStart w:id="38" w:name="_Toc438038611"/>
       <w:r>
         <w:t>Property Table Notation</w:t>
       </w:r>
-      <w:bookmarkEnd w:id="27"/>
       <w:bookmarkEnd w:id="28"/>
       <w:bookmarkEnd w:id="29"/>
-      <w:bookmarkEnd w:id="36"/>
+      <w:bookmarkEnd w:id="30"/>
       <w:bookmarkEnd w:id="37"/>
+      <w:bookmarkEnd w:id="38"/>
     </w:p>
     <w:p>
       <w:pPr>
@@ -11006,9 +11361,6 @@
         <w:instrText xml:space="preserve"> REF _Ref391372260 \r \h </w:instrText>
       </w:r>
       <w:r>
-        <w:fldChar w:fldCharType="separate"/>
-      </w:r>
-      <w:r>
         <w:fldChar w:fldCharType="end"/>
       </w:r>
       <w:r>
@@ -11114,15 +11466,15 @@
       <w:pPr>
         <w:pStyle w:val="Heading3"/>
       </w:pPr>
-      <w:bookmarkStart w:id="38" w:name="_Toc412205415"/>
-      <w:bookmarkStart w:id="39" w:name="_Toc426119877"/>
-      <w:bookmarkStart w:id="40" w:name="_Toc436789224"/>
+      <w:bookmarkStart w:id="39" w:name="_Toc412205415"/>
+      <w:bookmarkStart w:id="40" w:name="_Toc426119877"/>
+      <w:bookmarkStart w:id="41" w:name="_Toc438038612"/>
       <w:r>
         <w:t>Property and Class Descriptions</w:t>
       </w:r>
-      <w:bookmarkEnd w:id="38"/>
       <w:bookmarkEnd w:id="39"/>
       <w:bookmarkEnd w:id="40"/>
+      <w:bookmarkEnd w:id="41"/>
     </w:p>
     <w:p>
       <w:pPr>
@@ -11178,7 +11530,13 @@
         <w:spacing w:before="80" w:after="240"/>
       </w:pPr>
       <w:r>
-        <w:t>Consequently, we have chosen to use the three verbs, defined as follows, in class and property descriptions:</w:t>
+        <w:t xml:space="preserve">Consequently, we have </w:t>
+      </w:r>
+      <w:r>
+        <w:t>preferred</w:t>
+      </w:r>
+      <w:r>
+        <w:t xml:space="preserve"> to use the three verbs, defined as follows, in class and property descriptions:</w:t>
       </w:r>
     </w:p>
     <w:tbl>
@@ -11604,15 +11962,15 @@
       <w:pPr>
         <w:pStyle w:val="Heading2"/>
       </w:pPr>
-      <w:bookmarkStart w:id="41" w:name="_Ref428537349"/>
-      <w:bookmarkStart w:id="42" w:name="_Toc427275785"/>
-      <w:bookmarkStart w:id="43" w:name="_Toc436789225"/>
+      <w:bookmarkStart w:id="42" w:name="_Ref428537349"/>
+      <w:bookmarkStart w:id="43" w:name="_Toc427275785"/>
+      <w:bookmarkStart w:id="44" w:name="_Toc438038613"/>
       <w:r>
         <w:t>Terminology</w:t>
       </w:r>
-      <w:bookmarkEnd w:id="41"/>
       <w:bookmarkEnd w:id="42"/>
       <w:bookmarkEnd w:id="43"/>
+      <w:bookmarkEnd w:id="44"/>
     </w:p>
     <w:p>
       <w:r>
@@ -11790,24 +12148,24 @@
       <w:pPr>
         <w:pStyle w:val="Heading2"/>
       </w:pPr>
-      <w:bookmarkStart w:id="44" w:name="_Ref7502892"/>
-      <w:bookmarkStart w:id="45" w:name="_Toc12011611"/>
-      <w:bookmarkStart w:id="46" w:name="_Toc85472894"/>
-      <w:bookmarkStart w:id="47" w:name="_Toc287332008"/>
-      <w:bookmarkStart w:id="48" w:name="_Toc427275786"/>
-      <w:bookmarkStart w:id="49" w:name="_Toc436789226"/>
+      <w:bookmarkStart w:id="45" w:name="_Ref7502892"/>
+      <w:bookmarkStart w:id="46" w:name="_Toc12011611"/>
+      <w:bookmarkStart w:id="47" w:name="_Toc85472894"/>
+      <w:bookmarkStart w:id="48" w:name="_Toc287332008"/>
+      <w:bookmarkStart w:id="49" w:name="_Toc427275786"/>
+      <w:bookmarkStart w:id="50" w:name="_Toc438038614"/>
       <w:r>
         <w:t>Normative</w:t>
       </w:r>
-      <w:bookmarkEnd w:id="44"/>
       <w:bookmarkEnd w:id="45"/>
+      <w:bookmarkEnd w:id="46"/>
       <w:r>
         <w:t xml:space="preserve"> References</w:t>
       </w:r>
-      <w:bookmarkEnd w:id="46"/>
       <w:bookmarkEnd w:id="47"/>
       <w:bookmarkEnd w:id="48"/>
       <w:bookmarkEnd w:id="49"/>
+      <w:bookmarkEnd w:id="50"/>
     </w:p>
     <w:p>
       <w:pPr>
@@ -11819,14 +12177,14 @@
         </w:rPr>
         <w:t>[</w:t>
       </w:r>
-      <w:bookmarkStart w:id="50" w:name="rfc2119"/>
+      <w:bookmarkStart w:id="51" w:name="rfc2119"/>
       <w:r>
         <w:rPr>
           <w:rStyle w:val="Refterm"/>
         </w:rPr>
         <w:t>RFC2119</w:t>
       </w:r>
-      <w:bookmarkEnd w:id="50"/>
+      <w:bookmarkEnd w:id="51"/>
       <w:r>
         <w:rPr>
           <w:rStyle w:val="Refterm"/>
@@ -11864,18 +12222,26 @@
       <w:pPr>
         <w:pStyle w:val="Heading1"/>
       </w:pPr>
-      <w:bookmarkStart w:id="51" w:name="_Ref428537380"/>
-      <w:bookmarkStart w:id="52" w:name="_Toc436789227"/>
+      <w:bookmarkStart w:id="52" w:name="_Ref428537380"/>
+      <w:bookmarkStart w:id="53" w:name="_Toc438038615"/>
       <w:r>
         <w:lastRenderedPageBreak/>
         <w:t>Background Information</w:t>
       </w:r>
-      <w:bookmarkEnd w:id="51"/>
       <w:bookmarkEnd w:id="52"/>
-    </w:p>
-    <w:p>
-      <w:r>
-        <w:t xml:space="preserve">In this section, we provide high level information about the System Object data model that is necessary to fully understand the specification details given in Section </w:t>
+      <w:bookmarkEnd w:id="53"/>
+    </w:p>
+    <w:p>
+      <w:r>
+        <w:t xml:space="preserve">In this section, we provide high level information about the System Object data model that is necessary </w:t>
+      </w:r>
+      <w:proofErr w:type="gramStart"/>
+      <w:r>
+        <w:t>to fully understand</w:t>
+      </w:r>
+      <w:proofErr w:type="gramEnd"/>
+      <w:r>
+        <w:t xml:space="preserve"> the specification details given in Section </w:t>
       </w:r>
       <w:r>
         <w:rPr>
@@ -11930,9 +12296,6 @@
       </w:r>
       <w:r>
         <w:instrText xml:space="preserve"> REF _Ref390076669 \r \h </w:instrText>
-      </w:r>
-      <w:r>
-        <w:fldChar w:fldCharType="separate"/>
       </w:r>
       <w:r>
         <w:fldChar w:fldCharType="end"/>
@@ -11950,13 +12313,13 @@
         <w:spacing w:before="360" w:after="60"/>
         <w:ind w:left="540"/>
       </w:pPr>
-      <w:bookmarkStart w:id="53" w:name="_Toc426119879"/>
-      <w:bookmarkStart w:id="54" w:name="_Toc436789228"/>
+      <w:bookmarkStart w:id="54" w:name="_Toc426119879"/>
+      <w:bookmarkStart w:id="55" w:name="_Toc438038616"/>
       <w:r>
         <w:t>Cyber Observables</w:t>
       </w:r>
-      <w:bookmarkEnd w:id="53"/>
       <w:bookmarkEnd w:id="54"/>
+      <w:bookmarkEnd w:id="55"/>
     </w:p>
     <w:p>
       <w:pPr>
@@ -11980,13 +12343,13 @@
         <w:spacing w:before="360" w:after="60"/>
         <w:ind w:left="540"/>
       </w:pPr>
-      <w:bookmarkStart w:id="55" w:name="_Toc436789229"/>
       <w:bookmarkStart w:id="56" w:name="_Toc287332011"/>
       <w:bookmarkStart w:id="57" w:name="_Toc409437263"/>
+      <w:bookmarkStart w:id="58" w:name="_Toc438038617"/>
       <w:r>
         <w:t>Objects</w:t>
       </w:r>
-      <w:bookmarkEnd w:id="55"/>
+      <w:bookmarkEnd w:id="58"/>
     </w:p>
     <w:p>
       <w:r>
@@ -12007,24 +12370,24 @@
       <w:pPr>
         <w:pStyle w:val="Heading1"/>
       </w:pPr>
-      <w:bookmarkStart w:id="58" w:name="_Toc436789230"/>
       <w:bookmarkStart w:id="59" w:name="_Ref436789406"/>
+      <w:bookmarkStart w:id="60" w:name="_Toc438038618"/>
       <w:r>
         <w:lastRenderedPageBreak/>
         <w:t>Data Model</w:t>
       </w:r>
-      <w:bookmarkEnd w:id="58"/>
       <w:bookmarkEnd w:id="59"/>
+      <w:bookmarkEnd w:id="60"/>
     </w:p>
     <w:p>
       <w:pPr>
         <w:pStyle w:val="Heading2"/>
       </w:pPr>
-      <w:bookmarkStart w:id="60" w:name="_Toc436789231"/>
+      <w:bookmarkStart w:id="61" w:name="_Toc438038619"/>
       <w:r>
         <w:t>SystemObjectType Class</w:t>
       </w:r>
-      <w:bookmarkEnd w:id="60"/>
+      <w:bookmarkEnd w:id="61"/>
     </w:p>
     <w:p>
       <w:pPr>
@@ -12208,56 +12571,30 @@
         <w:spacing w:after="240"/>
         <w:jc w:val="center"/>
       </w:pPr>
-      <w:bookmarkStart w:id="61" w:name="_Ref395023936"/>
+      <w:bookmarkStart w:id="62" w:name="_Ref395023936"/>
       <w:r>
         <w:t xml:space="preserve">Figure </w:t>
       </w:r>
-      <w:r>
-        <w:fldChar w:fldCharType="begin"/>
-      </w:r>
-      <w:r>
-        <w:instrText xml:space="preserve"> STYLEREF 1 \s </w:instrText>
-      </w:r>
-      <w:r>
-        <w:fldChar w:fldCharType="separate"/>
-      </w:r>
-      <w:r>
-        <w:rPr>
-          <w:noProof/>
-        </w:rPr>
-        <w:t>3</w:t>
-      </w:r>
-      <w:r>
-        <w:rPr>
-          <w:noProof/>
-        </w:rPr>
-        <w:fldChar w:fldCharType="end"/>
-      </w:r>
+      <w:fldSimple w:instr=" STYLEREF 1 \s ">
+        <w:r>
+          <w:rPr>
+            <w:noProof/>
+          </w:rPr>
+          <w:t>3</w:t>
+        </w:r>
+      </w:fldSimple>
       <w:r>
         <w:noBreakHyphen/>
       </w:r>
-      <w:r>
-        <w:fldChar w:fldCharType="begin"/>
-      </w:r>
-      <w:r>
-        <w:instrText xml:space="preserve"> SEQ Figure \* ARABIC \s 1 </w:instrText>
-      </w:r>
-      <w:r>
-        <w:fldChar w:fldCharType="separate"/>
-      </w:r>
-      <w:r>
-        <w:rPr>
-          <w:noProof/>
-        </w:rPr>
-        <w:t>1</w:t>
-      </w:r>
-      <w:r>
-        <w:rPr>
-          <w:noProof/>
-        </w:rPr>
-        <w:fldChar w:fldCharType="end"/>
-      </w:r>
-      <w:bookmarkEnd w:id="61"/>
+      <w:fldSimple w:instr=" SEQ Figure \* ARABIC \s 1 ">
+        <w:r>
+          <w:rPr>
+            <w:noProof/>
+          </w:rPr>
+          <w:t>1</w:t>
+        </w:r>
+      </w:fldSimple>
+      <w:bookmarkEnd w:id="62"/>
       <w:r>
         <w:t xml:space="preserve">. UML diagram of the </w:t>
       </w:r>
@@ -12349,57 +12686,31 @@
         <w:pStyle w:val="tablecaption"/>
         <w:jc w:val="center"/>
       </w:pPr>
-      <w:bookmarkStart w:id="62" w:name="_Ref436791216"/>
+      <w:bookmarkStart w:id="63" w:name="_Ref436791216"/>
       <w:r>
         <w:lastRenderedPageBreak/>
         <w:t xml:space="preserve">Table </w:t>
       </w:r>
-      <w:r>
-        <w:fldChar w:fldCharType="begin"/>
-      </w:r>
-      <w:r>
-        <w:instrText xml:space="preserve"> STYLEREF 1 \s </w:instrText>
-      </w:r>
-      <w:r>
-        <w:fldChar w:fldCharType="separate"/>
-      </w:r>
-      <w:r>
-        <w:rPr>
-          <w:noProof/>
-        </w:rPr>
-        <w:t>3</w:t>
-      </w:r>
-      <w:r>
-        <w:rPr>
-          <w:noProof/>
-        </w:rPr>
-        <w:fldChar w:fldCharType="end"/>
-      </w:r>
+      <w:fldSimple w:instr=" STYLEREF 1 \s ">
+        <w:r>
+          <w:rPr>
+            <w:noProof/>
+          </w:rPr>
+          <w:t>3</w:t>
+        </w:r>
+      </w:fldSimple>
       <w:r>
         <w:noBreakHyphen/>
       </w:r>
-      <w:r>
-        <w:fldChar w:fldCharType="begin"/>
-      </w:r>
-      <w:r>
-        <w:instrText xml:space="preserve"> SEQ Table \* ARABIC \s 1 </w:instrText>
-      </w:r>
-      <w:r>
-        <w:fldChar w:fldCharType="separate"/>
-      </w:r>
-      <w:r>
-        <w:rPr>
-          <w:noProof/>
-        </w:rPr>
-        <w:t>1</w:t>
-      </w:r>
-      <w:r>
-        <w:rPr>
-          <w:noProof/>
-        </w:rPr>
-        <w:fldChar w:fldCharType="end"/>
-      </w:r>
-      <w:bookmarkEnd w:id="62"/>
+      <w:fldSimple w:instr=" SEQ Table \* ARABIC \s 1 ">
+        <w:r>
+          <w:rPr>
+            <w:noProof/>
+          </w:rPr>
+          <w:t>1</w:t>
+        </w:r>
+      </w:fldSimple>
+      <w:bookmarkEnd w:id="63"/>
       <w:r>
         <w:t xml:space="preserve">. </w:t>
       </w:r>
@@ -12701,7 +13012,7 @@
               <w:rPr>
                 <w:rFonts w:ascii="Courier New" w:eastAsia="Courier New" w:hAnsi="Courier New" w:cs="Courier New"/>
               </w:rPr>
-              <w:t>SystemObj:BIOSInfoType</w:t>
+              <w:t>BIOSInfoType</w:t>
             </w:r>
           </w:p>
         </w:tc>
@@ -13112,19 +13423,6 @@
             <w:vAlign w:val="center"/>
           </w:tcPr>
           <w:p>
-            <w:pPr>
-              <w:rPr>
-                <w:rFonts w:ascii="Courier New" w:eastAsia="Courier New" w:hAnsi="Courier New" w:cs="Courier New"/>
-              </w:rPr>
-            </w:pPr>
-            <w:r>
-              <w:rPr>
-                <w:rFonts w:ascii="Courier New" w:eastAsia="Courier New" w:hAnsi="Courier New" w:cs="Courier New"/>
-              </w:rPr>
-              <w:t>SystemObj:</w:t>
-            </w:r>
-          </w:p>
-          <w:p>
             <w:r>
               <w:rPr>
                 <w:rFonts w:ascii="Courier New" w:eastAsia="Courier New" w:hAnsi="Courier New" w:cs="Courier New"/>
@@ -13223,7 +13521,7 @@
               <w:rPr>
                 <w:rFonts w:ascii="Courier New" w:eastAsia="Courier New" w:hAnsi="Courier New" w:cs="Courier New"/>
               </w:rPr>
-              <w:t>SystemObj:OSType</w:t>
+              <w:t>OSType</w:t>
             </w:r>
           </w:p>
         </w:tc>
@@ -13424,7 +13722,7 @@
               <w:rPr>
                 <w:rFonts w:ascii="Courier New" w:eastAsia="Courier New" w:hAnsi="Courier New" w:cs="Courier New"/>
               </w:rPr>
-              <w:t>SystemObj:ProcessorArchType</w:t>
+              <w:t>ProcessorArchType</w:t>
             </w:r>
           </w:p>
         </w:tc>
@@ -14131,11 +14429,11 @@
       <w:pPr>
         <w:pStyle w:val="Heading2"/>
       </w:pPr>
-      <w:bookmarkStart w:id="63" w:name="_Toc436789232"/>
+      <w:bookmarkStart w:id="64" w:name="_Toc438038620"/>
       <w:r>
         <w:t>BIOSInfoType Class</w:t>
       </w:r>
-      <w:bookmarkEnd w:id="63"/>
+      <w:bookmarkEnd w:id="64"/>
     </w:p>
     <w:p>
       <w:pPr>
@@ -14252,56 +14550,30 @@
         <w:pStyle w:val="tablecaption"/>
         <w:jc w:val="center"/>
       </w:pPr>
-      <w:bookmarkStart w:id="64" w:name="_Ref436791433"/>
+      <w:bookmarkStart w:id="65" w:name="_Ref436791433"/>
       <w:r>
         <w:t xml:space="preserve">Table </w:t>
       </w:r>
-      <w:r>
-        <w:fldChar w:fldCharType="begin"/>
-      </w:r>
-      <w:r>
-        <w:instrText xml:space="preserve"> STYLEREF 1 \s </w:instrText>
-      </w:r>
-      <w:r>
-        <w:fldChar w:fldCharType="separate"/>
-      </w:r>
-      <w:r>
-        <w:rPr>
-          <w:noProof/>
-        </w:rPr>
-        <w:t>3</w:t>
-      </w:r>
-      <w:r>
-        <w:rPr>
-          <w:noProof/>
-        </w:rPr>
-        <w:fldChar w:fldCharType="end"/>
-      </w:r>
+      <w:fldSimple w:instr=" STYLEREF 1 \s ">
+        <w:r>
+          <w:rPr>
+            <w:noProof/>
+          </w:rPr>
+          <w:t>3</w:t>
+        </w:r>
+      </w:fldSimple>
       <w:r>
         <w:noBreakHyphen/>
       </w:r>
-      <w:r>
-        <w:fldChar w:fldCharType="begin"/>
-      </w:r>
-      <w:r>
-        <w:instrText xml:space="preserve"> SEQ Table \* ARABIC \s 1 </w:instrText>
-      </w:r>
-      <w:r>
-        <w:fldChar w:fldCharType="separate"/>
-      </w:r>
-      <w:r>
-        <w:rPr>
-          <w:noProof/>
-        </w:rPr>
-        <w:t>2</w:t>
-      </w:r>
-      <w:r>
-        <w:rPr>
-          <w:noProof/>
-        </w:rPr>
-        <w:fldChar w:fldCharType="end"/>
-      </w:r>
-      <w:bookmarkEnd w:id="64"/>
+      <w:fldSimple w:instr=" SEQ Table \* ARABIC \s 1 ">
+        <w:r>
+          <w:rPr>
+            <w:noProof/>
+          </w:rPr>
+          <w:t>2</w:t>
+        </w:r>
+      </w:fldSimple>
+      <w:bookmarkEnd w:id="65"/>
       <w:r>
         <w:t xml:space="preserve">. </w:t>
       </w:r>
@@ -14556,7 +14828,13 @@
               <w:t>BIOS_Date</w:t>
             </w:r>
             <w:r>
-              <w:t xml:space="preserve"> property specifies the date of the bios (e.g. the datestamp of the BIOS revision).</w:t>
+              <w:t xml:space="preserve"> property specifies the date of the </w:t>
+            </w:r>
+            <w:r>
+              <w:t>BIOS</w:t>
+            </w:r>
+            <w:r>
+              <w:t xml:space="preserve"> (e.g. the datestamp of the BIOS revision).</w:t>
             </w:r>
           </w:p>
         </w:tc>
@@ -14995,12 +15273,12 @@
       <w:pPr>
         <w:pStyle w:val="Heading2"/>
       </w:pPr>
-      <w:bookmarkStart w:id="65" w:name="_Toc436789233"/>
+      <w:bookmarkStart w:id="66" w:name="_Toc438038621"/>
       <w:r>
         <w:lastRenderedPageBreak/>
         <w:t>NetworkInterfaceListType Class</w:t>
       </w:r>
-      <w:bookmarkEnd w:id="65"/>
+      <w:bookmarkEnd w:id="66"/>
     </w:p>
     <w:p>
       <w:pPr>
@@ -15120,56 +15398,30 @@
         <w:pStyle w:val="tablecaption"/>
         <w:jc w:val="center"/>
       </w:pPr>
-      <w:bookmarkStart w:id="66" w:name="_Ref436791547"/>
+      <w:bookmarkStart w:id="67" w:name="_Ref436791547"/>
       <w:r>
         <w:t xml:space="preserve">Table </w:t>
       </w:r>
-      <w:r>
-        <w:fldChar w:fldCharType="begin"/>
-      </w:r>
-      <w:r>
-        <w:instrText xml:space="preserve"> STYLEREF 1 \s </w:instrText>
-      </w:r>
-      <w:r>
-        <w:fldChar w:fldCharType="separate"/>
-      </w:r>
-      <w:r>
-        <w:rPr>
-          <w:noProof/>
-        </w:rPr>
-        <w:t>3</w:t>
-      </w:r>
-      <w:r>
-        <w:rPr>
-          <w:noProof/>
-        </w:rPr>
-        <w:fldChar w:fldCharType="end"/>
-      </w:r>
+      <w:fldSimple w:instr=" STYLEREF 1 \s ">
+        <w:r>
+          <w:rPr>
+            <w:noProof/>
+          </w:rPr>
+          <w:t>3</w:t>
+        </w:r>
+      </w:fldSimple>
       <w:r>
         <w:noBreakHyphen/>
       </w:r>
-      <w:r>
-        <w:fldChar w:fldCharType="begin"/>
-      </w:r>
-      <w:r>
-        <w:instrText xml:space="preserve"> SEQ Table \* ARABIC \s 1 </w:instrText>
-      </w:r>
-      <w:r>
-        <w:fldChar w:fldCharType="separate"/>
-      </w:r>
-      <w:r>
-        <w:rPr>
-          <w:noProof/>
-        </w:rPr>
-        <w:t>3</w:t>
-      </w:r>
-      <w:r>
-        <w:rPr>
-          <w:noProof/>
-        </w:rPr>
-        <w:fldChar w:fldCharType="end"/>
-      </w:r>
-      <w:bookmarkEnd w:id="66"/>
+      <w:fldSimple w:instr=" SEQ Table \* ARABIC \s 1 ">
+        <w:r>
+          <w:rPr>
+            <w:noProof/>
+          </w:rPr>
+          <w:t>3</w:t>
+        </w:r>
+      </w:fldSimple>
+      <w:bookmarkEnd w:id="67"/>
       <w:r>
         <w:t xml:space="preserve">. </w:t>
       </w:r>
@@ -15422,11 +15674,11 @@
       <w:pPr>
         <w:pStyle w:val="Heading2"/>
       </w:pPr>
-      <w:bookmarkStart w:id="67" w:name="_Toc436789234"/>
+      <w:bookmarkStart w:id="68" w:name="_Toc438038622"/>
       <w:r>
         <w:t>IPGatewayListType Class</w:t>
       </w:r>
-      <w:bookmarkEnd w:id="67"/>
+      <w:bookmarkEnd w:id="68"/>
     </w:p>
     <w:p>
       <w:pPr>
@@ -15546,56 +15798,30 @@
         <w:pStyle w:val="tablecaption"/>
         <w:jc w:val="center"/>
       </w:pPr>
-      <w:bookmarkStart w:id="68" w:name="_Ref436791561"/>
+      <w:bookmarkStart w:id="69" w:name="_Ref436791561"/>
       <w:r>
         <w:t xml:space="preserve">Table </w:t>
       </w:r>
-      <w:r>
-        <w:fldChar w:fldCharType="begin"/>
-      </w:r>
-      <w:r>
-        <w:instrText xml:space="preserve"> STYLEREF 1 \s </w:instrText>
-      </w:r>
-      <w:r>
-        <w:fldChar w:fldCharType="separate"/>
-      </w:r>
-      <w:r>
-        <w:rPr>
-          <w:noProof/>
-        </w:rPr>
-        <w:t>3</w:t>
-      </w:r>
-      <w:r>
-        <w:rPr>
-          <w:noProof/>
-        </w:rPr>
-        <w:fldChar w:fldCharType="end"/>
-      </w:r>
+      <w:fldSimple w:instr=" STYLEREF 1 \s ">
+        <w:r>
+          <w:rPr>
+            <w:noProof/>
+          </w:rPr>
+          <w:t>3</w:t>
+        </w:r>
+      </w:fldSimple>
       <w:r>
         <w:noBreakHyphen/>
       </w:r>
-      <w:r>
-        <w:fldChar w:fldCharType="begin"/>
-      </w:r>
-      <w:r>
-        <w:instrText xml:space="preserve"> SEQ Table \* ARABIC \s 1 </w:instrText>
-      </w:r>
-      <w:r>
-        <w:fldChar w:fldCharType="separate"/>
-      </w:r>
-      <w:r>
-        <w:rPr>
-          <w:noProof/>
-        </w:rPr>
-        <w:t>4</w:t>
-      </w:r>
-      <w:r>
-        <w:rPr>
-          <w:noProof/>
-        </w:rPr>
-        <w:fldChar w:fldCharType="end"/>
-      </w:r>
-      <w:bookmarkEnd w:id="68"/>
+      <w:fldSimple w:instr=" SEQ Table \* ARABIC \s 1 ">
+        <w:r>
+          <w:rPr>
+            <w:noProof/>
+          </w:rPr>
+          <w:t>4</w:t>
+        </w:r>
+      </w:fldSimple>
+      <w:bookmarkEnd w:id="69"/>
       <w:r>
         <w:t xml:space="preserve">. </w:t>
       </w:r>
@@ -15861,11 +16087,11 @@
       <w:pPr>
         <w:pStyle w:val="Heading2"/>
       </w:pPr>
-      <w:bookmarkStart w:id="69" w:name="_Toc436789235"/>
+      <w:bookmarkStart w:id="70" w:name="_Toc438038623"/>
       <w:r>
         <w:t>NetworkInterfaceType Class</w:t>
       </w:r>
-      <w:bookmarkEnd w:id="69"/>
+      <w:bookmarkEnd w:id="70"/>
     </w:p>
     <w:p>
       <w:pPr>
@@ -15982,56 +16208,30 @@
         <w:pStyle w:val="tablecaption"/>
         <w:jc w:val="center"/>
       </w:pPr>
-      <w:bookmarkStart w:id="70" w:name="_Ref436791700"/>
+      <w:bookmarkStart w:id="71" w:name="_Ref436791700"/>
       <w:r>
         <w:t xml:space="preserve">Table </w:t>
       </w:r>
-      <w:r>
-        <w:fldChar w:fldCharType="begin"/>
-      </w:r>
-      <w:r>
-        <w:instrText xml:space="preserve"> STYLEREF 1 \s </w:instrText>
-      </w:r>
-      <w:r>
-        <w:fldChar w:fldCharType="separate"/>
-      </w:r>
-      <w:r>
-        <w:rPr>
-          <w:noProof/>
-        </w:rPr>
-        <w:t>3</w:t>
-      </w:r>
-      <w:r>
-        <w:rPr>
-          <w:noProof/>
-        </w:rPr>
-        <w:fldChar w:fldCharType="end"/>
-      </w:r>
+      <w:fldSimple w:instr=" STYLEREF 1 \s ">
+        <w:r>
+          <w:rPr>
+            <w:noProof/>
+          </w:rPr>
+          <w:t>3</w:t>
+        </w:r>
+      </w:fldSimple>
       <w:r>
         <w:noBreakHyphen/>
       </w:r>
-      <w:r>
-        <w:fldChar w:fldCharType="begin"/>
-      </w:r>
-      <w:r>
-        <w:instrText xml:space="preserve"> SEQ Table \* ARABIC \s 1 </w:instrText>
-      </w:r>
-      <w:r>
-        <w:fldChar w:fldCharType="separate"/>
-      </w:r>
-      <w:r>
-        <w:rPr>
-          <w:noProof/>
-        </w:rPr>
-        <w:t>5</w:t>
-      </w:r>
-      <w:r>
-        <w:rPr>
-          <w:noProof/>
-        </w:rPr>
-        <w:fldChar w:fldCharType="end"/>
-      </w:r>
-      <w:bookmarkEnd w:id="70"/>
+      <w:fldSimple w:instr=" SEQ Table \* ARABIC \s 1 ">
+        <w:r>
+          <w:rPr>
+            <w:noProof/>
+          </w:rPr>
+          <w:t>5</w:t>
+        </w:r>
+      </w:fldSimple>
+      <w:bookmarkEnd w:id="71"/>
       <w:r>
         <w:t xml:space="preserve">. </w:t>
       </w:r>
@@ -16675,19 +16875,6 @@
             <w:vAlign w:val="center"/>
           </w:tcPr>
           <w:p>
-            <w:pPr>
-              <w:rPr>
-                <w:rFonts w:ascii="Courier New" w:eastAsia="Courier New" w:hAnsi="Courier New" w:cs="Courier New"/>
-              </w:rPr>
-            </w:pPr>
-            <w:r>
-              <w:rPr>
-                <w:rFonts w:ascii="Courier New" w:eastAsia="Courier New" w:hAnsi="Courier New" w:cs="Courier New"/>
-              </w:rPr>
-              <w:t>SystemObj:</w:t>
-            </w:r>
-          </w:p>
-          <w:p>
             <w:r>
               <w:rPr>
                 <w:rFonts w:ascii="Courier New" w:eastAsia="Courier New" w:hAnsi="Courier New" w:cs="Courier New"/>
@@ -16782,19 +16969,6 @@
             <w:vAlign w:val="center"/>
           </w:tcPr>
           <w:p>
-            <w:pPr>
-              <w:rPr>
-                <w:rFonts w:ascii="Courier New" w:eastAsia="Courier New" w:hAnsi="Courier New" w:cs="Courier New"/>
-              </w:rPr>
-            </w:pPr>
-            <w:r>
-              <w:rPr>
-                <w:rFonts w:ascii="Courier New" w:eastAsia="Courier New" w:hAnsi="Courier New" w:cs="Courier New"/>
-              </w:rPr>
-              <w:t>SystemObj:</w:t>
-            </w:r>
-          </w:p>
-          <w:p>
             <w:r>
               <w:rPr>
                 <w:rFonts w:ascii="Courier New" w:eastAsia="Courier New" w:hAnsi="Courier New" w:cs="Courier New"/>
@@ -16889,19 +17063,6 @@
             <w:vAlign w:val="center"/>
           </w:tcPr>
           <w:p>
-            <w:pPr>
-              <w:rPr>
-                <w:rFonts w:ascii="Courier New" w:eastAsia="Courier New" w:hAnsi="Courier New" w:cs="Courier New"/>
-              </w:rPr>
-            </w:pPr>
-            <w:r>
-              <w:rPr>
-                <w:rFonts w:ascii="Courier New" w:eastAsia="Courier New" w:hAnsi="Courier New" w:cs="Courier New"/>
-              </w:rPr>
-              <w:t>SystemObj:</w:t>
-            </w:r>
-          </w:p>
-          <w:p>
             <w:r>
               <w:rPr>
                 <w:rFonts w:ascii="Courier New" w:eastAsia="Courier New" w:hAnsi="Courier New" w:cs="Courier New"/>
@@ -17071,11 +17232,11 @@
       <w:pPr>
         <w:pStyle w:val="Heading2"/>
       </w:pPr>
-      <w:bookmarkStart w:id="71" w:name="_Toc436789236"/>
+      <w:bookmarkStart w:id="72" w:name="_Toc438038624"/>
       <w:r>
         <w:t>IPInfoListType Class</w:t>
       </w:r>
-      <w:bookmarkEnd w:id="71"/>
+      <w:bookmarkEnd w:id="72"/>
     </w:p>
     <w:p>
       <w:pPr>
@@ -17195,59 +17356,30 @@
         <w:pStyle w:val="tablecaption"/>
         <w:jc w:val="center"/>
       </w:pPr>
-      <w:bookmarkStart w:id="72" w:name="_Ref436791862"/>
+      <w:bookmarkStart w:id="73" w:name="_Ref436791862"/>
       <w:r>
         <w:t xml:space="preserve">Table </w:t>
       </w:r>
-      <w:r>
-        <w:fldChar w:fldCharType="begin"/>
-      </w:r>
-      <w:r>
-        <w:instrText xml:space="preserve"> STYLEREF 1 \s </w:instrText>
-      </w:r>
-      <w:r>
-        <w:fldChar w:fldCharType="separate"/>
-      </w:r>
-      <w:r>
-        <w:rPr>
-          <w:noProof/>
-        </w:rPr>
-        <w:t>3</w:t>
-      </w:r>
-      <w:r>
-        <w:rPr>
-          <w:noProof/>
-        </w:rPr>
-        <w:fldChar w:fldCharType="end"/>
-      </w:r>
+      <w:fldSimple w:instr=" STYLEREF 1 \s ">
+        <w:r>
+          <w:rPr>
+            <w:noProof/>
+          </w:rPr>
+          <w:t>3</w:t>
+        </w:r>
+      </w:fldSimple>
       <w:r>
         <w:noBreakHyphen/>
       </w:r>
-      <w:r>
-        <w:fldChar w:fldCharType="begin"/>
-      </w:r>
-      <w:r>
-        <w:instrText xml:space="preserve"> SEQ Table \* AR</w:instrText>
-      </w:r>
-      <w:r>
-        <w:instrText xml:space="preserve">ABIC \s 1 </w:instrText>
-      </w:r>
-      <w:r>
-        <w:fldChar w:fldCharType="separate"/>
-      </w:r>
-      <w:r>
-        <w:rPr>
-          <w:noProof/>
-        </w:rPr>
-        <w:t>6</w:t>
-      </w:r>
-      <w:r>
-        <w:rPr>
-          <w:noProof/>
-        </w:rPr>
-        <w:fldChar w:fldCharType="end"/>
-      </w:r>
-      <w:bookmarkEnd w:id="72"/>
+      <w:fldSimple w:instr=" SEQ Table \* ARABIC \s 1 ">
+        <w:r>
+          <w:rPr>
+            <w:noProof/>
+          </w:rPr>
+          <w:t>6</w:t>
+        </w:r>
+      </w:fldSimple>
+      <w:bookmarkEnd w:id="73"/>
       <w:r>
         <w:t xml:space="preserve">. </w:t>
       </w:r>
@@ -17443,7 +17575,7 @@
               <w:rPr>
                 <w:rFonts w:ascii="Courier New" w:eastAsia="Courier New" w:hAnsi="Courier New" w:cs="Courier New"/>
               </w:rPr>
-              <w:t>SystemObj:IPInfoType</w:t>
+              <w:t>IPInfoType</w:t>
             </w:r>
           </w:p>
         </w:tc>
@@ -17501,11 +17633,11 @@
       <w:pPr>
         <w:pStyle w:val="Heading2"/>
       </w:pPr>
-      <w:bookmarkStart w:id="73" w:name="_Toc436789237"/>
+      <w:bookmarkStart w:id="74" w:name="_Toc438038625"/>
       <w:r>
         <w:t>IPInfoType Class</w:t>
       </w:r>
-      <w:bookmarkEnd w:id="73"/>
+      <w:bookmarkEnd w:id="74"/>
     </w:p>
     <w:p>
       <w:pPr>
@@ -17625,56 +17757,30 @@
         <w:pStyle w:val="tablecaption"/>
         <w:jc w:val="center"/>
       </w:pPr>
-      <w:bookmarkStart w:id="74" w:name="_Ref436791900"/>
+      <w:bookmarkStart w:id="75" w:name="_Ref436791900"/>
       <w:r>
         <w:t xml:space="preserve">Table </w:t>
       </w:r>
-      <w:r>
-        <w:fldChar w:fldCharType="begin"/>
-      </w:r>
-      <w:r>
-        <w:instrText xml:space="preserve"> STYLEREF 1 \s </w:instrText>
-      </w:r>
-      <w:r>
-        <w:fldChar w:fldCharType="separate"/>
-      </w:r>
-      <w:r>
-        <w:rPr>
-          <w:noProof/>
-        </w:rPr>
-        <w:t>3</w:t>
-      </w:r>
-      <w:r>
-        <w:rPr>
-          <w:noProof/>
-        </w:rPr>
-        <w:fldChar w:fldCharType="end"/>
-      </w:r>
+      <w:fldSimple w:instr=" STYLEREF 1 \s ">
+        <w:r>
+          <w:rPr>
+            <w:noProof/>
+          </w:rPr>
+          <w:t>3</w:t>
+        </w:r>
+      </w:fldSimple>
       <w:r>
         <w:noBreakHyphen/>
       </w:r>
-      <w:r>
-        <w:fldChar w:fldCharType="begin"/>
-      </w:r>
-      <w:r>
-        <w:instrText xml:space="preserve"> SEQ Table \* ARABIC \s 1 </w:instrText>
-      </w:r>
-      <w:r>
-        <w:fldChar w:fldCharType="separate"/>
-      </w:r>
-      <w:r>
-        <w:rPr>
-          <w:noProof/>
-        </w:rPr>
-        <w:t>7</w:t>
-      </w:r>
-      <w:r>
-        <w:rPr>
-          <w:noProof/>
-        </w:rPr>
-        <w:fldChar w:fldCharType="end"/>
-      </w:r>
-      <w:bookmarkEnd w:id="74"/>
+      <w:fldSimple w:instr=" SEQ Table \* ARABIC \s 1 ">
+        <w:r>
+          <w:rPr>
+            <w:noProof/>
+          </w:rPr>
+          <w:t>7</w:t>
+        </w:r>
+      </w:fldSimple>
+      <w:bookmarkEnd w:id="75"/>
       <w:r>
         <w:t xml:space="preserve">. </w:t>
       </w:r>
@@ -18021,11 +18127,11 @@
       <w:pPr>
         <w:pStyle w:val="Heading2"/>
       </w:pPr>
-      <w:bookmarkStart w:id="75" w:name="_Toc436789238"/>
+      <w:bookmarkStart w:id="76" w:name="_Toc438038626"/>
       <w:r>
         <w:t>DHCPServerListType Class</w:t>
       </w:r>
-      <w:bookmarkEnd w:id="75"/>
+      <w:bookmarkEnd w:id="76"/>
     </w:p>
     <w:p>
       <w:pPr>
@@ -18142,56 +18248,30 @@
         <w:pStyle w:val="tablecaption"/>
         <w:jc w:val="center"/>
       </w:pPr>
-      <w:bookmarkStart w:id="76" w:name="_Ref436791975"/>
+      <w:bookmarkStart w:id="77" w:name="_Ref436791975"/>
       <w:r>
         <w:t xml:space="preserve">Table </w:t>
       </w:r>
-      <w:r>
-        <w:fldChar w:fldCharType="begin"/>
-      </w:r>
-      <w:r>
-        <w:instrText xml:space="preserve"> STYLEREF 1 \s </w:instrText>
-      </w:r>
-      <w:r>
-        <w:fldChar w:fldCharType="separate"/>
-      </w:r>
-      <w:r>
-        <w:rPr>
-          <w:noProof/>
-        </w:rPr>
-        <w:t>3</w:t>
-      </w:r>
-      <w:r>
-        <w:rPr>
-          <w:noProof/>
-        </w:rPr>
-        <w:fldChar w:fldCharType="end"/>
-      </w:r>
+      <w:fldSimple w:instr=" STYLEREF 1 \s ">
+        <w:r>
+          <w:rPr>
+            <w:noProof/>
+          </w:rPr>
+          <w:t>3</w:t>
+        </w:r>
+      </w:fldSimple>
       <w:r>
         <w:noBreakHyphen/>
       </w:r>
-      <w:r>
-        <w:fldChar w:fldCharType="begin"/>
-      </w:r>
-      <w:r>
-        <w:instrText xml:space="preserve"> SEQ Table \* ARABIC \s 1 </w:instrText>
-      </w:r>
-      <w:r>
-        <w:fldChar w:fldCharType="separate"/>
-      </w:r>
-      <w:r>
-        <w:rPr>
-          <w:noProof/>
-        </w:rPr>
-        <w:t>8</w:t>
-      </w:r>
-      <w:r>
-        <w:rPr>
-          <w:noProof/>
-        </w:rPr>
-        <w:fldChar w:fldCharType="end"/>
-      </w:r>
-      <w:bookmarkEnd w:id="76"/>
+      <w:fldSimple w:instr=" SEQ Table \* ARABIC \s 1 ">
+        <w:r>
+          <w:rPr>
+            <w:noProof/>
+          </w:rPr>
+          <w:t>8</w:t>
+        </w:r>
+      </w:fldSimple>
+      <w:bookmarkEnd w:id="77"/>
       <w:r>
         <w:t xml:space="preserve">. </w:t>
       </w:r>
@@ -18444,11 +18524,11 @@
       <w:pPr>
         <w:pStyle w:val="Heading2"/>
       </w:pPr>
-      <w:bookmarkStart w:id="77" w:name="_Toc436789239"/>
+      <w:bookmarkStart w:id="78" w:name="_Toc438038627"/>
       <w:r>
         <w:t>OSType Class</w:t>
       </w:r>
-      <w:bookmarkEnd w:id="77"/>
+      <w:bookmarkEnd w:id="78"/>
     </w:p>
     <w:p>
       <w:pPr>
@@ -18577,57 +18657,31 @@
         <w:pStyle w:val="tablecaption"/>
         <w:jc w:val="center"/>
       </w:pPr>
-      <w:bookmarkStart w:id="78" w:name="_Ref436792084"/>
+      <w:bookmarkStart w:id="79" w:name="_Ref436792084"/>
       <w:r>
         <w:lastRenderedPageBreak/>
         <w:t xml:space="preserve">Table </w:t>
       </w:r>
-      <w:r>
-        <w:fldChar w:fldCharType="begin"/>
-      </w:r>
-      <w:r>
-        <w:instrText xml:space="preserve"> STYLEREF 1 \s </w:instrText>
-      </w:r>
-      <w:r>
-        <w:fldChar w:fldCharType="separate"/>
-      </w:r>
-      <w:r>
-        <w:rPr>
-          <w:noProof/>
-        </w:rPr>
-        <w:t>3</w:t>
-      </w:r>
-      <w:r>
-        <w:rPr>
-          <w:noProof/>
-        </w:rPr>
-        <w:fldChar w:fldCharType="end"/>
-      </w:r>
+      <w:fldSimple w:instr=" STYLEREF 1 \s ">
+        <w:r>
+          <w:rPr>
+            <w:noProof/>
+          </w:rPr>
+          <w:t>3</w:t>
+        </w:r>
+      </w:fldSimple>
       <w:r>
         <w:noBreakHyphen/>
       </w:r>
-      <w:r>
-        <w:fldChar w:fldCharType="begin"/>
-      </w:r>
-      <w:r>
-        <w:instrText xml:space="preserve"> SEQ Table \* ARABIC \s 1 </w:instrText>
-      </w:r>
-      <w:r>
-        <w:fldChar w:fldCharType="separate"/>
-      </w:r>
-      <w:r>
-        <w:rPr>
-          <w:noProof/>
-        </w:rPr>
-        <w:t>9</w:t>
-      </w:r>
-      <w:r>
-        <w:rPr>
-          <w:noProof/>
-        </w:rPr>
-        <w:fldChar w:fldCharType="end"/>
-      </w:r>
-      <w:bookmarkEnd w:id="78"/>
+      <w:fldSimple w:instr=" SEQ Table \* ARABIC \s 1 ">
+        <w:r>
+          <w:rPr>
+            <w:noProof/>
+          </w:rPr>
+          <w:t>9</w:t>
+        </w:r>
+      </w:fldSimple>
+      <w:bookmarkEnd w:id="79"/>
       <w:r>
         <w:t xml:space="preserve">. </w:t>
       </w:r>
@@ -18822,7 +18876,7 @@
               <w:rPr>
                 <w:rFonts w:ascii="Courier New" w:eastAsia="Courier New" w:hAnsi="Courier New" w:cs="Courier New"/>
               </w:rPr>
-              <w:t>SystemObj:BitnessType</w:t>
+              <w:t>BitnessType</w:t>
             </w:r>
           </w:p>
         </w:tc>
@@ -19442,11 +19496,11 @@
       <w:pPr>
         <w:pStyle w:val="Heading2"/>
       </w:pPr>
-      <w:bookmarkStart w:id="79" w:name="_Toc436789240"/>
+      <w:bookmarkStart w:id="80" w:name="_Toc438038628"/>
       <w:r>
         <w:t>ProcessorArchType Class</w:t>
       </w:r>
-      <w:bookmarkEnd w:id="79"/>
+      <w:bookmarkEnd w:id="80"/>
     </w:p>
     <w:p>
       <w:r>
@@ -19459,13 +19513,7 @@
         <w:t>ProcessorArchType</w:t>
       </w:r>
       <w:r>
-        <w:t xml:space="preserve"> class characterizes the CPU architecture </w:t>
-      </w:r>
-      <w:r>
-        <w:t>type</w:t>
-      </w:r>
-      <w:r>
-        <w:t xml:space="preserve">. Its core value SHOULD be a literal from the </w:t>
+        <w:t xml:space="preserve"> class characterizes the CPU architecture type. Its core value SHOULD be a literal from the </w:t>
       </w:r>
       <w:r>
         <w:rPr>
@@ -19491,11 +19539,11 @@
       <w:pPr>
         <w:pStyle w:val="Heading2"/>
       </w:pPr>
-      <w:bookmarkStart w:id="80" w:name="_Toc436789241"/>
+      <w:bookmarkStart w:id="81" w:name="_Toc438038629"/>
       <w:r>
         <w:t>BitnessType Class</w:t>
       </w:r>
-      <w:bookmarkEnd w:id="80"/>
+      <w:bookmarkEnd w:id="81"/>
     </w:p>
     <w:p>
       <w:r>
@@ -19533,12 +19581,12 @@
       <w:pPr>
         <w:pStyle w:val="Heading2"/>
       </w:pPr>
-      <w:bookmarkStart w:id="81" w:name="_Toc436789242"/>
+      <w:bookmarkStart w:id="82" w:name="_Toc438038630"/>
       <w:r>
         <w:lastRenderedPageBreak/>
         <w:t>ProcessorArchEnum Enumeration</w:t>
       </w:r>
-      <w:bookmarkEnd w:id="81"/>
+      <w:bookmarkEnd w:id="82"/>
     </w:p>
     <w:p>
       <w:pPr>
@@ -19637,56 +19685,30 @@
         <w:pStyle w:val="tablecaption"/>
         <w:jc w:val="center"/>
       </w:pPr>
-      <w:bookmarkStart w:id="82" w:name="_Ref436790992"/>
+      <w:bookmarkStart w:id="83" w:name="_Ref436790992"/>
       <w:r>
         <w:t xml:space="preserve">Table </w:t>
       </w:r>
-      <w:r>
-        <w:fldChar w:fldCharType="begin"/>
-      </w:r>
-      <w:r>
-        <w:instrText xml:space="preserve"> STYLEREF 1 \s </w:instrText>
-      </w:r>
-      <w:r>
-        <w:fldChar w:fldCharType="separate"/>
-      </w:r>
-      <w:r>
-        <w:rPr>
-          <w:noProof/>
-        </w:rPr>
-        <w:t>3</w:t>
-      </w:r>
-      <w:r>
-        <w:rPr>
-          <w:noProof/>
-        </w:rPr>
-        <w:fldChar w:fldCharType="end"/>
-      </w:r>
+      <w:fldSimple w:instr=" STYLEREF 1 \s ">
+        <w:r>
+          <w:rPr>
+            <w:noProof/>
+          </w:rPr>
+          <w:t>3</w:t>
+        </w:r>
+      </w:fldSimple>
       <w:r>
         <w:noBreakHyphen/>
       </w:r>
-      <w:r>
-        <w:fldChar w:fldCharType="begin"/>
-      </w:r>
-      <w:r>
-        <w:instrText xml:space="preserve"> SEQ Table \* ARABIC \s 1 </w:instrText>
-      </w:r>
-      <w:r>
-        <w:fldChar w:fldCharType="separate"/>
-      </w:r>
-      <w:r>
-        <w:rPr>
-          <w:noProof/>
-        </w:rPr>
-        <w:t>10</w:t>
-      </w:r>
-      <w:r>
-        <w:rPr>
-          <w:noProof/>
-        </w:rPr>
-        <w:fldChar w:fldCharType="end"/>
-      </w:r>
-      <w:bookmarkEnd w:id="82"/>
+      <w:fldSimple w:instr=" SEQ Table \* ARABIC \s 1 ">
+        <w:r>
+          <w:rPr>
+            <w:noProof/>
+          </w:rPr>
+          <w:t>10</w:t>
+        </w:r>
+      </w:fldSimple>
+      <w:bookmarkEnd w:id="83"/>
       <w:r>
         <w:t xml:space="preserve">. </w:t>
       </w:r>
@@ -20352,11 +20374,11 @@
       <w:pPr>
         <w:pStyle w:val="Heading2"/>
       </w:pPr>
-      <w:bookmarkStart w:id="83" w:name="_Toc436789243"/>
+      <w:bookmarkStart w:id="84" w:name="_Toc438038631"/>
       <w:r>
         <w:t>BitnessEnum Enumeration</w:t>
       </w:r>
-      <w:bookmarkEnd w:id="83"/>
+      <w:bookmarkEnd w:id="84"/>
     </w:p>
     <w:p>
       <w:pPr>
@@ -20455,56 +20477,30 @@
         <w:pStyle w:val="tablecaption"/>
         <w:jc w:val="center"/>
       </w:pPr>
-      <w:bookmarkStart w:id="84" w:name="_Ref436790961"/>
+      <w:bookmarkStart w:id="85" w:name="_Ref436790961"/>
       <w:r>
         <w:t xml:space="preserve">Table </w:t>
       </w:r>
-      <w:r>
-        <w:fldChar w:fldCharType="begin"/>
-      </w:r>
-      <w:r>
-        <w:instrText xml:space="preserve"> STYLEREF 1 \s </w:instrText>
-      </w:r>
-      <w:r>
-        <w:fldChar w:fldCharType="separate"/>
-      </w:r>
-      <w:r>
-        <w:rPr>
-          <w:noProof/>
-        </w:rPr>
-        <w:t>3</w:t>
-      </w:r>
-      <w:r>
-        <w:rPr>
-          <w:noProof/>
-        </w:rPr>
-        <w:fldChar w:fldCharType="end"/>
-      </w:r>
+      <w:fldSimple w:instr=" STYLEREF 1 \s ">
+        <w:r>
+          <w:rPr>
+            <w:noProof/>
+          </w:rPr>
+          <w:t>3</w:t>
+        </w:r>
+      </w:fldSimple>
       <w:r>
         <w:noBreakHyphen/>
       </w:r>
-      <w:r>
-        <w:fldChar w:fldCharType="begin"/>
-      </w:r>
-      <w:r>
-        <w:instrText xml:space="preserve"> SEQ Table \* ARABIC \s 1 </w:instrText>
-      </w:r>
-      <w:r>
-        <w:fldChar w:fldCharType="separate"/>
-      </w:r>
-      <w:r>
-        <w:rPr>
-          <w:noProof/>
-        </w:rPr>
-        <w:t>11</w:t>
-      </w:r>
-      <w:r>
-        <w:rPr>
-          <w:noProof/>
-        </w:rPr>
-        <w:fldChar w:fldCharType="end"/>
-      </w:r>
-      <w:bookmarkEnd w:id="84"/>
+      <w:fldSimple w:instr=" SEQ Table \* ARABIC \s 1 ">
+        <w:r>
+          <w:rPr>
+            <w:noProof/>
+          </w:rPr>
+          <w:t>11</w:t>
+        </w:r>
+      </w:fldSimple>
+      <w:bookmarkEnd w:id="85"/>
       <w:r>
         <w:t xml:space="preserve">. </w:t>
       </w:r>
@@ -20711,16 +20707,16 @@
       <w:pPr>
         <w:pStyle w:val="Heading1"/>
       </w:pPr>
-      <w:bookmarkStart w:id="85" w:name="_Ref428537416"/>
-      <w:bookmarkStart w:id="86" w:name="_Toc436789244"/>
+      <w:bookmarkStart w:id="86" w:name="_Ref428537416"/>
+      <w:bookmarkStart w:id="87" w:name="_Toc438038632"/>
       <w:r>
         <w:lastRenderedPageBreak/>
         <w:t>Conformance</w:t>
       </w:r>
       <w:bookmarkEnd w:id="56"/>
       <w:bookmarkEnd w:id="57"/>
-      <w:bookmarkEnd w:id="85"/>
       <w:bookmarkEnd w:id="86"/>
+      <w:bookmarkEnd w:id="87"/>
     </w:p>
     <w:p>
       <w:r>
@@ -20762,18 +20758,18 @@
         <w:pStyle w:val="AppendixHeading1"/>
         <w:spacing w:after="120" w:afterAutospacing="0"/>
       </w:pPr>
-      <w:bookmarkStart w:id="87" w:name="_Toc85472897"/>
-      <w:bookmarkStart w:id="88" w:name="_Toc287332012"/>
-      <w:bookmarkStart w:id="89" w:name="_Toc409437264"/>
-      <w:bookmarkStart w:id="90" w:name="_Toc436789245"/>
+      <w:bookmarkStart w:id="88" w:name="_Toc85472897"/>
+      <w:bookmarkStart w:id="89" w:name="_Toc287332012"/>
+      <w:bookmarkStart w:id="90" w:name="_Toc409437264"/>
+      <w:bookmarkStart w:id="91" w:name="_Toc438038633"/>
       <w:r>
         <w:lastRenderedPageBreak/>
         <w:t>Acknowledgments</w:t>
       </w:r>
-      <w:bookmarkEnd w:id="87"/>
       <w:bookmarkEnd w:id="88"/>
       <w:bookmarkEnd w:id="89"/>
       <w:bookmarkEnd w:id="90"/>
+      <w:bookmarkEnd w:id="91"/>
     </w:p>
     <w:p>
       <w:pPr>
@@ -20829,15 +20825,7 @@
         <w:pStyle w:val="Contributor"/>
       </w:pPr>
       <w:r>
-        <w:t xml:space="preserve">Liron Schiff, </w:t>
-      </w:r>
-      <w:bookmarkStart w:id="91" w:name="_GoBack"/>
-      <w:r>
-        <w:t>Comilion</w:t>
-      </w:r>
-      <w:bookmarkEnd w:id="91"/>
-      <w:r>
-        <w:t xml:space="preserve"> (mobile) Ltd.</w:t>
+        <w:t>Liron Schiff, Comilion (mobile) Ltd.</w:t>
       </w:r>
     </w:p>
     <w:p>
@@ -21133,7 +21121,7 @@
       <w:bookmarkStart w:id="92" w:name="_Toc85472898"/>
       <w:bookmarkStart w:id="93" w:name="_Toc287332014"/>
       <w:bookmarkStart w:id="94" w:name="_Toc409437269"/>
-      <w:bookmarkStart w:id="95" w:name="_Toc436789246"/>
+      <w:bookmarkStart w:id="95" w:name="_Toc438038634"/>
       <w:r>
         <w:lastRenderedPageBreak/>
         <w:t>Revision History</w:t>
@@ -21256,7 +21244,10 @@
           </w:tcPr>
           <w:p>
             <w:r>
-              <w:t>16 November 2015</w:t>
+              <w:t>15 December</w:t>
+            </w:r>
+            <w:r>
+              <w:t xml:space="preserve"> 2015</w:t>
             </w:r>
           </w:p>
         </w:tc>
@@ -21391,7 +21382,15 @@
         <w:szCs w:val="16"/>
         <w:lang w:val="en-US"/>
       </w:rPr>
-      <w:t>16 November 2015</w:t>
+      <w:t>15 December</w:t>
+    </w:r>
+    <w:r>
+      <w:rPr>
+        <w:sz w:val="16"/>
+        <w:szCs w:val="16"/>
+        <w:lang w:val="en-US"/>
+      </w:rPr>
+      <w:t xml:space="preserve"> 2015</w:t>
     </w:r>
   </w:p>
   <w:p>
@@ -21506,7 +21505,7 @@
         <w:sz w:val="16"/>
         <w:szCs w:val="16"/>
       </w:rPr>
-      <w:t>10</w:t>
+      <w:t>6</w:t>
     </w:r>
     <w:r>
       <w:rPr>
@@ -21621,7 +21620,15 @@
         <w:szCs w:val="16"/>
         <w:lang w:val="en-US"/>
       </w:rPr>
-      <w:t>16 November 2015</w:t>
+      <w:t>15 December</w:t>
+    </w:r>
+    <w:r>
+      <w:rPr>
+        <w:sz w:val="16"/>
+        <w:szCs w:val="16"/>
+        <w:lang w:val="en-US"/>
+      </w:rPr>
+      <w:t xml:space="preserve"> 2015</w:t>
     </w:r>
   </w:p>
   <w:p>
@@ -24261,7 +24268,7 @@
 </file>
 
 <file path=customXml/itemProps1.xml><?xml version="1.0" encoding="utf-8"?>
-<ds:datastoreItem xmlns:ds="http://schemas.openxmlformats.org/officeDocument/2006/customXml" ds:itemID="{0EBC8BA5-7556-4AAE-8AC2-B5734103208E}">
+<ds:datastoreItem xmlns:ds="http://schemas.openxmlformats.org/officeDocument/2006/customXml" ds:itemID="{38D72DD4-4863-4950-83B5-CCE8B644228F}">
   <ds:schemaRefs>
     <ds:schemaRef ds:uri="http://schemas.openxmlformats.org/officeDocument/2006/bibliography"/>
   </ds:schemaRefs>

--- a/documents/DRAFT-cybox-v2.1.1-wd01-part51-system-object.docx
+++ b/documents/DRAFT-cybox-v2.1.1-wd01-part51-system-object.docx
@@ -6386,7 +6386,7 @@
       <w:r>
         <w:fldChar w:fldCharType="separate"/>
       </w:r>
-      <w:hyperlink w:anchor="_Toc438038603" w:history="1">
+      <w:hyperlink w:anchor="_Toc438555483" w:history="1">
         <w:r>
           <w:rPr>
             <w:rStyle w:val="Hyperlink"/>
@@ -6430,7 +6430,7 @@
             <w:noProof/>
             <w:webHidden/>
           </w:rPr>
-          <w:instrText xml:space="preserve"> PAGEREF _Toc438038603 \h </w:instrText>
+          <w:instrText xml:space="preserve"> PAGEREF _Toc438555483 \h </w:instrText>
         </w:r>
         <w:r>
           <w:rPr>
@@ -6476,7 +6476,7 @@
           <w:szCs w:val="22"/>
         </w:rPr>
       </w:pPr>
-      <w:hyperlink w:anchor="_Toc438038604" w:history="1">
+      <w:hyperlink w:anchor="_Toc438555484" w:history="1">
         <w:r>
           <w:rPr>
             <w:rStyle w:val="Hyperlink"/>
@@ -6535,7 +6535,7 @@
             <w:noProof/>
             <w:webHidden/>
           </w:rPr>
-          <w:instrText xml:space="preserve"> PAGEREF _Toc438038604 \h </w:instrText>
+          <w:instrText xml:space="preserve"> PAGEREF _Toc438555484 \h </w:instrText>
         </w:r>
         <w:r>
           <w:rPr>
@@ -6581,7 +6581,7 @@
           <w:szCs w:val="22"/>
         </w:rPr>
       </w:pPr>
-      <w:hyperlink w:anchor="_Toc438038605" w:history="1">
+      <w:hyperlink w:anchor="_Toc438555485" w:history="1">
         <w:r>
           <w:rPr>
             <w:rStyle w:val="Hyperlink"/>
@@ -6625,7 +6625,7 @@
             <w:noProof/>
             <w:webHidden/>
           </w:rPr>
-          <w:instrText xml:space="preserve"> PAGEREF _Toc438038605 \h </w:instrText>
+          <w:instrText xml:space="preserve"> PAGEREF _Toc438555485 \h </w:instrText>
         </w:r>
         <w:r>
           <w:rPr>
@@ -6671,7 +6671,7 @@
           <w:szCs w:val="22"/>
         </w:rPr>
       </w:pPr>
-      <w:hyperlink w:anchor="_Toc438038606" w:history="1">
+      <w:hyperlink w:anchor="_Toc438555486" w:history="1">
         <w:r>
           <w:rPr>
             <w:rStyle w:val="Hyperlink"/>
@@ -6715,7 +6715,7 @@
             <w:noProof/>
             <w:webHidden/>
           </w:rPr>
-          <w:instrText xml:space="preserve"> PAGEREF _Toc438038606 \h </w:instrText>
+          <w:instrText xml:space="preserve"> PAGEREF _Toc438555486 \h </w:instrText>
         </w:r>
         <w:r>
           <w:rPr>
@@ -6761,7 +6761,7 @@
           <w:szCs w:val="22"/>
         </w:rPr>
       </w:pPr>
-      <w:hyperlink w:anchor="_Toc438038607" w:history="1">
+      <w:hyperlink w:anchor="_Toc438555487" w:history="1">
         <w:r>
           <w:rPr>
             <w:rStyle w:val="Hyperlink"/>
@@ -6805,7 +6805,7 @@
             <w:noProof/>
             <w:webHidden/>
           </w:rPr>
-          <w:instrText xml:space="preserve"> PAGEREF _Toc438038607 \h </w:instrText>
+          <w:instrText xml:space="preserve"> PAGEREF _Toc438555487 \h </w:instrText>
         </w:r>
         <w:r>
           <w:rPr>
@@ -6851,7 +6851,7 @@
           <w:szCs w:val="22"/>
         </w:rPr>
       </w:pPr>
-      <w:hyperlink w:anchor="_Toc438038608" w:history="1">
+      <w:hyperlink w:anchor="_Toc438555488" w:history="1">
         <w:r>
           <w:rPr>
             <w:rStyle w:val="Hyperlink"/>
@@ -6895,7 +6895,7 @@
             <w:noProof/>
             <w:webHidden/>
           </w:rPr>
-          <w:instrText xml:space="preserve"> PAGEREF _Toc438038608 \h </w:instrText>
+          <w:instrText xml:space="preserve"> PAGEREF _Toc438555488 \h </w:instrText>
         </w:r>
         <w:r>
           <w:rPr>
@@ -6941,7 +6941,7 @@
           <w:szCs w:val="22"/>
         </w:rPr>
       </w:pPr>
-      <w:hyperlink w:anchor="_Toc438038609" w:history="1">
+      <w:hyperlink w:anchor="_Toc438555489" w:history="1">
         <w:r>
           <w:rPr>
             <w:rStyle w:val="Hyperlink"/>
@@ -6985,7 +6985,7 @@
             <w:noProof/>
             <w:webHidden/>
           </w:rPr>
-          <w:instrText xml:space="preserve"> PAGEREF _Toc438038609 \h </w:instrText>
+          <w:instrText xml:space="preserve"> PAGEREF _Toc438555489 \h </w:instrText>
         </w:r>
         <w:r>
           <w:rPr>
@@ -7031,7 +7031,7 @@
           <w:szCs w:val="22"/>
         </w:rPr>
       </w:pPr>
-      <w:hyperlink w:anchor="_Toc438038610" w:history="1">
+      <w:hyperlink w:anchor="_Toc438555490" w:history="1">
         <w:r>
           <w:rPr>
             <w:rStyle w:val="Hyperlink"/>
@@ -7075,7 +7075,7 @@
             <w:noProof/>
             <w:webHidden/>
           </w:rPr>
-          <w:instrText xml:space="preserve"> PAGEREF _Toc438038610 \h </w:instrText>
+          <w:instrText xml:space="preserve"> PAGEREF _Toc438555490 \h </w:instrText>
         </w:r>
         <w:r>
           <w:rPr>
@@ -7121,7 +7121,7 @@
           <w:szCs w:val="22"/>
         </w:rPr>
       </w:pPr>
-      <w:hyperlink w:anchor="_Toc438038611" w:history="1">
+      <w:hyperlink w:anchor="_Toc438555491" w:history="1">
         <w:r>
           <w:rPr>
             <w:rStyle w:val="Hyperlink"/>
@@ -7165,7 +7165,7 @@
             <w:noProof/>
             <w:webHidden/>
           </w:rPr>
-          <w:instrText xml:space="preserve"> PAGEREF _Toc438038611 \h </w:instrText>
+          <w:instrText xml:space="preserve"> PAGEREF _Toc438555491 \h </w:instrText>
         </w:r>
         <w:r>
           <w:rPr>
@@ -7211,7 +7211,7 @@
           <w:szCs w:val="22"/>
         </w:rPr>
       </w:pPr>
-      <w:hyperlink w:anchor="_Toc438038612" w:history="1">
+      <w:hyperlink w:anchor="_Toc438555492" w:history="1">
         <w:r>
           <w:rPr>
             <w:rStyle w:val="Hyperlink"/>
@@ -7255,7 +7255,7 @@
             <w:noProof/>
             <w:webHidden/>
           </w:rPr>
-          <w:instrText xml:space="preserve"> PAGEREF _Toc438038612 \h </w:instrText>
+          <w:instrText xml:space="preserve"> PAGEREF _Toc438555492 \h </w:instrText>
         </w:r>
         <w:r>
           <w:rPr>
@@ -7301,7 +7301,7 @@
           <w:szCs w:val="22"/>
         </w:rPr>
       </w:pPr>
-      <w:hyperlink w:anchor="_Toc438038613" w:history="1">
+      <w:hyperlink w:anchor="_Toc438555493" w:history="1">
         <w:r>
           <w:rPr>
             <w:rStyle w:val="Hyperlink"/>
@@ -7345,7 +7345,7 @@
             <w:noProof/>
             <w:webHidden/>
           </w:rPr>
-          <w:instrText xml:space="preserve"> PAGEREF _Toc438038613 \h </w:instrText>
+          <w:instrText xml:space="preserve"> PAGEREF _Toc438555493 \h </w:instrText>
         </w:r>
         <w:r>
           <w:rPr>
@@ -7391,7 +7391,7 @@
           <w:szCs w:val="22"/>
         </w:rPr>
       </w:pPr>
-      <w:hyperlink w:anchor="_Toc438038614" w:history="1">
+      <w:hyperlink w:anchor="_Toc438555494" w:history="1">
         <w:r>
           <w:rPr>
             <w:rStyle w:val="Hyperlink"/>
@@ -7435,7 +7435,7 @@
             <w:noProof/>
             <w:webHidden/>
           </w:rPr>
-          <w:instrText xml:space="preserve"> PAGEREF _Toc438038614 \h </w:instrText>
+          <w:instrText xml:space="preserve"> PAGEREF _Toc438555494 \h </w:instrText>
         </w:r>
         <w:r>
           <w:rPr>
@@ -7477,7 +7477,7 @@
           <w:szCs w:val="22"/>
         </w:rPr>
       </w:pPr>
-      <w:hyperlink w:anchor="_Toc438038615" w:history="1">
+      <w:hyperlink w:anchor="_Toc438555495" w:history="1">
         <w:r>
           <w:rPr>
             <w:rStyle w:val="Hyperlink"/>
@@ -7521,7 +7521,7 @@
             <w:noProof/>
             <w:webHidden/>
           </w:rPr>
-          <w:instrText xml:space="preserve"> PAGEREF _Toc438038615 \h </w:instrText>
+          <w:instrText xml:space="preserve"> PAGEREF _Toc438555495 \h </w:instrText>
         </w:r>
         <w:r>
           <w:rPr>
@@ -7567,7 +7567,7 @@
           <w:szCs w:val="22"/>
         </w:rPr>
       </w:pPr>
-      <w:hyperlink w:anchor="_Toc438038616" w:history="1">
+      <w:hyperlink w:anchor="_Toc438555496" w:history="1">
         <w:r>
           <w:rPr>
             <w:rStyle w:val="Hyperlink"/>
@@ -7611,7 +7611,7 @@
             <w:noProof/>
             <w:webHidden/>
           </w:rPr>
-          <w:instrText xml:space="preserve"> PAGEREF _Toc438038616 \h </w:instrText>
+          <w:instrText xml:space="preserve"> PAGEREF _Toc438555496 \h </w:instrText>
         </w:r>
         <w:r>
           <w:rPr>
@@ -7657,7 +7657,7 @@
           <w:szCs w:val="22"/>
         </w:rPr>
       </w:pPr>
-      <w:hyperlink w:anchor="_Toc438038617" w:history="1">
+      <w:hyperlink w:anchor="_Toc438555497" w:history="1">
         <w:r>
           <w:rPr>
             <w:rStyle w:val="Hyperlink"/>
@@ -7701,7 +7701,7 @@
             <w:noProof/>
             <w:webHidden/>
           </w:rPr>
-          <w:instrText xml:space="preserve"> PAGEREF _Toc438038617 \h </w:instrText>
+          <w:instrText xml:space="preserve"> PAGEREF _Toc438555497 \h </w:instrText>
         </w:r>
         <w:r>
           <w:rPr>
@@ -7743,7 +7743,7 @@
           <w:szCs w:val="22"/>
         </w:rPr>
       </w:pPr>
-      <w:hyperlink w:anchor="_Toc438038618" w:history="1">
+      <w:hyperlink w:anchor="_Toc438555498" w:history="1">
         <w:r>
           <w:rPr>
             <w:rStyle w:val="Hyperlink"/>
@@ -7787,7 +7787,7 @@
             <w:noProof/>
             <w:webHidden/>
           </w:rPr>
-          <w:instrText xml:space="preserve"> PAGEREF _Toc438038618 \h </w:instrText>
+          <w:instrText xml:space="preserve"> PAGEREF _Toc438555498 \h </w:instrText>
         </w:r>
         <w:r>
           <w:rPr>
@@ -7833,7 +7833,7 @@
           <w:szCs w:val="22"/>
         </w:rPr>
       </w:pPr>
-      <w:hyperlink w:anchor="_Toc438038619" w:history="1">
+      <w:hyperlink w:anchor="_Toc438555499" w:history="1">
         <w:r>
           <w:rPr>
             <w:rStyle w:val="Hyperlink"/>
@@ -7877,7 +7877,7 @@
             <w:noProof/>
             <w:webHidden/>
           </w:rPr>
-          <w:instrText xml:space="preserve"> PAGEREF _Toc438038619 \h </w:instrText>
+          <w:instrText xml:space="preserve"> PAGEREF _Toc438555499 \h </w:instrText>
         </w:r>
         <w:r>
           <w:rPr>
@@ -7923,7 +7923,7 @@
           <w:szCs w:val="22"/>
         </w:rPr>
       </w:pPr>
-      <w:hyperlink w:anchor="_Toc438038620" w:history="1">
+      <w:hyperlink w:anchor="_Toc438555500" w:history="1">
         <w:r>
           <w:rPr>
             <w:rStyle w:val="Hyperlink"/>
@@ -7967,7 +7967,7 @@
             <w:noProof/>
             <w:webHidden/>
           </w:rPr>
-          <w:instrText xml:space="preserve"> PAGEREF _Toc438038620 \h </w:instrText>
+          <w:instrText xml:space="preserve"> PAGEREF _Toc438555500 \h </w:instrText>
         </w:r>
         <w:r>
           <w:rPr>
@@ -8013,7 +8013,7 @@
           <w:szCs w:val="22"/>
         </w:rPr>
       </w:pPr>
-      <w:hyperlink w:anchor="_Toc438038621" w:history="1">
+      <w:hyperlink w:anchor="_Toc438555501" w:history="1">
         <w:r>
           <w:rPr>
             <w:rStyle w:val="Hyperlink"/>
@@ -8057,7 +8057,7 @@
             <w:noProof/>
             <w:webHidden/>
           </w:rPr>
-          <w:instrText xml:space="preserve"> PAGEREF _Toc438038621 \h </w:instrText>
+          <w:instrText xml:space="preserve"> PAGEREF _Toc438555501 \h </w:instrText>
         </w:r>
         <w:r>
           <w:rPr>
@@ -8103,7 +8103,7 @@
           <w:szCs w:val="22"/>
         </w:rPr>
       </w:pPr>
-      <w:hyperlink w:anchor="_Toc438038622" w:history="1">
+      <w:hyperlink w:anchor="_Toc438555502" w:history="1">
         <w:r>
           <w:rPr>
             <w:rStyle w:val="Hyperlink"/>
@@ -8147,7 +8147,7 @@
             <w:noProof/>
             <w:webHidden/>
           </w:rPr>
-          <w:instrText xml:space="preserve"> PAGEREF _Toc438038622 \h </w:instrText>
+          <w:instrText xml:space="preserve"> PAGEREF _Toc438555502 \h </w:instrText>
         </w:r>
         <w:r>
           <w:rPr>
@@ -8193,7 +8193,7 @@
           <w:szCs w:val="22"/>
         </w:rPr>
       </w:pPr>
-      <w:hyperlink w:anchor="_Toc438038623" w:history="1">
+      <w:hyperlink w:anchor="_Toc438555503" w:history="1">
         <w:r>
           <w:rPr>
             <w:rStyle w:val="Hyperlink"/>
@@ -8237,7 +8237,7 @@
             <w:noProof/>
             <w:webHidden/>
           </w:rPr>
-          <w:instrText xml:space="preserve"> PAGEREF _Toc438038623 \h </w:instrText>
+          <w:instrText xml:space="preserve"> PAGEREF _Toc438555503 \h </w:instrText>
         </w:r>
         <w:r>
           <w:rPr>
@@ -8283,7 +8283,7 @@
           <w:szCs w:val="22"/>
         </w:rPr>
       </w:pPr>
-      <w:hyperlink w:anchor="_Toc438038624" w:history="1">
+      <w:hyperlink w:anchor="_Toc438555504" w:history="1">
         <w:r>
           <w:rPr>
             <w:rStyle w:val="Hyperlink"/>
@@ -8327,7 +8327,7 @@
             <w:noProof/>
             <w:webHidden/>
           </w:rPr>
-          <w:instrText xml:space="preserve"> PAGEREF _Toc438038624 \h </w:instrText>
+          <w:instrText xml:space="preserve"> PAGEREF _Toc438555504 \h </w:instrText>
         </w:r>
         <w:r>
           <w:rPr>
@@ -8373,7 +8373,7 @@
           <w:szCs w:val="22"/>
         </w:rPr>
       </w:pPr>
-      <w:hyperlink w:anchor="_Toc438038625" w:history="1">
+      <w:hyperlink w:anchor="_Toc438555505" w:history="1">
         <w:r>
           <w:rPr>
             <w:rStyle w:val="Hyperlink"/>
@@ -8417,7 +8417,7 @@
             <w:noProof/>
             <w:webHidden/>
           </w:rPr>
-          <w:instrText xml:space="preserve"> PAGEREF _Toc438038625 \h </w:instrText>
+          <w:instrText xml:space="preserve"> PAGEREF _Toc438555505 \h </w:instrText>
         </w:r>
         <w:r>
           <w:rPr>
@@ -8463,7 +8463,7 @@
           <w:szCs w:val="22"/>
         </w:rPr>
       </w:pPr>
-      <w:hyperlink w:anchor="_Toc438038626" w:history="1">
+      <w:hyperlink w:anchor="_Toc438555506" w:history="1">
         <w:r>
           <w:rPr>
             <w:rStyle w:val="Hyperlink"/>
@@ -8507,7 +8507,7 @@
             <w:noProof/>
             <w:webHidden/>
           </w:rPr>
-          <w:instrText xml:space="preserve"> PAGEREF _Toc438038626 \h </w:instrText>
+          <w:instrText xml:space="preserve"> PAGEREF _Toc438555506 \h </w:instrText>
         </w:r>
         <w:r>
           <w:rPr>
@@ -8553,7 +8553,7 @@
           <w:szCs w:val="22"/>
         </w:rPr>
       </w:pPr>
-      <w:hyperlink w:anchor="_Toc438038627" w:history="1">
+      <w:hyperlink w:anchor="_Toc438555507" w:history="1">
         <w:r>
           <w:rPr>
             <w:rStyle w:val="Hyperlink"/>
@@ -8597,7 +8597,7 @@
             <w:noProof/>
             <w:webHidden/>
           </w:rPr>
-          <w:instrText xml:space="preserve"> PAGEREF _Toc438038627 \h </w:instrText>
+          <w:instrText xml:space="preserve"> PAGEREF _Toc438555507 \h </w:instrText>
         </w:r>
         <w:r>
           <w:rPr>
@@ -8643,7 +8643,7 @@
           <w:szCs w:val="22"/>
         </w:rPr>
       </w:pPr>
-      <w:hyperlink w:anchor="_Toc438038628" w:history="1">
+      <w:hyperlink w:anchor="_Toc438555508" w:history="1">
         <w:r>
           <w:rPr>
             <w:rStyle w:val="Hyperlink"/>
@@ -8666,7 +8666,7 @@
             <w:rStyle w:val="Hyperlink"/>
             <w:noProof/>
           </w:rPr>
-          <w:t>ProcessorArchType Class</w:t>
+          <w:t>ProcessorArchType Data Type</w:t>
         </w:r>
         <w:r>
           <w:rPr>
@@ -8687,7 +8687,7 @@
             <w:noProof/>
             <w:webHidden/>
           </w:rPr>
-          <w:instrText xml:space="preserve"> PAGEREF _Toc438038628 \h </w:instrText>
+          <w:instrText xml:space="preserve"> PAGEREF _Toc438555508 \h </w:instrText>
         </w:r>
         <w:r>
           <w:rPr>
@@ -8733,7 +8733,7 @@
           <w:szCs w:val="22"/>
         </w:rPr>
       </w:pPr>
-      <w:hyperlink w:anchor="_Toc438038629" w:history="1">
+      <w:hyperlink w:anchor="_Toc438555509" w:history="1">
         <w:r>
           <w:rPr>
             <w:rStyle w:val="Hyperlink"/>
@@ -8756,7 +8756,7 @@
             <w:rStyle w:val="Hyperlink"/>
             <w:noProof/>
           </w:rPr>
-          <w:t>BitnessType Class</w:t>
+          <w:t>BitnessType Data Type</w:t>
         </w:r>
         <w:r>
           <w:rPr>
@@ -8777,7 +8777,7 @@
             <w:noProof/>
             <w:webHidden/>
           </w:rPr>
-          <w:instrText xml:space="preserve"> PAGEREF _Toc438038629 \h </w:instrText>
+          <w:instrText xml:space="preserve"> PAGEREF _Toc438555509 \h </w:instrText>
         </w:r>
         <w:r>
           <w:rPr>
@@ -8823,7 +8823,7 @@
           <w:szCs w:val="22"/>
         </w:rPr>
       </w:pPr>
-      <w:hyperlink w:anchor="_Toc438038630" w:history="1">
+      <w:hyperlink w:anchor="_Toc438555510" w:history="1">
         <w:r>
           <w:rPr>
             <w:rStyle w:val="Hyperlink"/>
@@ -8867,7 +8867,7 @@
             <w:noProof/>
             <w:webHidden/>
           </w:rPr>
-          <w:instrText xml:space="preserve"> PAGEREF _Toc438038630 \h </w:instrText>
+          <w:instrText xml:space="preserve"> PAGEREF _Toc438555510 \h </w:instrText>
         </w:r>
         <w:r>
           <w:rPr>
@@ -8913,7 +8913,7 @@
           <w:szCs w:val="22"/>
         </w:rPr>
       </w:pPr>
-      <w:hyperlink w:anchor="_Toc438038631" w:history="1">
+      <w:hyperlink w:anchor="_Toc438555511" w:history="1">
         <w:r>
           <w:rPr>
             <w:rStyle w:val="Hyperlink"/>
@@ -8957,7 +8957,7 @@
             <w:noProof/>
             <w:webHidden/>
           </w:rPr>
-          <w:instrText xml:space="preserve"> PAGEREF _Toc438038631 \h </w:instrText>
+          <w:instrText xml:space="preserve"> PAGEREF _Toc438555511 \h </w:instrText>
         </w:r>
         <w:r>
           <w:rPr>
@@ -8999,7 +8999,7 @@
           <w:szCs w:val="22"/>
         </w:rPr>
       </w:pPr>
-      <w:hyperlink w:anchor="_Toc438038632" w:history="1">
+      <w:hyperlink w:anchor="_Toc438555512" w:history="1">
         <w:r>
           <w:rPr>
             <w:rStyle w:val="Hyperlink"/>
@@ -9043,7 +9043,7 @@
             <w:noProof/>
             <w:webHidden/>
           </w:rPr>
-          <w:instrText xml:space="preserve"> PAGEREF _Toc438038632 \h </w:instrText>
+          <w:instrText xml:space="preserve"> PAGEREF _Toc438555512 \h </w:instrText>
         </w:r>
         <w:r>
           <w:rPr>
@@ -9085,7 +9085,7 @@
           <w:szCs w:val="22"/>
         </w:rPr>
       </w:pPr>
-      <w:hyperlink w:anchor="_Toc438038633" w:history="1">
+      <w:hyperlink w:anchor="_Toc438555513" w:history="1">
         <w:r>
           <w:rPr>
             <w:rStyle w:val="Hyperlink"/>
@@ -9112,7 +9112,7 @@
             <w:noProof/>
             <w:webHidden/>
           </w:rPr>
-          <w:instrText xml:space="preserve"> PAGEREF _Toc438038633 \h </w:instrText>
+          <w:instrText xml:space="preserve"> PAGEREF _Toc438555513 \h </w:instrText>
         </w:r>
         <w:r>
           <w:rPr>
@@ -9154,7 +9154,7 @@
           <w:szCs w:val="22"/>
         </w:rPr>
       </w:pPr>
-      <w:hyperlink w:anchor="_Toc438038634" w:history="1">
+      <w:hyperlink w:anchor="_Toc438555514" w:history="1">
         <w:r>
           <w:rPr>
             <w:rStyle w:val="Hyperlink"/>
@@ -9181,7 +9181,7 @@
             <w:noProof/>
             <w:webHidden/>
           </w:rPr>
-          <w:instrText xml:space="preserve"> PAGEREF _Toc438038634 \h </w:instrText>
+          <w:instrText xml:space="preserve"> PAGEREF _Toc438555514 \h </w:instrText>
         </w:r>
         <w:r>
           <w:rPr>
@@ -9228,7 +9228,7 @@
         <w:pStyle w:val="Heading1"/>
       </w:pPr>
       <w:bookmarkStart w:id="5" w:name="_Toc424631595"/>
-      <w:bookmarkStart w:id="6" w:name="_Toc438038603"/>
+      <w:bookmarkStart w:id="6" w:name="_Toc438555483"/>
       <w:bookmarkEnd w:id="0"/>
       <w:r>
         <w:lastRenderedPageBreak/>
@@ -9712,7 +9712,7 @@
       <w:bookmarkStart w:id="9" w:name="_Ref412300941"/>
       <w:bookmarkStart w:id="10" w:name="_Ref412622367"/>
       <w:bookmarkStart w:id="11" w:name="_Toc424631596"/>
-      <w:bookmarkStart w:id="12" w:name="_Toc438038604"/>
+      <w:bookmarkStart w:id="12" w:name="_Toc438555484"/>
       <w:proofErr w:type="spellStart"/>
       <w:r>
         <w:t>CybOX</w:t>
@@ -9844,7 +9844,7 @@
       </w:pPr>
       <w:bookmarkStart w:id="13" w:name="_Ref394437867"/>
       <w:bookmarkStart w:id="14" w:name="_Toc426119868"/>
-      <w:bookmarkStart w:id="15" w:name="_Toc438038605"/>
+      <w:bookmarkStart w:id="15" w:name="_Toc438555485"/>
       <w:r>
         <w:t>Document Conventions</w:t>
       </w:r>
@@ -9868,7 +9868,7 @@
       <w:bookmarkStart w:id="16" w:name="_Toc389570603"/>
       <w:bookmarkStart w:id="17" w:name="_Toc389581073"/>
       <w:bookmarkStart w:id="18" w:name="_Toc426119870"/>
-      <w:bookmarkStart w:id="19" w:name="_Toc438038606"/>
+      <w:bookmarkStart w:id="19" w:name="_Toc438555486"/>
       <w:r>
         <w:t>Fonts</w:t>
       </w:r>
@@ -10279,7 +10279,7 @@
       </w:pPr>
       <w:bookmarkStart w:id="20" w:name="_Ref394486021"/>
       <w:bookmarkStart w:id="21" w:name="_Toc426119871"/>
-      <w:bookmarkStart w:id="22" w:name="_Toc438038607"/>
+      <w:bookmarkStart w:id="22" w:name="_Toc438555487"/>
       <w:r>
         <w:t>UML Package References</w:t>
       </w:r>
@@ -10415,7 +10415,7 @@
         <w:pStyle w:val="Heading3"/>
       </w:pPr>
       <w:bookmarkStart w:id="25" w:name="_Toc426119872"/>
-      <w:bookmarkStart w:id="26" w:name="_Toc438038608"/>
+      <w:bookmarkStart w:id="26" w:name="_Toc438555488"/>
       <w:r>
         <w:t>UML Diagrams</w:t>
       </w:r>
@@ -10463,7 +10463,7 @@
         <w:pStyle w:val="Heading4"/>
       </w:pPr>
       <w:bookmarkStart w:id="31" w:name="_Toc426119873"/>
-      <w:bookmarkStart w:id="32" w:name="_Toc438038609"/>
+      <w:bookmarkStart w:id="32" w:name="_Toc438555489"/>
       <w:r>
         <w:t>Class Properties</w:t>
       </w:r>
@@ -10485,7 +10485,7 @@
       </w:pPr>
       <w:bookmarkStart w:id="33" w:name="_Toc398719453"/>
       <w:bookmarkStart w:id="34" w:name="_Toc426119874"/>
-      <w:bookmarkStart w:id="35" w:name="_Toc438038610"/>
+      <w:bookmarkStart w:id="35" w:name="_Toc438555490"/>
       <w:r>
         <w:t>Diagram Icons and Arrow Types</w:t>
       </w:r>
@@ -10582,25 +10582,51 @@
         <w:lastRenderedPageBreak/>
         <w:t xml:space="preserve">Table </w:t>
       </w:r>
-      <w:fldSimple w:instr=" STYLEREF 1 \s ">
-        <w:r>
-          <w:rPr>
-            <w:noProof/>
-          </w:rPr>
-          <w:t>1</w:t>
-        </w:r>
-      </w:fldSimple>
+      <w:r>
+        <w:fldChar w:fldCharType="begin"/>
+      </w:r>
+      <w:r>
+        <w:instrText xml:space="preserve"> STYLEREF 1 \s </w:instrText>
+      </w:r>
+      <w:r>
+        <w:fldChar w:fldCharType="separate"/>
+      </w:r>
+      <w:r>
+        <w:rPr>
+          <w:noProof/>
+        </w:rPr>
+        <w:t>1</w:t>
+      </w:r>
+      <w:r>
+        <w:rPr>
+          <w:noProof/>
+        </w:rPr>
+        <w:fldChar w:fldCharType="end"/>
+      </w:r>
       <w:r>
         <w:noBreakHyphen/>
       </w:r>
-      <w:fldSimple w:instr=" SEQ Table \* ARABIC \s 1 ">
-        <w:r>
-          <w:rPr>
-            <w:noProof/>
-          </w:rPr>
-          <w:t>1</w:t>
-        </w:r>
-      </w:fldSimple>
+      <w:r>
+        <w:fldChar w:fldCharType="begin"/>
+      </w:r>
+      <w:r>
+        <w:instrText xml:space="preserve"> SEQ Table \* ARABIC \s 1 </w:instrText>
+      </w:r>
+      <w:r>
+        <w:fldChar w:fldCharType="separate"/>
+      </w:r>
+      <w:r>
+        <w:rPr>
+          <w:noProof/>
+        </w:rPr>
+        <w:t>1</w:t>
+      </w:r>
+      <w:r>
+        <w:rPr>
+          <w:noProof/>
+        </w:rPr>
+        <w:fldChar w:fldCharType="end"/>
+      </w:r>
       <w:bookmarkEnd w:id="36"/>
       <w:r>
         <w:t xml:space="preserve">.  </w:t>
@@ -10848,7 +10874,7 @@
                 <v:shape id="_x0000_i1025" type="#_x0000_t75" style="width:24pt;height:21pt" o:ole="">
                   <v:imagedata r:id="rId26" o:title=""/>
                 </v:shape>
-                <o:OLEObject Type="Embed" ProgID="PBrush" ShapeID="_x0000_i1025" DrawAspect="Content" ObjectID="_1511780605" r:id="rId27"/>
+                <o:OLEObject Type="Embed" ProgID="PBrush" ShapeID="_x0000_i1025" DrawAspect="Content" ObjectID="_1512297327" r:id="rId27"/>
               </w:object>
             </w:r>
           </w:p>
@@ -11004,7 +11030,7 @@
                 <v:shape id="_x0000_i1026" type="#_x0000_t75" style="width:14.25pt;height:14.25pt" o:ole="">
                   <v:imagedata r:id="rId29" o:title=""/>
                 </v:shape>
-                <o:OLEObject Type="Embed" ProgID="PBrush" ShapeID="_x0000_i1026" DrawAspect="Content" ObjectID="_1511780606" r:id="rId30"/>
+                <o:OLEObject Type="Embed" ProgID="PBrush" ShapeID="_x0000_i1026" DrawAspect="Content" ObjectID="_1512297328" r:id="rId30"/>
               </w:object>
             </w:r>
           </w:p>
@@ -11064,7 +11090,7 @@
                 <v:shape id="_x0000_i1027" type="#_x0000_t75" style="width:14.25pt;height:14.25pt" o:ole="">
                   <v:imagedata r:id="rId31" o:title=""/>
                 </v:shape>
-                <o:OLEObject Type="Embed" ProgID="PBrush" ShapeID="_x0000_i1027" DrawAspect="Content" ObjectID="_1511780607" r:id="rId32"/>
+                <o:OLEObject Type="Embed" ProgID="PBrush" ShapeID="_x0000_i1027" DrawAspect="Content" ObjectID="_1512297329" r:id="rId32"/>
               </w:object>
             </w:r>
           </w:p>
@@ -11250,7 +11276,7 @@
                 <v:shape id="_x0000_i1028" type="#_x0000_t75" style="width:57.75pt;height:35.25pt" o:ole="">
                   <v:imagedata r:id="rId33" o:title=""/>
                 </v:shape>
-                <o:OLEObject Type="Embed" ProgID="PBrush" ShapeID="_x0000_i1028" DrawAspect="Content" ObjectID="_1511780608" r:id="rId34"/>
+                <o:OLEObject Type="Embed" ProgID="PBrush" ShapeID="_x0000_i1028" DrawAspect="Content" ObjectID="_1512297330" r:id="rId34"/>
               </w:object>
             </w:r>
           </w:p>
@@ -11286,7 +11312,7 @@
       <w:pPr>
         <w:pStyle w:val="Heading3"/>
       </w:pPr>
-      <w:bookmarkStart w:id="38" w:name="_Toc438038611"/>
+      <w:bookmarkStart w:id="38" w:name="_Toc438555491"/>
       <w:r>
         <w:t>Property Table Notation</w:t>
       </w:r>
@@ -11468,7 +11494,7 @@
       </w:pPr>
       <w:bookmarkStart w:id="39" w:name="_Toc412205415"/>
       <w:bookmarkStart w:id="40" w:name="_Toc426119877"/>
-      <w:bookmarkStart w:id="41" w:name="_Toc438038612"/>
+      <w:bookmarkStart w:id="41" w:name="_Toc438555492"/>
       <w:r>
         <w:t>Property and Class Descriptions</w:t>
       </w:r>
@@ -11964,7 +11990,7 @@
       </w:pPr>
       <w:bookmarkStart w:id="42" w:name="_Ref428537349"/>
       <w:bookmarkStart w:id="43" w:name="_Toc427275785"/>
-      <w:bookmarkStart w:id="44" w:name="_Toc438038613"/>
+      <w:bookmarkStart w:id="44" w:name="_Toc438555493"/>
       <w:r>
         <w:t>Terminology</w:t>
       </w:r>
@@ -12153,7 +12179,7 @@
       <w:bookmarkStart w:id="47" w:name="_Toc85472894"/>
       <w:bookmarkStart w:id="48" w:name="_Toc287332008"/>
       <w:bookmarkStart w:id="49" w:name="_Toc427275786"/>
-      <w:bookmarkStart w:id="50" w:name="_Toc438038614"/>
+      <w:bookmarkStart w:id="50" w:name="_Toc438555494"/>
       <w:r>
         <w:t>Normative</w:t>
       </w:r>
@@ -12223,7 +12249,7 @@
         <w:pStyle w:val="Heading1"/>
       </w:pPr>
       <w:bookmarkStart w:id="52" w:name="_Ref428537380"/>
-      <w:bookmarkStart w:id="53" w:name="_Toc438038615"/>
+      <w:bookmarkStart w:id="53" w:name="_Toc438555495"/>
       <w:r>
         <w:lastRenderedPageBreak/>
         <w:t>Background Information</w:t>
@@ -12314,7 +12340,7 @@
         <w:ind w:left="540"/>
       </w:pPr>
       <w:bookmarkStart w:id="54" w:name="_Toc426119879"/>
-      <w:bookmarkStart w:id="55" w:name="_Toc438038616"/>
+      <w:bookmarkStart w:id="55" w:name="_Toc438555496"/>
       <w:r>
         <w:t>Cyber Observables</w:t>
       </w:r>
@@ -12345,7 +12371,7 @@
       </w:pPr>
       <w:bookmarkStart w:id="56" w:name="_Toc287332011"/>
       <w:bookmarkStart w:id="57" w:name="_Toc409437263"/>
-      <w:bookmarkStart w:id="58" w:name="_Toc438038617"/>
+      <w:bookmarkStart w:id="58" w:name="_Toc438555497"/>
       <w:r>
         <w:t>Objects</w:t>
       </w:r>
@@ -12371,7 +12397,7 @@
         <w:pStyle w:val="Heading1"/>
       </w:pPr>
       <w:bookmarkStart w:id="59" w:name="_Ref436789406"/>
-      <w:bookmarkStart w:id="60" w:name="_Toc438038618"/>
+      <w:bookmarkStart w:id="60" w:name="_Toc438555498"/>
       <w:r>
         <w:lastRenderedPageBreak/>
         <w:t>Data Model</w:t>
@@ -12383,7 +12409,7 @@
       <w:pPr>
         <w:pStyle w:val="Heading2"/>
       </w:pPr>
-      <w:bookmarkStart w:id="61" w:name="_Toc438038619"/>
+      <w:bookmarkStart w:id="61" w:name="_Toc438555499"/>
       <w:r>
         <w:t>SystemObjectType Class</w:t>
       </w:r>
@@ -12575,25 +12601,51 @@
       <w:r>
         <w:t xml:space="preserve">Figure </w:t>
       </w:r>
-      <w:fldSimple w:instr=" STYLEREF 1 \s ">
-        <w:r>
-          <w:rPr>
-            <w:noProof/>
-          </w:rPr>
-          <w:t>3</w:t>
-        </w:r>
-      </w:fldSimple>
+      <w:r>
+        <w:fldChar w:fldCharType="begin"/>
+      </w:r>
+      <w:r>
+        <w:instrText xml:space="preserve"> STYLEREF 1 \s </w:instrText>
+      </w:r>
+      <w:r>
+        <w:fldChar w:fldCharType="separate"/>
+      </w:r>
+      <w:r>
+        <w:rPr>
+          <w:noProof/>
+        </w:rPr>
+        <w:t>3</w:t>
+      </w:r>
+      <w:r>
+        <w:rPr>
+          <w:noProof/>
+        </w:rPr>
+        <w:fldChar w:fldCharType="end"/>
+      </w:r>
       <w:r>
         <w:noBreakHyphen/>
       </w:r>
-      <w:fldSimple w:instr=" SEQ Figure \* ARABIC \s 1 ">
-        <w:r>
-          <w:rPr>
-            <w:noProof/>
-          </w:rPr>
-          <w:t>1</w:t>
-        </w:r>
-      </w:fldSimple>
+      <w:r>
+        <w:fldChar w:fldCharType="begin"/>
+      </w:r>
+      <w:r>
+        <w:instrText xml:space="preserve"> SEQ Figure \* ARABIC \s 1 </w:instrText>
+      </w:r>
+      <w:r>
+        <w:fldChar w:fldCharType="separate"/>
+      </w:r>
+      <w:r>
+        <w:rPr>
+          <w:noProof/>
+        </w:rPr>
+        <w:t>1</w:t>
+      </w:r>
+      <w:r>
+        <w:rPr>
+          <w:noProof/>
+        </w:rPr>
+        <w:fldChar w:fldCharType="end"/>
+      </w:r>
       <w:bookmarkEnd w:id="62"/>
       <w:r>
         <w:t xml:space="preserve">. UML diagram of the </w:t>
@@ -12691,25 +12743,51 @@
         <w:lastRenderedPageBreak/>
         <w:t xml:space="preserve">Table </w:t>
       </w:r>
-      <w:fldSimple w:instr=" STYLEREF 1 \s ">
-        <w:r>
-          <w:rPr>
-            <w:noProof/>
-          </w:rPr>
-          <w:t>3</w:t>
-        </w:r>
-      </w:fldSimple>
+      <w:r>
+        <w:fldChar w:fldCharType="begin"/>
+      </w:r>
+      <w:r>
+        <w:instrText xml:space="preserve"> STYLEREF 1 \s </w:instrText>
+      </w:r>
+      <w:r>
+        <w:fldChar w:fldCharType="separate"/>
+      </w:r>
+      <w:r>
+        <w:rPr>
+          <w:noProof/>
+        </w:rPr>
+        <w:t>3</w:t>
+      </w:r>
+      <w:r>
+        <w:rPr>
+          <w:noProof/>
+        </w:rPr>
+        <w:fldChar w:fldCharType="end"/>
+      </w:r>
       <w:r>
         <w:noBreakHyphen/>
       </w:r>
-      <w:fldSimple w:instr=" SEQ Table \* ARABIC \s 1 ">
-        <w:r>
-          <w:rPr>
-            <w:noProof/>
-          </w:rPr>
-          <w:t>1</w:t>
-        </w:r>
-      </w:fldSimple>
+      <w:r>
+        <w:fldChar w:fldCharType="begin"/>
+      </w:r>
+      <w:r>
+        <w:instrText xml:space="preserve"> SEQ Table \* ARABIC \s 1 </w:instrText>
+      </w:r>
+      <w:r>
+        <w:fldChar w:fldCharType="separate"/>
+      </w:r>
+      <w:r>
+        <w:rPr>
+          <w:noProof/>
+        </w:rPr>
+        <w:t>1</w:t>
+      </w:r>
+      <w:r>
+        <w:rPr>
+          <w:noProof/>
+        </w:rPr>
+        <w:fldChar w:fldCharType="end"/>
+      </w:r>
       <w:bookmarkEnd w:id="63"/>
       <w:r>
         <w:t xml:space="preserve">. </w:t>
@@ -14429,7 +14507,7 @@
       <w:pPr>
         <w:pStyle w:val="Heading2"/>
       </w:pPr>
-      <w:bookmarkStart w:id="64" w:name="_Toc438038620"/>
+      <w:bookmarkStart w:id="64" w:name="_Toc438555500"/>
       <w:r>
         <w:t>BIOSInfoType Class</w:t>
       </w:r>
@@ -14554,25 +14632,51 @@
       <w:r>
         <w:t xml:space="preserve">Table </w:t>
       </w:r>
-      <w:fldSimple w:instr=" STYLEREF 1 \s ">
-        <w:r>
-          <w:rPr>
-            <w:noProof/>
-          </w:rPr>
-          <w:t>3</w:t>
-        </w:r>
-      </w:fldSimple>
+      <w:r>
+        <w:fldChar w:fldCharType="begin"/>
+      </w:r>
+      <w:r>
+        <w:instrText xml:space="preserve"> STYLEREF 1 \s </w:instrText>
+      </w:r>
+      <w:r>
+        <w:fldChar w:fldCharType="separate"/>
+      </w:r>
+      <w:r>
+        <w:rPr>
+          <w:noProof/>
+        </w:rPr>
+        <w:t>3</w:t>
+      </w:r>
+      <w:r>
+        <w:rPr>
+          <w:noProof/>
+        </w:rPr>
+        <w:fldChar w:fldCharType="end"/>
+      </w:r>
       <w:r>
         <w:noBreakHyphen/>
       </w:r>
-      <w:fldSimple w:instr=" SEQ Table \* ARABIC \s 1 ">
-        <w:r>
-          <w:rPr>
-            <w:noProof/>
-          </w:rPr>
-          <w:t>2</w:t>
-        </w:r>
-      </w:fldSimple>
+      <w:r>
+        <w:fldChar w:fldCharType="begin"/>
+      </w:r>
+      <w:r>
+        <w:instrText xml:space="preserve"> SEQ Table \* ARABIC \s 1 </w:instrText>
+      </w:r>
+      <w:r>
+        <w:fldChar w:fldCharType="separate"/>
+      </w:r>
+      <w:r>
+        <w:rPr>
+          <w:noProof/>
+        </w:rPr>
+        <w:t>2</w:t>
+      </w:r>
+      <w:r>
+        <w:rPr>
+          <w:noProof/>
+        </w:rPr>
+        <w:fldChar w:fldCharType="end"/>
+      </w:r>
       <w:bookmarkEnd w:id="65"/>
       <w:r>
         <w:t xml:space="preserve">. </w:t>
@@ -15273,7 +15377,7 @@
       <w:pPr>
         <w:pStyle w:val="Heading2"/>
       </w:pPr>
-      <w:bookmarkStart w:id="66" w:name="_Toc438038621"/>
+      <w:bookmarkStart w:id="66" w:name="_Toc438555501"/>
       <w:r>
         <w:lastRenderedPageBreak/>
         <w:t>NetworkInterfaceListType Class</w:t>
@@ -15402,25 +15506,51 @@
       <w:r>
         <w:t xml:space="preserve">Table </w:t>
       </w:r>
-      <w:fldSimple w:instr=" STYLEREF 1 \s ">
-        <w:r>
-          <w:rPr>
-            <w:noProof/>
-          </w:rPr>
-          <w:t>3</w:t>
-        </w:r>
-      </w:fldSimple>
+      <w:r>
+        <w:fldChar w:fldCharType="begin"/>
+      </w:r>
+      <w:r>
+        <w:instrText xml:space="preserve"> STYLEREF 1 \s </w:instrText>
+      </w:r>
+      <w:r>
+        <w:fldChar w:fldCharType="separate"/>
+      </w:r>
+      <w:r>
+        <w:rPr>
+          <w:noProof/>
+        </w:rPr>
+        <w:t>3</w:t>
+      </w:r>
+      <w:r>
+        <w:rPr>
+          <w:noProof/>
+        </w:rPr>
+        <w:fldChar w:fldCharType="end"/>
+      </w:r>
       <w:r>
         <w:noBreakHyphen/>
       </w:r>
-      <w:fldSimple w:instr=" SEQ Table \* ARABIC \s 1 ">
-        <w:r>
-          <w:rPr>
-            <w:noProof/>
-          </w:rPr>
-          <w:t>3</w:t>
-        </w:r>
-      </w:fldSimple>
+      <w:r>
+        <w:fldChar w:fldCharType="begin"/>
+      </w:r>
+      <w:r>
+        <w:instrText xml:space="preserve"> SEQ Table \* ARABIC \s 1 </w:instrText>
+      </w:r>
+      <w:r>
+        <w:fldChar w:fldCharType="separate"/>
+      </w:r>
+      <w:r>
+        <w:rPr>
+          <w:noProof/>
+        </w:rPr>
+        <w:t>3</w:t>
+      </w:r>
+      <w:r>
+        <w:rPr>
+          <w:noProof/>
+        </w:rPr>
+        <w:fldChar w:fldCharType="end"/>
+      </w:r>
       <w:bookmarkEnd w:id="67"/>
       <w:r>
         <w:t xml:space="preserve">. </w:t>
@@ -15674,7 +15804,7 @@
       <w:pPr>
         <w:pStyle w:val="Heading2"/>
       </w:pPr>
-      <w:bookmarkStart w:id="68" w:name="_Toc438038622"/>
+      <w:bookmarkStart w:id="68" w:name="_Toc438555502"/>
       <w:r>
         <w:t>IPGatewayListType Class</w:t>
       </w:r>
@@ -15802,25 +15932,51 @@
       <w:r>
         <w:t xml:space="preserve">Table </w:t>
       </w:r>
-      <w:fldSimple w:instr=" STYLEREF 1 \s ">
-        <w:r>
-          <w:rPr>
-            <w:noProof/>
-          </w:rPr>
-          <w:t>3</w:t>
-        </w:r>
-      </w:fldSimple>
+      <w:r>
+        <w:fldChar w:fldCharType="begin"/>
+      </w:r>
+      <w:r>
+        <w:instrText xml:space="preserve"> STYLEREF 1 \s </w:instrText>
+      </w:r>
+      <w:r>
+        <w:fldChar w:fldCharType="separate"/>
+      </w:r>
+      <w:r>
+        <w:rPr>
+          <w:noProof/>
+        </w:rPr>
+        <w:t>3</w:t>
+      </w:r>
+      <w:r>
+        <w:rPr>
+          <w:noProof/>
+        </w:rPr>
+        <w:fldChar w:fldCharType="end"/>
+      </w:r>
       <w:r>
         <w:noBreakHyphen/>
       </w:r>
-      <w:fldSimple w:instr=" SEQ Table \* ARABIC \s 1 ">
-        <w:r>
-          <w:rPr>
-            <w:noProof/>
-          </w:rPr>
-          <w:t>4</w:t>
-        </w:r>
-      </w:fldSimple>
+      <w:r>
+        <w:fldChar w:fldCharType="begin"/>
+      </w:r>
+      <w:r>
+        <w:instrText xml:space="preserve"> SEQ Table \* ARABIC \s 1 </w:instrText>
+      </w:r>
+      <w:r>
+        <w:fldChar w:fldCharType="separate"/>
+      </w:r>
+      <w:r>
+        <w:rPr>
+          <w:noProof/>
+        </w:rPr>
+        <w:t>4</w:t>
+      </w:r>
+      <w:r>
+        <w:rPr>
+          <w:noProof/>
+        </w:rPr>
+        <w:fldChar w:fldCharType="end"/>
+      </w:r>
       <w:bookmarkEnd w:id="69"/>
       <w:r>
         <w:t xml:space="preserve">. </w:t>
@@ -16087,7 +16243,7 @@
       <w:pPr>
         <w:pStyle w:val="Heading2"/>
       </w:pPr>
-      <w:bookmarkStart w:id="70" w:name="_Toc438038623"/>
+      <w:bookmarkStart w:id="70" w:name="_Toc438555503"/>
       <w:r>
         <w:t>NetworkInterfaceType Class</w:t>
       </w:r>
@@ -16212,25 +16368,51 @@
       <w:r>
         <w:t xml:space="preserve">Table </w:t>
       </w:r>
-      <w:fldSimple w:instr=" STYLEREF 1 \s ">
-        <w:r>
-          <w:rPr>
-            <w:noProof/>
-          </w:rPr>
-          <w:t>3</w:t>
-        </w:r>
-      </w:fldSimple>
+      <w:r>
+        <w:fldChar w:fldCharType="begin"/>
+      </w:r>
+      <w:r>
+        <w:instrText xml:space="preserve"> STYLEREF 1 \s </w:instrText>
+      </w:r>
+      <w:r>
+        <w:fldChar w:fldCharType="separate"/>
+      </w:r>
+      <w:r>
+        <w:rPr>
+          <w:noProof/>
+        </w:rPr>
+        <w:t>3</w:t>
+      </w:r>
+      <w:r>
+        <w:rPr>
+          <w:noProof/>
+        </w:rPr>
+        <w:fldChar w:fldCharType="end"/>
+      </w:r>
       <w:r>
         <w:noBreakHyphen/>
       </w:r>
-      <w:fldSimple w:instr=" SEQ Table \* ARABIC \s 1 ">
-        <w:r>
-          <w:rPr>
-            <w:noProof/>
-          </w:rPr>
-          <w:t>5</w:t>
-        </w:r>
-      </w:fldSimple>
+      <w:r>
+        <w:fldChar w:fldCharType="begin"/>
+      </w:r>
+      <w:r>
+        <w:instrText xml:space="preserve"> SEQ Table \* ARABIC \s 1 </w:instrText>
+      </w:r>
+      <w:r>
+        <w:fldChar w:fldCharType="separate"/>
+      </w:r>
+      <w:r>
+        <w:rPr>
+          <w:noProof/>
+        </w:rPr>
+        <w:t>5</w:t>
+      </w:r>
+      <w:r>
+        <w:rPr>
+          <w:noProof/>
+        </w:rPr>
+        <w:fldChar w:fldCharType="end"/>
+      </w:r>
       <w:bookmarkEnd w:id="71"/>
       <w:r>
         <w:t xml:space="preserve">. </w:t>
@@ -17232,7 +17414,7 @@
       <w:pPr>
         <w:pStyle w:val="Heading2"/>
       </w:pPr>
-      <w:bookmarkStart w:id="72" w:name="_Toc438038624"/>
+      <w:bookmarkStart w:id="72" w:name="_Toc438555504"/>
       <w:r>
         <w:t>IPInfoListType Class</w:t>
       </w:r>
@@ -17360,25 +17542,51 @@
       <w:r>
         <w:t xml:space="preserve">Table </w:t>
       </w:r>
-      <w:fldSimple w:instr=" STYLEREF 1 \s ">
-        <w:r>
-          <w:rPr>
-            <w:noProof/>
-          </w:rPr>
-          <w:t>3</w:t>
-        </w:r>
-      </w:fldSimple>
+      <w:r>
+        <w:fldChar w:fldCharType="begin"/>
+      </w:r>
+      <w:r>
+        <w:instrText xml:space="preserve"> STYLEREF 1 \s </w:instrText>
+      </w:r>
+      <w:r>
+        <w:fldChar w:fldCharType="separate"/>
+      </w:r>
+      <w:r>
+        <w:rPr>
+          <w:noProof/>
+        </w:rPr>
+        <w:t>3</w:t>
+      </w:r>
+      <w:r>
+        <w:rPr>
+          <w:noProof/>
+        </w:rPr>
+        <w:fldChar w:fldCharType="end"/>
+      </w:r>
       <w:r>
         <w:noBreakHyphen/>
       </w:r>
-      <w:fldSimple w:instr=" SEQ Table \* ARABIC \s 1 ">
-        <w:r>
-          <w:rPr>
-            <w:noProof/>
-          </w:rPr>
-          <w:t>6</w:t>
-        </w:r>
-      </w:fldSimple>
+      <w:r>
+        <w:fldChar w:fldCharType="begin"/>
+      </w:r>
+      <w:r>
+        <w:instrText xml:space="preserve"> SEQ Table \* ARABIC \s 1 </w:instrText>
+      </w:r>
+      <w:r>
+        <w:fldChar w:fldCharType="separate"/>
+      </w:r>
+      <w:r>
+        <w:rPr>
+          <w:noProof/>
+        </w:rPr>
+        <w:t>6</w:t>
+      </w:r>
+      <w:r>
+        <w:rPr>
+          <w:noProof/>
+        </w:rPr>
+        <w:fldChar w:fldCharType="end"/>
+      </w:r>
       <w:bookmarkEnd w:id="73"/>
       <w:r>
         <w:t xml:space="preserve">. </w:t>
@@ -17633,7 +17841,7 @@
       <w:pPr>
         <w:pStyle w:val="Heading2"/>
       </w:pPr>
-      <w:bookmarkStart w:id="74" w:name="_Toc438038625"/>
+      <w:bookmarkStart w:id="74" w:name="_Toc438555505"/>
       <w:r>
         <w:t>IPInfoType Class</w:t>
       </w:r>
@@ -17761,25 +17969,51 @@
       <w:r>
         <w:t xml:space="preserve">Table </w:t>
       </w:r>
-      <w:fldSimple w:instr=" STYLEREF 1 \s ">
-        <w:r>
-          <w:rPr>
-            <w:noProof/>
-          </w:rPr>
-          <w:t>3</w:t>
-        </w:r>
-      </w:fldSimple>
+      <w:r>
+        <w:fldChar w:fldCharType="begin"/>
+      </w:r>
+      <w:r>
+        <w:instrText xml:space="preserve"> STYLEREF 1 \s </w:instrText>
+      </w:r>
+      <w:r>
+        <w:fldChar w:fldCharType="separate"/>
+      </w:r>
+      <w:r>
+        <w:rPr>
+          <w:noProof/>
+        </w:rPr>
+        <w:t>3</w:t>
+      </w:r>
+      <w:r>
+        <w:rPr>
+          <w:noProof/>
+        </w:rPr>
+        <w:fldChar w:fldCharType="end"/>
+      </w:r>
       <w:r>
         <w:noBreakHyphen/>
       </w:r>
-      <w:fldSimple w:instr=" SEQ Table \* ARABIC \s 1 ">
-        <w:r>
-          <w:rPr>
-            <w:noProof/>
-          </w:rPr>
-          <w:t>7</w:t>
-        </w:r>
-      </w:fldSimple>
+      <w:r>
+        <w:fldChar w:fldCharType="begin"/>
+      </w:r>
+      <w:r>
+        <w:instrText xml:space="preserve"> SEQ Table \* ARABIC \s 1 </w:instrText>
+      </w:r>
+      <w:r>
+        <w:fldChar w:fldCharType="separate"/>
+      </w:r>
+      <w:r>
+        <w:rPr>
+          <w:noProof/>
+        </w:rPr>
+        <w:t>7</w:t>
+      </w:r>
+      <w:r>
+        <w:rPr>
+          <w:noProof/>
+        </w:rPr>
+        <w:fldChar w:fldCharType="end"/>
+      </w:r>
       <w:bookmarkEnd w:id="75"/>
       <w:r>
         <w:t xml:space="preserve">. </w:t>
@@ -18127,7 +18361,7 @@
       <w:pPr>
         <w:pStyle w:val="Heading2"/>
       </w:pPr>
-      <w:bookmarkStart w:id="76" w:name="_Toc438038626"/>
+      <w:bookmarkStart w:id="76" w:name="_Toc438555506"/>
       <w:r>
         <w:t>DHCPServerListType Class</w:t>
       </w:r>
@@ -18252,25 +18486,51 @@
       <w:r>
         <w:t xml:space="preserve">Table </w:t>
       </w:r>
-      <w:fldSimple w:instr=" STYLEREF 1 \s ">
-        <w:r>
-          <w:rPr>
-            <w:noProof/>
-          </w:rPr>
-          <w:t>3</w:t>
-        </w:r>
-      </w:fldSimple>
+      <w:r>
+        <w:fldChar w:fldCharType="begin"/>
+      </w:r>
+      <w:r>
+        <w:instrText xml:space="preserve"> STYLEREF 1 \s </w:instrText>
+      </w:r>
+      <w:r>
+        <w:fldChar w:fldCharType="separate"/>
+      </w:r>
+      <w:r>
+        <w:rPr>
+          <w:noProof/>
+        </w:rPr>
+        <w:t>3</w:t>
+      </w:r>
+      <w:r>
+        <w:rPr>
+          <w:noProof/>
+        </w:rPr>
+        <w:fldChar w:fldCharType="end"/>
+      </w:r>
       <w:r>
         <w:noBreakHyphen/>
       </w:r>
-      <w:fldSimple w:instr=" SEQ Table \* ARABIC \s 1 ">
-        <w:r>
-          <w:rPr>
-            <w:noProof/>
-          </w:rPr>
-          <w:t>8</w:t>
-        </w:r>
-      </w:fldSimple>
+      <w:r>
+        <w:fldChar w:fldCharType="begin"/>
+      </w:r>
+      <w:r>
+        <w:instrText xml:space="preserve"> SEQ Table \* ARABIC \s 1 </w:instrText>
+      </w:r>
+      <w:r>
+        <w:fldChar w:fldCharType="separate"/>
+      </w:r>
+      <w:r>
+        <w:rPr>
+          <w:noProof/>
+        </w:rPr>
+        <w:t>8</w:t>
+      </w:r>
+      <w:r>
+        <w:rPr>
+          <w:noProof/>
+        </w:rPr>
+        <w:fldChar w:fldCharType="end"/>
+      </w:r>
       <w:bookmarkEnd w:id="77"/>
       <w:r>
         <w:t xml:space="preserve">. </w:t>
@@ -18524,7 +18784,7 @@
       <w:pPr>
         <w:pStyle w:val="Heading2"/>
       </w:pPr>
-      <w:bookmarkStart w:id="78" w:name="_Toc438038627"/>
+      <w:bookmarkStart w:id="78" w:name="_Toc438555507"/>
       <w:r>
         <w:t>OSType Class</w:t>
       </w:r>
@@ -18662,25 +18922,51 @@
         <w:lastRenderedPageBreak/>
         <w:t xml:space="preserve">Table </w:t>
       </w:r>
-      <w:fldSimple w:instr=" STYLEREF 1 \s ">
-        <w:r>
-          <w:rPr>
-            <w:noProof/>
-          </w:rPr>
-          <w:t>3</w:t>
-        </w:r>
-      </w:fldSimple>
+      <w:r>
+        <w:fldChar w:fldCharType="begin"/>
+      </w:r>
+      <w:r>
+        <w:instrText xml:space="preserve"> STYLEREF 1 \s </w:instrText>
+      </w:r>
+      <w:r>
+        <w:fldChar w:fldCharType="separate"/>
+      </w:r>
+      <w:r>
+        <w:rPr>
+          <w:noProof/>
+        </w:rPr>
+        <w:t>3</w:t>
+      </w:r>
+      <w:r>
+        <w:rPr>
+          <w:noProof/>
+        </w:rPr>
+        <w:fldChar w:fldCharType="end"/>
+      </w:r>
       <w:r>
         <w:noBreakHyphen/>
       </w:r>
-      <w:fldSimple w:instr=" SEQ Table \* ARABIC \s 1 ">
-        <w:r>
-          <w:rPr>
-            <w:noProof/>
-          </w:rPr>
-          <w:t>9</w:t>
-        </w:r>
-      </w:fldSimple>
+      <w:r>
+        <w:fldChar w:fldCharType="begin"/>
+      </w:r>
+      <w:r>
+        <w:instrText xml:space="preserve"> SEQ Table \* ARABIC \s 1 </w:instrText>
+      </w:r>
+      <w:r>
+        <w:fldChar w:fldCharType="separate"/>
+      </w:r>
+      <w:r>
+        <w:rPr>
+          <w:noProof/>
+        </w:rPr>
+        <w:t>9</w:t>
+      </w:r>
+      <w:r>
+        <w:rPr>
+          <w:noProof/>
+        </w:rPr>
+        <w:fldChar w:fldCharType="end"/>
+      </w:r>
       <w:bookmarkEnd w:id="79"/>
       <w:r>
         <w:t xml:space="preserve">. </w:t>
@@ -19496,9 +19782,12 @@
       <w:pPr>
         <w:pStyle w:val="Heading2"/>
       </w:pPr>
-      <w:bookmarkStart w:id="80" w:name="_Toc438038628"/>
-      <w:r>
-        <w:t>ProcessorArchType Class</w:t>
+      <w:bookmarkStart w:id="80" w:name="_Toc438555508"/>
+      <w:r>
+        <w:t xml:space="preserve">ProcessorArchType </w:t>
+      </w:r>
+      <w:r>
+        <w:t>Data Type</w:t>
       </w:r>
       <w:bookmarkEnd w:id="80"/>
     </w:p>
@@ -19513,7 +19802,13 @@
         <w:t>ProcessorArchType</w:t>
       </w:r>
       <w:r>
-        <w:t xml:space="preserve"> class characterizes the CPU architecture type. Its core value SHOULD be a literal from the </w:t>
+        <w:t xml:space="preserve"> </w:t>
+      </w:r>
+      <w:r>
+        <w:t>data type</w:t>
+      </w:r>
+      <w:r>
+        <w:t xml:space="preserve"> characterizes the CPU architecture type. Its core value SHOULD be a literal from the </w:t>
       </w:r>
       <w:r>
         <w:rPr>
@@ -19531,7 +19826,13 @@
         <w:t>BaseObjectPropertyType</w:t>
       </w:r>
       <w:r>
-        <w:t xml:space="preserve"> class, in order to permit complex (i.e. regular-expression based) specifications.</w:t>
+        <w:t xml:space="preserve"> </w:t>
+      </w:r>
+      <w:r>
+        <w:t>data type</w:t>
+      </w:r>
+      <w:r>
+        <w:t>, in order to permit complex (i.e. regular-expression based) specifications.</w:t>
       </w:r>
     </w:p>
     <w:p/>
@@ -19539,9 +19840,12 @@
       <w:pPr>
         <w:pStyle w:val="Heading2"/>
       </w:pPr>
-      <w:bookmarkStart w:id="81" w:name="_Toc438038629"/>
-      <w:r>
-        <w:t>BitnessType Class</w:t>
+      <w:bookmarkStart w:id="81" w:name="_Toc438555509"/>
+      <w:r>
+        <w:t xml:space="preserve">BitnessType </w:t>
+      </w:r>
+      <w:r>
+        <w:t>Data Type</w:t>
       </w:r>
       <w:bookmarkEnd w:id="81"/>
     </w:p>
@@ -19556,7 +19860,13 @@
         <w:t>BitnessType</w:t>
       </w:r>
       <w:r>
-        <w:t xml:space="preserve"> class characterizes the operating system bitness. Its core value SHOULD be a literal from the </w:t>
+        <w:t xml:space="preserve"> </w:t>
+      </w:r>
+      <w:r>
+        <w:t>data type</w:t>
+      </w:r>
+      <w:r>
+        <w:t xml:space="preserve"> characterizes the operating system bitness. Its core value SHOULD be a literal from the </w:t>
       </w:r>
       <w:r>
         <w:rPr>
@@ -19574,14 +19884,20 @@
         <w:t>BaseObjectPropertyType</w:t>
       </w:r>
       <w:r>
-        <w:t xml:space="preserve"> class, in order to permit complex (i.e. regular-expression based) specifications.</w:t>
+        <w:t xml:space="preserve"> </w:t>
+      </w:r>
+      <w:r>
+        <w:t>data type</w:t>
+      </w:r>
+      <w:r>
+        <w:t>, in order to permit complex (i.e. regular-expression based) specifications.</w:t>
       </w:r>
     </w:p>
     <w:p>
       <w:pPr>
         <w:pStyle w:val="Heading2"/>
       </w:pPr>
-      <w:bookmarkStart w:id="82" w:name="_Toc438038630"/>
+      <w:bookmarkStart w:id="82" w:name="_Toc438555510"/>
       <w:r>
         <w:lastRenderedPageBreak/>
         <w:t>ProcessorArchEnum Enumeration</w:t>
@@ -19689,25 +20005,51 @@
       <w:r>
         <w:t xml:space="preserve">Table </w:t>
       </w:r>
-      <w:fldSimple w:instr=" STYLEREF 1 \s ">
-        <w:r>
-          <w:rPr>
-            <w:noProof/>
-          </w:rPr>
-          <w:t>3</w:t>
-        </w:r>
-      </w:fldSimple>
+      <w:r>
+        <w:fldChar w:fldCharType="begin"/>
+      </w:r>
+      <w:r>
+        <w:instrText xml:space="preserve"> STYLEREF 1 \s </w:instrText>
+      </w:r>
+      <w:r>
+        <w:fldChar w:fldCharType="separate"/>
+      </w:r>
+      <w:r>
+        <w:rPr>
+          <w:noProof/>
+        </w:rPr>
+        <w:t>3</w:t>
+      </w:r>
+      <w:r>
+        <w:rPr>
+          <w:noProof/>
+        </w:rPr>
+        <w:fldChar w:fldCharType="end"/>
+      </w:r>
       <w:r>
         <w:noBreakHyphen/>
       </w:r>
-      <w:fldSimple w:instr=" SEQ Table \* ARABIC \s 1 ">
-        <w:r>
-          <w:rPr>
-            <w:noProof/>
-          </w:rPr>
-          <w:t>10</w:t>
-        </w:r>
-      </w:fldSimple>
+      <w:r>
+        <w:fldChar w:fldCharType="begin"/>
+      </w:r>
+      <w:r>
+        <w:instrText xml:space="preserve"> SEQ Table \* ARABIC \s 1 </w:instrText>
+      </w:r>
+      <w:r>
+        <w:fldChar w:fldCharType="separate"/>
+      </w:r>
+      <w:r>
+        <w:rPr>
+          <w:noProof/>
+        </w:rPr>
+        <w:t>10</w:t>
+      </w:r>
+      <w:r>
+        <w:rPr>
+          <w:noProof/>
+        </w:rPr>
+        <w:fldChar w:fldCharType="end"/>
+      </w:r>
       <w:bookmarkEnd w:id="83"/>
       <w:r>
         <w:t xml:space="preserve">. </w:t>
@@ -20374,7 +20716,7 @@
       <w:pPr>
         <w:pStyle w:val="Heading2"/>
       </w:pPr>
-      <w:bookmarkStart w:id="84" w:name="_Toc438038631"/>
+      <w:bookmarkStart w:id="84" w:name="_Toc438555511"/>
       <w:r>
         <w:t>BitnessEnum Enumeration</w:t>
       </w:r>
@@ -20481,25 +20823,51 @@
       <w:r>
         <w:t xml:space="preserve">Table </w:t>
       </w:r>
-      <w:fldSimple w:instr=" STYLEREF 1 \s ">
-        <w:r>
-          <w:rPr>
-            <w:noProof/>
-          </w:rPr>
-          <w:t>3</w:t>
-        </w:r>
-      </w:fldSimple>
+      <w:r>
+        <w:fldChar w:fldCharType="begin"/>
+      </w:r>
+      <w:r>
+        <w:instrText xml:space="preserve"> STYLEREF 1 \s </w:instrText>
+      </w:r>
+      <w:r>
+        <w:fldChar w:fldCharType="separate"/>
+      </w:r>
+      <w:r>
+        <w:rPr>
+          <w:noProof/>
+        </w:rPr>
+        <w:t>3</w:t>
+      </w:r>
+      <w:r>
+        <w:rPr>
+          <w:noProof/>
+        </w:rPr>
+        <w:fldChar w:fldCharType="end"/>
+      </w:r>
       <w:r>
         <w:noBreakHyphen/>
       </w:r>
-      <w:fldSimple w:instr=" SEQ Table \* ARABIC \s 1 ">
-        <w:r>
-          <w:rPr>
-            <w:noProof/>
-          </w:rPr>
-          <w:t>11</w:t>
-        </w:r>
-      </w:fldSimple>
+      <w:r>
+        <w:fldChar w:fldCharType="begin"/>
+      </w:r>
+      <w:r>
+        <w:instrText xml:space="preserve"> SEQ Table \* ARABIC \s 1 </w:instrText>
+      </w:r>
+      <w:r>
+        <w:fldChar w:fldCharType="separate"/>
+      </w:r>
+      <w:r>
+        <w:rPr>
+          <w:noProof/>
+        </w:rPr>
+        <w:t>11</w:t>
+      </w:r>
+      <w:r>
+        <w:rPr>
+          <w:noProof/>
+        </w:rPr>
+        <w:fldChar w:fldCharType="end"/>
+      </w:r>
       <w:bookmarkEnd w:id="85"/>
       <w:r>
         <w:t xml:space="preserve">. </w:t>
@@ -20708,7 +21076,7 @@
         <w:pStyle w:val="Heading1"/>
       </w:pPr>
       <w:bookmarkStart w:id="86" w:name="_Ref428537416"/>
-      <w:bookmarkStart w:id="87" w:name="_Toc438038632"/>
+      <w:bookmarkStart w:id="87" w:name="_Toc438555512"/>
       <w:r>
         <w:lastRenderedPageBreak/>
         <w:t>Conformance</w:t>
@@ -20761,7 +21129,7 @@
       <w:bookmarkStart w:id="88" w:name="_Toc85472897"/>
       <w:bookmarkStart w:id="89" w:name="_Toc287332012"/>
       <w:bookmarkStart w:id="90" w:name="_Toc409437264"/>
-      <w:bookmarkStart w:id="91" w:name="_Toc438038633"/>
+      <w:bookmarkStart w:id="91" w:name="_Toc438555513"/>
       <w:r>
         <w:lastRenderedPageBreak/>
         <w:t>Acknowledgments</w:t>
@@ -21121,7 +21489,7 @@
       <w:bookmarkStart w:id="92" w:name="_Toc85472898"/>
       <w:bookmarkStart w:id="93" w:name="_Toc287332014"/>
       <w:bookmarkStart w:id="94" w:name="_Toc409437269"/>
-      <w:bookmarkStart w:id="95" w:name="_Toc438038634"/>
+      <w:bookmarkStart w:id="95" w:name="_Toc438555514"/>
       <w:r>
         <w:lastRenderedPageBreak/>
         <w:t>Revision History</w:t>
@@ -21505,7 +21873,7 @@
         <w:sz w:val="16"/>
         <w:szCs w:val="16"/>
       </w:rPr>
-      <w:t>6</w:t>
+      <w:t>10</w:t>
     </w:r>
     <w:r>
       <w:rPr>
@@ -21743,7 +22111,7 @@
         <w:sz w:val="16"/>
         <w:szCs w:val="16"/>
       </w:rPr>
-      <w:t>22</w:t>
+      <w:t>21</w:t>
     </w:r>
     <w:r>
       <w:rPr>
@@ -24268,7 +24636,7 @@
 </file>
 
 <file path=customXml/itemProps1.xml><?xml version="1.0" encoding="utf-8"?>
-<ds:datastoreItem xmlns:ds="http://schemas.openxmlformats.org/officeDocument/2006/customXml" ds:itemID="{38D72DD4-4863-4950-83B5-CCE8B644228F}">
+<ds:datastoreItem xmlns:ds="http://schemas.openxmlformats.org/officeDocument/2006/customXml" ds:itemID="{AA644016-2359-4980-84FE-FF2D6C54BCD2}">
   <ds:schemaRefs>
     <ds:schemaRef ds:uri="http://schemas.openxmlformats.org/officeDocument/2006/bibliography"/>
   </ds:schemaRefs>

--- a/documents/DRAFT-cybox-v2.1.1-wd01-part51-system-object.docx
+++ b/documents/DRAFT-cybox-v2.1.1-wd01-part51-system-object.docx
@@ -6364,8 +6364,6 @@
         <w:t>Table of Contents</w:t>
       </w:r>
     </w:p>
-    <w:bookmarkStart w:id="4" w:name="_GoBack"/>
-    <w:bookmarkEnd w:id="4"/>
     <w:p>
       <w:pPr>
         <w:pStyle w:val="TOC1"/>
@@ -9227,15 +9225,15 @@
       <w:pPr>
         <w:pStyle w:val="Heading1"/>
       </w:pPr>
-      <w:bookmarkStart w:id="5" w:name="_Toc424631595"/>
-      <w:bookmarkStart w:id="6" w:name="_Toc438555483"/>
+      <w:bookmarkStart w:id="4" w:name="_Toc424631595"/>
+      <w:bookmarkStart w:id="5" w:name="_Toc438555483"/>
       <w:bookmarkEnd w:id="0"/>
       <w:r>
         <w:lastRenderedPageBreak/>
         <w:t>Introduction</w:t>
       </w:r>
+      <w:bookmarkEnd w:id="4"/>
       <w:bookmarkEnd w:id="5"/>
-      <w:bookmarkEnd w:id="6"/>
     </w:p>
     <w:p>
       <w:pPr>
@@ -9292,7 +9290,7 @@
       <w:r>
         <w:t xml:space="preserve">This document serves as the specification for the CybOX System Object Version 2.1.1 data model, which is one </w:t>
       </w:r>
-      <w:bookmarkStart w:id="7" w:name="_Toc401131317"/>
+      <w:bookmarkStart w:id="6" w:name="_Toc401131317"/>
       <w:r>
         <w:t>of eighty-eight CybOX Object data models.</w:t>
       </w:r>
@@ -9496,7 +9494,7 @@
       <w:r>
         <w:t xml:space="preserve">. </w:t>
       </w:r>
-      <w:bookmarkEnd w:id="7"/>
+      <w:bookmarkEnd w:id="6"/>
       <w:r>
         <w:t xml:space="preserve">In Section </w:t>
       </w:r>
@@ -9708,11 +9706,11 @@
       <w:pPr>
         <w:pStyle w:val="Heading2"/>
       </w:pPr>
-      <w:bookmarkStart w:id="8" w:name="_Toc412205405"/>
-      <w:bookmarkStart w:id="9" w:name="_Ref412300941"/>
-      <w:bookmarkStart w:id="10" w:name="_Ref412622367"/>
-      <w:bookmarkStart w:id="11" w:name="_Toc424631596"/>
-      <w:bookmarkStart w:id="12" w:name="_Toc438555484"/>
+      <w:bookmarkStart w:id="7" w:name="_Toc412205405"/>
+      <w:bookmarkStart w:id="8" w:name="_Ref412300941"/>
+      <w:bookmarkStart w:id="9" w:name="_Ref412622367"/>
+      <w:bookmarkStart w:id="10" w:name="_Toc424631596"/>
+      <w:bookmarkStart w:id="11" w:name="_Toc438555484"/>
       <w:proofErr w:type="spellStart"/>
       <w:r>
         <w:t>CybOX</w:t>
@@ -9727,11 +9725,11 @@
       <w:r>
         <w:t xml:space="preserve"> Specification Documents</w:t>
       </w:r>
+      <w:bookmarkEnd w:id="7"/>
       <w:bookmarkEnd w:id="8"/>
       <w:bookmarkEnd w:id="9"/>
       <w:bookmarkEnd w:id="10"/>
       <w:bookmarkEnd w:id="11"/>
-      <w:bookmarkEnd w:id="12"/>
     </w:p>
     <w:p>
       <w:pPr>
@@ -9842,15 +9840,15 @@
         <w:spacing w:before="360" w:after="60"/>
         <w:ind w:left="540"/>
       </w:pPr>
-      <w:bookmarkStart w:id="13" w:name="_Ref394437867"/>
-      <w:bookmarkStart w:id="14" w:name="_Toc426119868"/>
-      <w:bookmarkStart w:id="15" w:name="_Toc438555485"/>
+      <w:bookmarkStart w:id="12" w:name="_Ref394437867"/>
+      <w:bookmarkStart w:id="13" w:name="_Toc426119868"/>
+      <w:bookmarkStart w:id="14" w:name="_Toc438555485"/>
       <w:r>
         <w:t>Document Conventions</w:t>
       </w:r>
+      <w:bookmarkEnd w:id="12"/>
       <w:bookmarkEnd w:id="13"/>
       <w:bookmarkEnd w:id="14"/>
-      <w:bookmarkEnd w:id="15"/>
     </w:p>
     <w:p>
       <w:r>
@@ -9865,17 +9863,17 @@
         </w:tabs>
         <w:spacing w:before="360" w:after="60"/>
       </w:pPr>
-      <w:bookmarkStart w:id="16" w:name="_Toc389570603"/>
-      <w:bookmarkStart w:id="17" w:name="_Toc389581073"/>
-      <w:bookmarkStart w:id="18" w:name="_Toc426119870"/>
-      <w:bookmarkStart w:id="19" w:name="_Toc438555486"/>
+      <w:bookmarkStart w:id="15" w:name="_Toc389570603"/>
+      <w:bookmarkStart w:id="16" w:name="_Toc389581073"/>
+      <w:bookmarkStart w:id="17" w:name="_Toc426119870"/>
+      <w:bookmarkStart w:id="18" w:name="_Toc438555486"/>
       <w:r>
         <w:t>Fonts</w:t>
       </w:r>
+      <w:bookmarkEnd w:id="15"/>
       <w:bookmarkEnd w:id="16"/>
       <w:bookmarkEnd w:id="17"/>
       <w:bookmarkEnd w:id="18"/>
-      <w:bookmarkEnd w:id="19"/>
     </w:p>
     <w:p>
       <w:pPr>
@@ -10277,22 +10275,22 @@
       <w:pPr>
         <w:pStyle w:val="Heading3"/>
       </w:pPr>
-      <w:bookmarkStart w:id="20" w:name="_Ref394486021"/>
-      <w:bookmarkStart w:id="21" w:name="_Toc426119871"/>
-      <w:bookmarkStart w:id="22" w:name="_Toc438555487"/>
+      <w:bookmarkStart w:id="19" w:name="_Ref394486021"/>
+      <w:bookmarkStart w:id="20" w:name="_Toc426119871"/>
+      <w:bookmarkStart w:id="21" w:name="_Toc438555487"/>
       <w:r>
         <w:t>UML Package References</w:t>
       </w:r>
+      <w:bookmarkEnd w:id="19"/>
       <w:bookmarkEnd w:id="20"/>
       <w:bookmarkEnd w:id="21"/>
-      <w:bookmarkEnd w:id="22"/>
     </w:p>
     <w:p>
       <w:pPr>
         <w:spacing w:before="80" w:after="240"/>
       </w:pPr>
-      <w:bookmarkStart w:id="23" w:name="_Toc389570605"/>
-      <w:bookmarkStart w:id="24" w:name="_Toc389581075"/>
+      <w:bookmarkStart w:id="22" w:name="_Toc389570605"/>
+      <w:bookmarkStart w:id="23" w:name="_Toc389581075"/>
       <w:r>
         <w:t xml:space="preserve">Each CybOX data model is captured in a different UML package (e.g., Core package) where the packages together compose the full CybOX UML model.  To refer to a particular class of a specific package, we use the format </w:t>
       </w:r>
@@ -10301,70 +10299,32 @@
           <w:rFonts w:ascii="Courier New" w:hAnsi="Courier New" w:cs="Courier New"/>
           <w:sz w:val="22"/>
         </w:rPr>
-        <w:t>package_prefix</w:t>
-      </w:r>
-      <w:proofErr w:type="gramStart"/>
+        <w:t>package_prefix:class</w:t>
+      </w:r>
+      <w:r>
+        <w:t>, where</w:t>
+      </w:r>
+      <w:r>
+        <w:t xml:space="preserve"> </w:t>
+      </w:r>
       <w:r>
         <w:rPr>
           <w:rFonts w:ascii="Courier New" w:hAnsi="Courier New" w:cs="Courier New"/>
           <w:sz w:val="22"/>
         </w:rPr>
-        <w:t>:class</w:t>
-      </w:r>
-      <w:proofErr w:type="gramEnd"/>
-      <w:r>
-        <w:t>, where</w:t>
-      </w:r>
-      <w:r>
+        <w:t>package_prefix</w:t>
+      </w:r>
+      <w:r>
+        <w:rPr>
+          <w:sz w:val="22"/>
+        </w:rPr>
         <w:t xml:space="preserve"> </w:t>
       </w:r>
       <w:r>
-        <w:rPr>
-          <w:rFonts w:ascii="Courier New" w:hAnsi="Courier New" w:cs="Courier New"/>
-          <w:sz w:val="22"/>
-        </w:rPr>
-        <w:t>package_prefix</w:t>
-      </w:r>
-      <w:r>
-        <w:rPr>
-          <w:sz w:val="22"/>
-        </w:rPr>
-        <w:t xml:space="preserve"> </w:t>
-      </w:r>
-      <w:r>
-        <w:t xml:space="preserve">corresponds to the appropriate UML package. The </w:t>
-      </w:r>
-      <w:hyperlink w:anchor="AdditionalArtifacts" w:history="1">
-        <w:r>
-          <w:rPr>
-            <w:rStyle w:val="Hyperlink"/>
-            <w:i/>
-          </w:rPr>
-          <w:t>CybOX Version 2.1.1 Part 1:</w:t>
-        </w:r>
-        <w:r>
-          <w:rPr>
-            <w:rStyle w:val="Hyperlink"/>
-            <w:i/>
-          </w:rPr>
-          <w:t xml:space="preserve"> Overview</w:t>
-        </w:r>
-      </w:hyperlink>
-      <w:r>
-        <w:t xml:space="preserve"> document contains the full list of CybOX packages, along with </w:t>
-      </w:r>
-      <w:r>
-        <w:t xml:space="preserve">the associated prefix notations, descriptions, </w:t>
-      </w:r>
-      <w:r>
-        <w:t xml:space="preserve">and </w:t>
-      </w:r>
-      <w:r>
-        <w:t>examples</w:t>
-      </w:r>
-      <w:r>
-        <w:t xml:space="preserve">. </w:t>
-      </w:r>
+        <w:t xml:space="preserve">corresponds to the appropriate UML package. </w:t>
+      </w:r>
+      <w:bookmarkStart w:id="24" w:name="_GoBack"/>
+      <w:bookmarkEnd w:id="24"/>
     </w:p>
     <w:p>
       <w:pPr>
@@ -10419,8 +10379,8 @@
       <w:r>
         <w:t>UML Diagrams</w:t>
       </w:r>
+      <w:bookmarkEnd w:id="22"/>
       <w:bookmarkEnd w:id="23"/>
-      <w:bookmarkEnd w:id="24"/>
       <w:bookmarkEnd w:id="25"/>
       <w:bookmarkEnd w:id="26"/>
     </w:p>
@@ -10582,51 +10542,25 @@
         <w:lastRenderedPageBreak/>
         <w:t xml:space="preserve">Table </w:t>
       </w:r>
-      <w:r>
-        <w:fldChar w:fldCharType="begin"/>
-      </w:r>
-      <w:r>
-        <w:instrText xml:space="preserve"> STYLEREF 1 \s </w:instrText>
-      </w:r>
-      <w:r>
-        <w:fldChar w:fldCharType="separate"/>
-      </w:r>
-      <w:r>
-        <w:rPr>
-          <w:noProof/>
-        </w:rPr>
-        <w:t>1</w:t>
-      </w:r>
-      <w:r>
-        <w:rPr>
-          <w:noProof/>
-        </w:rPr>
-        <w:fldChar w:fldCharType="end"/>
-      </w:r>
+      <w:fldSimple w:instr=" STYLEREF 1 \s ">
+        <w:r>
+          <w:rPr>
+            <w:noProof/>
+          </w:rPr>
+          <w:t>1</w:t>
+        </w:r>
+      </w:fldSimple>
       <w:r>
         <w:noBreakHyphen/>
       </w:r>
-      <w:r>
-        <w:fldChar w:fldCharType="begin"/>
-      </w:r>
-      <w:r>
-        <w:instrText xml:space="preserve"> SEQ Table \* ARABIC \s 1 </w:instrText>
-      </w:r>
-      <w:r>
-        <w:fldChar w:fldCharType="separate"/>
-      </w:r>
-      <w:r>
-        <w:rPr>
-          <w:noProof/>
-        </w:rPr>
-        <w:t>1</w:t>
-      </w:r>
-      <w:r>
-        <w:rPr>
-          <w:noProof/>
-        </w:rPr>
-        <w:fldChar w:fldCharType="end"/>
-      </w:r>
+      <w:fldSimple w:instr=" SEQ Table \* ARABIC \s 1 ">
+        <w:r>
+          <w:rPr>
+            <w:noProof/>
+          </w:rPr>
+          <w:t>1</w:t>
+        </w:r>
+      </w:fldSimple>
       <w:bookmarkEnd w:id="36"/>
       <w:r>
         <w:t xml:space="preserve">.  </w:t>
@@ -10874,7 +10808,7 @@
                 <v:shape id="_x0000_i1025" type="#_x0000_t75" style="width:24pt;height:21pt" o:ole="">
                   <v:imagedata r:id="rId26" o:title=""/>
                 </v:shape>
-                <o:OLEObject Type="Embed" ProgID="PBrush" ShapeID="_x0000_i1025" DrawAspect="Content" ObjectID="_1512297327" r:id="rId27"/>
+                <o:OLEObject Type="Embed" ProgID="PBrush" ShapeID="_x0000_i1025" DrawAspect="Content" ObjectID="_1512716123" r:id="rId27"/>
               </w:object>
             </w:r>
           </w:p>
@@ -11030,7 +10964,7 @@
                 <v:shape id="_x0000_i1026" type="#_x0000_t75" style="width:14.25pt;height:14.25pt" o:ole="">
                   <v:imagedata r:id="rId29" o:title=""/>
                 </v:shape>
-                <o:OLEObject Type="Embed" ProgID="PBrush" ShapeID="_x0000_i1026" DrawAspect="Content" ObjectID="_1512297328" r:id="rId30"/>
+                <o:OLEObject Type="Embed" ProgID="PBrush" ShapeID="_x0000_i1026" DrawAspect="Content" ObjectID="_1512716124" r:id="rId30"/>
               </w:object>
             </w:r>
           </w:p>
@@ -11090,7 +11024,7 @@
                 <v:shape id="_x0000_i1027" type="#_x0000_t75" style="width:14.25pt;height:14.25pt" o:ole="">
                   <v:imagedata r:id="rId31" o:title=""/>
                 </v:shape>
-                <o:OLEObject Type="Embed" ProgID="PBrush" ShapeID="_x0000_i1027" DrawAspect="Content" ObjectID="_1512297329" r:id="rId32"/>
+                <o:OLEObject Type="Embed" ProgID="PBrush" ShapeID="_x0000_i1027" DrawAspect="Content" ObjectID="_1512716125" r:id="rId32"/>
               </w:object>
             </w:r>
           </w:p>
@@ -11276,7 +11210,7 @@
                 <v:shape id="_x0000_i1028" type="#_x0000_t75" style="width:57.75pt;height:35.25pt" o:ole="">
                   <v:imagedata r:id="rId33" o:title=""/>
                 </v:shape>
-                <o:OLEObject Type="Embed" ProgID="PBrush" ShapeID="_x0000_i1028" DrawAspect="Content" ObjectID="_1512297330" r:id="rId34"/>
+                <o:OLEObject Type="Embed" ProgID="PBrush" ShapeID="_x0000_i1028" DrawAspect="Content" ObjectID="_1512716126" r:id="rId34"/>
               </w:object>
             </w:r>
           </w:p>
@@ -12369,13 +12303,13 @@
         <w:spacing w:before="360" w:after="60"/>
         <w:ind w:left="540"/>
       </w:pPr>
-      <w:bookmarkStart w:id="56" w:name="_Toc287332011"/>
-      <w:bookmarkStart w:id="57" w:name="_Toc409437263"/>
-      <w:bookmarkStart w:id="58" w:name="_Toc438555497"/>
+      <w:bookmarkStart w:id="56" w:name="_Toc438555497"/>
+      <w:bookmarkStart w:id="57" w:name="_Toc287332011"/>
+      <w:bookmarkStart w:id="58" w:name="_Toc409437263"/>
       <w:r>
         <w:t>Objects</w:t>
       </w:r>
-      <w:bookmarkEnd w:id="58"/>
+      <w:bookmarkEnd w:id="56"/>
     </w:p>
     <w:p>
       <w:r>
@@ -12601,51 +12535,25 @@
       <w:r>
         <w:t xml:space="preserve">Figure </w:t>
       </w:r>
-      <w:r>
-        <w:fldChar w:fldCharType="begin"/>
-      </w:r>
-      <w:r>
-        <w:instrText xml:space="preserve"> STYLEREF 1 \s </w:instrText>
-      </w:r>
-      <w:r>
-        <w:fldChar w:fldCharType="separate"/>
-      </w:r>
-      <w:r>
-        <w:rPr>
-          <w:noProof/>
-        </w:rPr>
-        <w:t>3</w:t>
-      </w:r>
-      <w:r>
-        <w:rPr>
-          <w:noProof/>
-        </w:rPr>
-        <w:fldChar w:fldCharType="end"/>
-      </w:r>
+      <w:fldSimple w:instr=" STYLEREF 1 \s ">
+        <w:r>
+          <w:rPr>
+            <w:noProof/>
+          </w:rPr>
+          <w:t>3</w:t>
+        </w:r>
+      </w:fldSimple>
       <w:r>
         <w:noBreakHyphen/>
       </w:r>
-      <w:r>
-        <w:fldChar w:fldCharType="begin"/>
-      </w:r>
-      <w:r>
-        <w:instrText xml:space="preserve"> SEQ Figure \* ARABIC \s 1 </w:instrText>
-      </w:r>
-      <w:r>
-        <w:fldChar w:fldCharType="separate"/>
-      </w:r>
-      <w:r>
-        <w:rPr>
-          <w:noProof/>
-        </w:rPr>
-        <w:t>1</w:t>
-      </w:r>
-      <w:r>
-        <w:rPr>
-          <w:noProof/>
-        </w:rPr>
-        <w:fldChar w:fldCharType="end"/>
-      </w:r>
+      <w:fldSimple w:instr=" SEQ Figure \* ARABIC \s 1 ">
+        <w:r>
+          <w:rPr>
+            <w:noProof/>
+          </w:rPr>
+          <w:t>1</w:t>
+        </w:r>
+      </w:fldSimple>
       <w:bookmarkEnd w:id="62"/>
       <w:r>
         <w:t xml:space="preserve">. UML diagram of the </w:t>
@@ -12743,51 +12651,25 @@
         <w:lastRenderedPageBreak/>
         <w:t xml:space="preserve">Table </w:t>
       </w:r>
-      <w:r>
-        <w:fldChar w:fldCharType="begin"/>
-      </w:r>
-      <w:r>
-        <w:instrText xml:space="preserve"> STYLEREF 1 \s </w:instrText>
-      </w:r>
-      <w:r>
-        <w:fldChar w:fldCharType="separate"/>
-      </w:r>
-      <w:r>
-        <w:rPr>
-          <w:noProof/>
-        </w:rPr>
-        <w:t>3</w:t>
-      </w:r>
-      <w:r>
-        <w:rPr>
-          <w:noProof/>
-        </w:rPr>
-        <w:fldChar w:fldCharType="end"/>
-      </w:r>
+      <w:fldSimple w:instr=" STYLEREF 1 \s ">
+        <w:r>
+          <w:rPr>
+            <w:noProof/>
+          </w:rPr>
+          <w:t>3</w:t>
+        </w:r>
+      </w:fldSimple>
       <w:r>
         <w:noBreakHyphen/>
       </w:r>
-      <w:r>
-        <w:fldChar w:fldCharType="begin"/>
-      </w:r>
-      <w:r>
-        <w:instrText xml:space="preserve"> SEQ Table \* ARABIC \s 1 </w:instrText>
-      </w:r>
-      <w:r>
-        <w:fldChar w:fldCharType="separate"/>
-      </w:r>
-      <w:r>
-        <w:rPr>
-          <w:noProof/>
-        </w:rPr>
-        <w:t>1</w:t>
-      </w:r>
-      <w:r>
-        <w:rPr>
-          <w:noProof/>
-        </w:rPr>
-        <w:fldChar w:fldCharType="end"/>
-      </w:r>
+      <w:fldSimple w:instr=" SEQ Table \* ARABIC \s 1 ">
+        <w:r>
+          <w:rPr>
+            <w:noProof/>
+          </w:rPr>
+          <w:t>1</w:t>
+        </w:r>
+      </w:fldSimple>
       <w:bookmarkEnd w:id="63"/>
       <w:r>
         <w:t xml:space="preserve">. </w:t>
@@ -14632,51 +14514,25 @@
       <w:r>
         <w:t xml:space="preserve">Table </w:t>
       </w:r>
-      <w:r>
-        <w:fldChar w:fldCharType="begin"/>
-      </w:r>
-      <w:r>
-        <w:instrText xml:space="preserve"> STYLEREF 1 \s </w:instrText>
-      </w:r>
-      <w:r>
-        <w:fldChar w:fldCharType="separate"/>
-      </w:r>
-      <w:r>
-        <w:rPr>
-          <w:noProof/>
-        </w:rPr>
-        <w:t>3</w:t>
-      </w:r>
-      <w:r>
-        <w:rPr>
-          <w:noProof/>
-        </w:rPr>
-        <w:fldChar w:fldCharType="end"/>
-      </w:r>
+      <w:fldSimple w:instr=" STYLEREF 1 \s ">
+        <w:r>
+          <w:rPr>
+            <w:noProof/>
+          </w:rPr>
+          <w:t>3</w:t>
+        </w:r>
+      </w:fldSimple>
       <w:r>
         <w:noBreakHyphen/>
       </w:r>
-      <w:r>
-        <w:fldChar w:fldCharType="begin"/>
-      </w:r>
-      <w:r>
-        <w:instrText xml:space="preserve"> SEQ Table \* ARABIC \s 1 </w:instrText>
-      </w:r>
-      <w:r>
-        <w:fldChar w:fldCharType="separate"/>
-      </w:r>
-      <w:r>
-        <w:rPr>
-          <w:noProof/>
-        </w:rPr>
-        <w:t>2</w:t>
-      </w:r>
-      <w:r>
-        <w:rPr>
-          <w:noProof/>
-        </w:rPr>
-        <w:fldChar w:fldCharType="end"/>
-      </w:r>
+      <w:fldSimple w:instr=" SEQ Table \* ARABIC \s 1 ">
+        <w:r>
+          <w:rPr>
+            <w:noProof/>
+          </w:rPr>
+          <w:t>2</w:t>
+        </w:r>
+      </w:fldSimple>
       <w:bookmarkEnd w:id="65"/>
       <w:r>
         <w:t xml:space="preserve">. </w:t>
@@ -15506,51 +15362,25 @@
       <w:r>
         <w:t xml:space="preserve">Table </w:t>
       </w:r>
-      <w:r>
-        <w:fldChar w:fldCharType="begin"/>
-      </w:r>
-      <w:r>
-        <w:instrText xml:space="preserve"> STYLEREF 1 \s </w:instrText>
-      </w:r>
-      <w:r>
-        <w:fldChar w:fldCharType="separate"/>
-      </w:r>
-      <w:r>
-        <w:rPr>
-          <w:noProof/>
-        </w:rPr>
-        <w:t>3</w:t>
-      </w:r>
-      <w:r>
-        <w:rPr>
-          <w:noProof/>
-        </w:rPr>
-        <w:fldChar w:fldCharType="end"/>
-      </w:r>
+      <w:fldSimple w:instr=" STYLEREF 1 \s ">
+        <w:r>
+          <w:rPr>
+            <w:noProof/>
+          </w:rPr>
+          <w:t>3</w:t>
+        </w:r>
+      </w:fldSimple>
       <w:r>
         <w:noBreakHyphen/>
       </w:r>
-      <w:r>
-        <w:fldChar w:fldCharType="begin"/>
-      </w:r>
-      <w:r>
-        <w:instrText xml:space="preserve"> SEQ Table \* ARABIC \s 1 </w:instrText>
-      </w:r>
-      <w:r>
-        <w:fldChar w:fldCharType="separate"/>
-      </w:r>
-      <w:r>
-        <w:rPr>
-          <w:noProof/>
-        </w:rPr>
-        <w:t>3</w:t>
-      </w:r>
-      <w:r>
-        <w:rPr>
-          <w:noProof/>
-        </w:rPr>
-        <w:fldChar w:fldCharType="end"/>
-      </w:r>
+      <w:fldSimple w:instr=" SEQ Table \* ARABIC \s 1 ">
+        <w:r>
+          <w:rPr>
+            <w:noProof/>
+          </w:rPr>
+          <w:t>3</w:t>
+        </w:r>
+      </w:fldSimple>
       <w:bookmarkEnd w:id="67"/>
       <w:r>
         <w:t xml:space="preserve">. </w:t>
@@ -15932,51 +15762,25 @@
       <w:r>
         <w:t xml:space="preserve">Table </w:t>
       </w:r>
-      <w:r>
-        <w:fldChar w:fldCharType="begin"/>
-      </w:r>
-      <w:r>
-        <w:instrText xml:space="preserve"> STYLEREF 1 \s </w:instrText>
-      </w:r>
-      <w:r>
-        <w:fldChar w:fldCharType="separate"/>
-      </w:r>
-      <w:r>
-        <w:rPr>
-          <w:noProof/>
-        </w:rPr>
-        <w:t>3</w:t>
-      </w:r>
-      <w:r>
-        <w:rPr>
-          <w:noProof/>
-        </w:rPr>
-        <w:fldChar w:fldCharType="end"/>
-      </w:r>
+      <w:fldSimple w:instr=" STYLEREF 1 \s ">
+        <w:r>
+          <w:rPr>
+            <w:noProof/>
+          </w:rPr>
+          <w:t>3</w:t>
+        </w:r>
+      </w:fldSimple>
       <w:r>
         <w:noBreakHyphen/>
       </w:r>
-      <w:r>
-        <w:fldChar w:fldCharType="begin"/>
-      </w:r>
-      <w:r>
-        <w:instrText xml:space="preserve"> SEQ Table \* ARABIC \s 1 </w:instrText>
-      </w:r>
-      <w:r>
-        <w:fldChar w:fldCharType="separate"/>
-      </w:r>
-      <w:r>
-        <w:rPr>
-          <w:noProof/>
-        </w:rPr>
-        <w:t>4</w:t>
-      </w:r>
-      <w:r>
-        <w:rPr>
-          <w:noProof/>
-        </w:rPr>
-        <w:fldChar w:fldCharType="end"/>
-      </w:r>
+      <w:fldSimple w:instr=" SEQ Table \* ARABIC \s 1 ">
+        <w:r>
+          <w:rPr>
+            <w:noProof/>
+          </w:rPr>
+          <w:t>4</w:t>
+        </w:r>
+      </w:fldSimple>
       <w:bookmarkEnd w:id="69"/>
       <w:r>
         <w:t xml:space="preserve">. </w:t>
@@ -16368,51 +16172,25 @@
       <w:r>
         <w:t xml:space="preserve">Table </w:t>
       </w:r>
-      <w:r>
-        <w:fldChar w:fldCharType="begin"/>
-      </w:r>
-      <w:r>
-        <w:instrText xml:space="preserve"> STYLEREF 1 \s </w:instrText>
-      </w:r>
-      <w:r>
-        <w:fldChar w:fldCharType="separate"/>
-      </w:r>
-      <w:r>
-        <w:rPr>
-          <w:noProof/>
-        </w:rPr>
-        <w:t>3</w:t>
-      </w:r>
-      <w:r>
-        <w:rPr>
-          <w:noProof/>
-        </w:rPr>
-        <w:fldChar w:fldCharType="end"/>
-      </w:r>
+      <w:fldSimple w:instr=" STYLEREF 1 \s ">
+        <w:r>
+          <w:rPr>
+            <w:noProof/>
+          </w:rPr>
+          <w:t>3</w:t>
+        </w:r>
+      </w:fldSimple>
       <w:r>
         <w:noBreakHyphen/>
       </w:r>
-      <w:r>
-        <w:fldChar w:fldCharType="begin"/>
-      </w:r>
-      <w:r>
-        <w:instrText xml:space="preserve"> SEQ Table \* ARABIC \s 1 </w:instrText>
-      </w:r>
-      <w:r>
-        <w:fldChar w:fldCharType="separate"/>
-      </w:r>
-      <w:r>
-        <w:rPr>
-          <w:noProof/>
-        </w:rPr>
-        <w:t>5</w:t>
-      </w:r>
-      <w:r>
-        <w:rPr>
-          <w:noProof/>
-        </w:rPr>
-        <w:fldChar w:fldCharType="end"/>
-      </w:r>
+      <w:fldSimple w:instr=" SEQ Table \* ARABIC \s 1 ">
+        <w:r>
+          <w:rPr>
+            <w:noProof/>
+          </w:rPr>
+          <w:t>5</w:t>
+        </w:r>
+      </w:fldSimple>
       <w:bookmarkEnd w:id="71"/>
       <w:r>
         <w:t xml:space="preserve">. </w:t>
@@ -17542,51 +17320,25 @@
       <w:r>
         <w:t xml:space="preserve">Table </w:t>
       </w:r>
-      <w:r>
-        <w:fldChar w:fldCharType="begin"/>
-      </w:r>
-      <w:r>
-        <w:instrText xml:space="preserve"> STYLEREF 1 \s </w:instrText>
-      </w:r>
-      <w:r>
-        <w:fldChar w:fldCharType="separate"/>
-      </w:r>
-      <w:r>
-        <w:rPr>
-          <w:noProof/>
-        </w:rPr>
-        <w:t>3</w:t>
-      </w:r>
-      <w:r>
-        <w:rPr>
-          <w:noProof/>
-        </w:rPr>
-        <w:fldChar w:fldCharType="end"/>
-      </w:r>
+      <w:fldSimple w:instr=" STYLEREF 1 \s ">
+        <w:r>
+          <w:rPr>
+            <w:noProof/>
+          </w:rPr>
+          <w:t>3</w:t>
+        </w:r>
+      </w:fldSimple>
       <w:r>
         <w:noBreakHyphen/>
       </w:r>
-      <w:r>
-        <w:fldChar w:fldCharType="begin"/>
-      </w:r>
-      <w:r>
-        <w:instrText xml:space="preserve"> SEQ Table \* ARABIC \s 1 </w:instrText>
-      </w:r>
-      <w:r>
-        <w:fldChar w:fldCharType="separate"/>
-      </w:r>
-      <w:r>
-        <w:rPr>
-          <w:noProof/>
-        </w:rPr>
-        <w:t>6</w:t>
-      </w:r>
-      <w:r>
-        <w:rPr>
-          <w:noProof/>
-        </w:rPr>
-        <w:fldChar w:fldCharType="end"/>
-      </w:r>
+      <w:fldSimple w:instr=" SEQ Table \* ARABIC \s 1 ">
+        <w:r>
+          <w:rPr>
+            <w:noProof/>
+          </w:rPr>
+          <w:t>6</w:t>
+        </w:r>
+      </w:fldSimple>
       <w:bookmarkEnd w:id="73"/>
       <w:r>
         <w:t xml:space="preserve">. </w:t>
@@ -17969,51 +17721,25 @@
       <w:r>
         <w:t xml:space="preserve">Table </w:t>
       </w:r>
-      <w:r>
-        <w:fldChar w:fldCharType="begin"/>
-      </w:r>
-      <w:r>
-        <w:instrText xml:space="preserve"> STYLEREF 1 \s </w:instrText>
-      </w:r>
-      <w:r>
-        <w:fldChar w:fldCharType="separate"/>
-      </w:r>
-      <w:r>
-        <w:rPr>
-          <w:noProof/>
-        </w:rPr>
-        <w:t>3</w:t>
-      </w:r>
-      <w:r>
-        <w:rPr>
-          <w:noProof/>
-        </w:rPr>
-        <w:fldChar w:fldCharType="end"/>
-      </w:r>
+      <w:fldSimple w:instr=" STYLEREF 1 \s ">
+        <w:r>
+          <w:rPr>
+            <w:noProof/>
+          </w:rPr>
+          <w:t>3</w:t>
+        </w:r>
+      </w:fldSimple>
       <w:r>
         <w:noBreakHyphen/>
       </w:r>
-      <w:r>
-        <w:fldChar w:fldCharType="begin"/>
-      </w:r>
-      <w:r>
-        <w:instrText xml:space="preserve"> SEQ Table \* ARABIC \s 1 </w:instrText>
-      </w:r>
-      <w:r>
-        <w:fldChar w:fldCharType="separate"/>
-      </w:r>
-      <w:r>
-        <w:rPr>
-          <w:noProof/>
-        </w:rPr>
-        <w:t>7</w:t>
-      </w:r>
-      <w:r>
-        <w:rPr>
-          <w:noProof/>
-        </w:rPr>
-        <w:fldChar w:fldCharType="end"/>
-      </w:r>
+      <w:fldSimple w:instr=" SEQ Table \* ARABIC \s 1 ">
+        <w:r>
+          <w:rPr>
+            <w:noProof/>
+          </w:rPr>
+          <w:t>7</w:t>
+        </w:r>
+      </w:fldSimple>
       <w:bookmarkEnd w:id="75"/>
       <w:r>
         <w:t xml:space="preserve">. </w:t>
@@ -18486,51 +18212,25 @@
       <w:r>
         <w:t xml:space="preserve">Table </w:t>
       </w:r>
-      <w:r>
-        <w:fldChar w:fldCharType="begin"/>
-      </w:r>
-      <w:r>
-        <w:instrText xml:space="preserve"> STYLEREF 1 \s </w:instrText>
-      </w:r>
-      <w:r>
-        <w:fldChar w:fldCharType="separate"/>
-      </w:r>
-      <w:r>
-        <w:rPr>
-          <w:noProof/>
-        </w:rPr>
-        <w:t>3</w:t>
-      </w:r>
-      <w:r>
-        <w:rPr>
-          <w:noProof/>
-        </w:rPr>
-        <w:fldChar w:fldCharType="end"/>
-      </w:r>
+      <w:fldSimple w:instr=" STYLEREF 1 \s ">
+        <w:r>
+          <w:rPr>
+            <w:noProof/>
+          </w:rPr>
+          <w:t>3</w:t>
+        </w:r>
+      </w:fldSimple>
       <w:r>
         <w:noBreakHyphen/>
       </w:r>
-      <w:r>
-        <w:fldChar w:fldCharType="begin"/>
-      </w:r>
-      <w:r>
-        <w:instrText xml:space="preserve"> SEQ Table \* ARABIC \s 1 </w:instrText>
-      </w:r>
-      <w:r>
-        <w:fldChar w:fldCharType="separate"/>
-      </w:r>
-      <w:r>
-        <w:rPr>
-          <w:noProof/>
-        </w:rPr>
-        <w:t>8</w:t>
-      </w:r>
-      <w:r>
-        <w:rPr>
-          <w:noProof/>
-        </w:rPr>
-        <w:fldChar w:fldCharType="end"/>
-      </w:r>
+      <w:fldSimple w:instr=" SEQ Table \* ARABIC \s 1 ">
+        <w:r>
+          <w:rPr>
+            <w:noProof/>
+          </w:rPr>
+          <w:t>8</w:t>
+        </w:r>
+      </w:fldSimple>
       <w:bookmarkEnd w:id="77"/>
       <w:r>
         <w:t xml:space="preserve">. </w:t>
@@ -18922,51 +18622,25 @@
         <w:lastRenderedPageBreak/>
         <w:t xml:space="preserve">Table </w:t>
       </w:r>
-      <w:r>
-        <w:fldChar w:fldCharType="begin"/>
-      </w:r>
-      <w:r>
-        <w:instrText xml:space="preserve"> STYLEREF 1 \s </w:instrText>
-      </w:r>
-      <w:r>
-        <w:fldChar w:fldCharType="separate"/>
-      </w:r>
-      <w:r>
-        <w:rPr>
-          <w:noProof/>
-        </w:rPr>
-        <w:t>3</w:t>
-      </w:r>
-      <w:r>
-        <w:rPr>
-          <w:noProof/>
-        </w:rPr>
-        <w:fldChar w:fldCharType="end"/>
-      </w:r>
+      <w:fldSimple w:instr=" STYLEREF 1 \s ">
+        <w:r>
+          <w:rPr>
+            <w:noProof/>
+          </w:rPr>
+          <w:t>3</w:t>
+        </w:r>
+      </w:fldSimple>
       <w:r>
         <w:noBreakHyphen/>
       </w:r>
-      <w:r>
-        <w:fldChar w:fldCharType="begin"/>
-      </w:r>
-      <w:r>
-        <w:instrText xml:space="preserve"> SEQ Table \* ARABIC \s 1 </w:instrText>
-      </w:r>
-      <w:r>
-        <w:fldChar w:fldCharType="separate"/>
-      </w:r>
-      <w:r>
-        <w:rPr>
-          <w:noProof/>
-        </w:rPr>
-        <w:t>9</w:t>
-      </w:r>
-      <w:r>
-        <w:rPr>
-          <w:noProof/>
-        </w:rPr>
-        <w:fldChar w:fldCharType="end"/>
-      </w:r>
+      <w:fldSimple w:instr=" SEQ Table \* ARABIC \s 1 ">
+        <w:r>
+          <w:rPr>
+            <w:noProof/>
+          </w:rPr>
+          <w:t>9</w:t>
+        </w:r>
+      </w:fldSimple>
       <w:bookmarkEnd w:id="79"/>
       <w:r>
         <w:t xml:space="preserve">. </w:t>
@@ -20005,51 +19679,25 @@
       <w:r>
         <w:t xml:space="preserve">Table </w:t>
       </w:r>
-      <w:r>
-        <w:fldChar w:fldCharType="begin"/>
-      </w:r>
-      <w:r>
-        <w:instrText xml:space="preserve"> STYLEREF 1 \s </w:instrText>
-      </w:r>
-      <w:r>
-        <w:fldChar w:fldCharType="separate"/>
-      </w:r>
-      <w:r>
-        <w:rPr>
-          <w:noProof/>
-        </w:rPr>
-        <w:t>3</w:t>
-      </w:r>
-      <w:r>
-        <w:rPr>
-          <w:noProof/>
-        </w:rPr>
-        <w:fldChar w:fldCharType="end"/>
-      </w:r>
+      <w:fldSimple w:instr=" STYLEREF 1 \s ">
+        <w:r>
+          <w:rPr>
+            <w:noProof/>
+          </w:rPr>
+          <w:t>3</w:t>
+        </w:r>
+      </w:fldSimple>
       <w:r>
         <w:noBreakHyphen/>
       </w:r>
-      <w:r>
-        <w:fldChar w:fldCharType="begin"/>
-      </w:r>
-      <w:r>
-        <w:instrText xml:space="preserve"> SEQ Table \* ARABIC \s 1 </w:instrText>
-      </w:r>
-      <w:r>
-        <w:fldChar w:fldCharType="separate"/>
-      </w:r>
-      <w:r>
-        <w:rPr>
-          <w:noProof/>
-        </w:rPr>
-        <w:t>10</w:t>
-      </w:r>
-      <w:r>
-        <w:rPr>
-          <w:noProof/>
-        </w:rPr>
-        <w:fldChar w:fldCharType="end"/>
-      </w:r>
+      <w:fldSimple w:instr=" SEQ Table \* ARABIC \s 1 ">
+        <w:r>
+          <w:rPr>
+            <w:noProof/>
+          </w:rPr>
+          <w:t>10</w:t>
+        </w:r>
+      </w:fldSimple>
       <w:bookmarkEnd w:id="83"/>
       <w:r>
         <w:t xml:space="preserve">. </w:t>
@@ -20823,51 +20471,25 @@
       <w:r>
         <w:t xml:space="preserve">Table </w:t>
       </w:r>
-      <w:r>
-        <w:fldChar w:fldCharType="begin"/>
-      </w:r>
-      <w:r>
-        <w:instrText xml:space="preserve"> STYLEREF 1 \s </w:instrText>
-      </w:r>
-      <w:r>
-        <w:fldChar w:fldCharType="separate"/>
-      </w:r>
-      <w:r>
-        <w:rPr>
-          <w:noProof/>
-        </w:rPr>
-        <w:t>3</w:t>
-      </w:r>
-      <w:r>
-        <w:rPr>
-          <w:noProof/>
-        </w:rPr>
-        <w:fldChar w:fldCharType="end"/>
-      </w:r>
+      <w:fldSimple w:instr=" STYLEREF 1 \s ">
+        <w:r>
+          <w:rPr>
+            <w:noProof/>
+          </w:rPr>
+          <w:t>3</w:t>
+        </w:r>
+      </w:fldSimple>
       <w:r>
         <w:noBreakHyphen/>
       </w:r>
-      <w:r>
-        <w:fldChar w:fldCharType="begin"/>
-      </w:r>
-      <w:r>
-        <w:instrText xml:space="preserve"> SEQ Table \* ARABIC \s 1 </w:instrText>
-      </w:r>
-      <w:r>
-        <w:fldChar w:fldCharType="separate"/>
-      </w:r>
-      <w:r>
-        <w:rPr>
-          <w:noProof/>
-        </w:rPr>
-        <w:t>11</w:t>
-      </w:r>
-      <w:r>
-        <w:rPr>
-          <w:noProof/>
-        </w:rPr>
-        <w:fldChar w:fldCharType="end"/>
-      </w:r>
+      <w:fldSimple w:instr=" SEQ Table \* ARABIC \s 1 ">
+        <w:r>
+          <w:rPr>
+            <w:noProof/>
+          </w:rPr>
+          <w:t>11</w:t>
+        </w:r>
+      </w:fldSimple>
       <w:bookmarkEnd w:id="85"/>
       <w:r>
         <w:t xml:space="preserve">. </w:t>
@@ -21081,8 +20703,8 @@
         <w:lastRenderedPageBreak/>
         <w:t>Conformance</w:t>
       </w:r>
-      <w:bookmarkEnd w:id="56"/>
       <w:bookmarkEnd w:id="57"/>
+      <w:bookmarkEnd w:id="58"/>
       <w:bookmarkEnd w:id="86"/>
       <w:bookmarkEnd w:id="87"/>
     </w:p>
@@ -24636,7 +24258,7 @@
 </file>
 
 <file path=customXml/itemProps1.xml><?xml version="1.0" encoding="utf-8"?>
-<ds:datastoreItem xmlns:ds="http://schemas.openxmlformats.org/officeDocument/2006/customXml" ds:itemID="{AA644016-2359-4980-84FE-FF2D6C54BCD2}">
+<ds:datastoreItem xmlns:ds="http://schemas.openxmlformats.org/officeDocument/2006/customXml" ds:itemID="{089E79C4-129D-4E45-B4B6-FF56F75CB6ED}">
   <ds:schemaRefs>
     <ds:schemaRef ds:uri="http://schemas.openxmlformats.org/officeDocument/2006/bibliography"/>
   </ds:schemaRefs>
